--- a/N_Queens_Problem/README.docx
+++ b/N_Queens_Problem/README.docx
@@ -451,6 +451,7 @@
             </w:rPr>
             <w:t xml:space="preserve"> </w:t>
           </w:r>
+          <w:proofErr w:type="gramStart"/>
           <w:r>
             <w:rPr>
               <w:rFonts w:ascii="楷体" w:eastAsia="楷体" w:hAnsi="楷体" w:hint="eastAsia"/>
@@ -460,6 +461,7 @@
             </w:rPr>
             <w:t>颖</w:t>
           </w:r>
+          <w:proofErr w:type="gramEnd"/>
           <w:r>
             <w:rPr>
               <w:rFonts w:ascii="楷体" w:eastAsia="楷体" w:hAnsi="楷体"/>
@@ -744,6 +746,14 @@
               <w:sz w:val="28"/>
               <w:szCs w:val="28"/>
             </w:rPr>
+            <w:t>二</w:t>
+          </w:r>
+          <w:r>
+            <w:rPr>
+              <w:rFonts w:ascii="仿宋" w:eastAsia="仿宋" w:hAnsi="仿宋" w:hint="eastAsia"/>
+              <w:sz w:val="28"/>
+              <w:szCs w:val="28"/>
+            </w:rPr>
             <w:t xml:space="preserve"> 月 </w:t>
           </w:r>
           <w:r>
@@ -752,15 +762,7 @@
               <w:sz w:val="28"/>
               <w:szCs w:val="28"/>
             </w:rPr>
-            <w:t>二十</w:t>
-          </w:r>
-          <w:r>
-            <w:rPr>
-              <w:rFonts w:ascii="仿宋" w:eastAsia="仿宋" w:hAnsi="仿宋" w:hint="eastAsia"/>
-              <w:sz w:val="28"/>
-              <w:szCs w:val="28"/>
-            </w:rPr>
-            <w:t>七</w:t>
+            <w:t>十三</w:t>
           </w:r>
           <w:r>
             <w:rPr>
@@ -5958,7 +5960,27 @@
           <w:szCs w:val="24"/>
           <w:lang w:bidi="en-US"/>
         </w:rPr>
-        <w:t>数量随N的增加呈指数增长，因此对于较大的N，寻找所有解可能会变得非常困难。</w:t>
+        <w:t>数量随N的增加呈指数增长，因此对于较大的N，寻找所有</w:t>
+      </w:r>
+      <w:proofErr w:type="gramStart"/>
+      <w:r>
+        <w:rPr>
+          <w:rFonts w:ascii="宋体" w:eastAsia="宋体" w:hAnsi="宋体"/>
+          <w:sz w:val="24"/>
+          <w:szCs w:val="24"/>
+          <w:lang w:bidi="en-US"/>
+        </w:rPr>
+        <w:t>解可能</w:t>
+      </w:r>
+      <w:proofErr w:type="gramEnd"/>
+      <w:r>
+        <w:rPr>
+          <w:rFonts w:ascii="宋体" w:eastAsia="宋体" w:hAnsi="宋体"/>
+          <w:sz w:val="24"/>
+          <w:szCs w:val="24"/>
+          <w:lang w:bidi="en-US"/>
+        </w:rPr>
+        <w:t>会变得非常困难。</w:t>
       </w:r>
     </w:p>
     <w:p>
@@ -6488,7 +6510,27 @@
           <w:szCs w:val="24"/>
           <w:lang w:bidi="en-US"/>
         </w:rPr>
-        <w:t>用户友好性：用户应该能够轻松理解和使用该程序。程序应提供合适的输入提示和错误处理，以确保用户输入的</w:t>
+        <w:t>用户友好性：用户应该能够</w:t>
+      </w:r>
+      <w:proofErr w:type="gramStart"/>
+      <w:r>
+        <w:rPr>
+          <w:rFonts w:ascii="宋体" w:eastAsia="宋体" w:hAnsi="宋体" w:hint="eastAsia"/>
+          <w:sz w:val="24"/>
+          <w:szCs w:val="24"/>
+          <w:lang w:bidi="en-US"/>
+        </w:rPr>
+        <w:t>轻松理解</w:t>
+      </w:r>
+      <w:proofErr w:type="gramEnd"/>
+      <w:r>
+        <w:rPr>
+          <w:rFonts w:ascii="宋体" w:eastAsia="宋体" w:hAnsi="宋体" w:hint="eastAsia"/>
+          <w:sz w:val="24"/>
+          <w:szCs w:val="24"/>
+          <w:lang w:bidi="en-US"/>
+        </w:rPr>
+        <w:t>和使用该程序。程序应提供合适的输入提示和错误处理，以确保用户输入的</w:t>
       </w:r>
       <w:r>
         <w:rPr>
@@ -6958,7 +7000,27 @@
           <w:szCs w:val="24"/>
           <w:lang w:bidi="en-US"/>
         </w:rPr>
-        <w:t>允许用户通过标准输入输入一个正整数</w:t>
+        <w:t>允许用户通过标准</w:t>
+      </w:r>
+      <w:proofErr w:type="gramStart"/>
+      <w:r>
+        <w:rPr>
+          <w:rFonts w:ascii="宋体" w:eastAsia="宋体" w:hAnsi="宋体" w:hint="eastAsia"/>
+          <w:sz w:val="24"/>
+          <w:szCs w:val="24"/>
+          <w:lang w:bidi="en-US"/>
+        </w:rPr>
+        <w:t>输入输入</w:t>
+      </w:r>
+      <w:proofErr w:type="gramEnd"/>
+      <w:r>
+        <w:rPr>
+          <w:rFonts w:ascii="宋体" w:eastAsia="宋体" w:hAnsi="宋体" w:hint="eastAsia"/>
+          <w:sz w:val="24"/>
+          <w:szCs w:val="24"/>
+          <w:lang w:bidi="en-US"/>
+        </w:rPr>
+        <w:t>一个正整数</w:t>
       </w:r>
       <w:r>
         <w:rPr>
@@ -7730,8 +7792,19 @@
           <w:szCs w:val="24"/>
           <w:lang w:bidi="en-US"/>
         </w:rPr>
-        <w:t>array[n]=i</w:t>
-      </w:r>
+        <w:t>array[n]=</w:t>
+      </w:r>
+      <w:proofErr w:type="spellStart"/>
+      <w:r>
+        <w:rPr>
+          <w:rFonts w:ascii="Consolas" w:eastAsia="宋体" w:hAnsi="Consolas"/>
+          <w:sz w:val="24"/>
+          <w:szCs w:val="24"/>
+          <w:lang w:bidi="en-US"/>
+        </w:rPr>
+        <w:t>i</w:t>
+      </w:r>
+      <w:proofErr w:type="spellEnd"/>
       <w:r>
         <w:rPr>
           <w:rFonts w:ascii="宋体" w:eastAsia="宋体" w:hAnsi="宋体" w:hint="eastAsia"/>
@@ -7759,6 +7832,7 @@
         </w:rPr>
         <w:t>n</w:t>
       </w:r>
+      <w:proofErr w:type="gramStart"/>
       <w:r>
         <w:rPr>
           <w:rFonts w:ascii="宋体" w:eastAsia="宋体" w:hAnsi="宋体"/>
@@ -7768,6 +7842,7 @@
         </w:rPr>
         <w:t>行第</w:t>
       </w:r>
+      <w:proofErr w:type="spellStart"/>
       <w:r>
         <w:rPr>
           <w:rFonts w:ascii="Consolas" w:eastAsia="宋体" w:hAnsi="Consolas"/>
@@ -7777,14 +7852,25 @@
         </w:rPr>
         <w:t>i</w:t>
       </w:r>
-      <w:r>
-        <w:rPr>
-          <w:rFonts w:ascii="宋体" w:eastAsia="宋体" w:hAnsi="宋体"/>
-          <w:sz w:val="24"/>
-          <w:szCs w:val="24"/>
-          <w:lang w:bidi="en-US"/>
-        </w:rPr>
-        <w:t>列存在皇后</w:t>
+      <w:proofErr w:type="spellEnd"/>
+      <w:r>
+        <w:rPr>
+          <w:rFonts w:ascii="宋体" w:eastAsia="宋体" w:hAnsi="宋体"/>
+          <w:sz w:val="24"/>
+          <w:szCs w:val="24"/>
+          <w:lang w:bidi="en-US"/>
+        </w:rPr>
+        <w:t>列存在</w:t>
+      </w:r>
+      <w:proofErr w:type="gramEnd"/>
+      <w:r>
+        <w:rPr>
+          <w:rFonts w:ascii="宋体" w:eastAsia="宋体" w:hAnsi="宋体"/>
+          <w:sz w:val="24"/>
+          <w:szCs w:val="24"/>
+          <w:lang w:bidi="en-US"/>
+        </w:rPr>
+        <w:t>皇后</w:t>
       </w:r>
       <w:r>
         <w:rPr>
@@ -7821,7 +7907,27 @@
           <w:lang w:bidi="en-US"/>
         </w:rPr>
         <w:lastRenderedPageBreak/>
-        <w:t>存空间更小。在N皇后问题中，使用二维数组表示整个棋盘，需要N×N的内存空间，而使用一维数组，只需要N个元素的内存空间。这在处理</w:t>
+        <w:t>存空间更小。在N皇后问题中，使用二维数组表示整个棋盘，需要N×N的内存空间，而使用一维数组，只需要N</w:t>
+      </w:r>
+      <w:proofErr w:type="gramStart"/>
+      <w:r>
+        <w:rPr>
+          <w:rFonts w:ascii="宋体" w:eastAsia="宋体" w:hAnsi="宋体"/>
+          <w:sz w:val="24"/>
+          <w:szCs w:val="24"/>
+          <w:lang w:bidi="en-US"/>
+        </w:rPr>
+        <w:t>个</w:t>
+      </w:r>
+      <w:proofErr w:type="gramEnd"/>
+      <w:r>
+        <w:rPr>
+          <w:rFonts w:ascii="宋体" w:eastAsia="宋体" w:hAnsi="宋体"/>
+          <w:sz w:val="24"/>
+          <w:szCs w:val="24"/>
+          <w:lang w:bidi="en-US"/>
+        </w:rPr>
+        <w:t>元素的内存空间。这在处理</w:t>
       </w:r>
       <w:r>
         <w:rPr>
@@ -8201,6 +8307,7 @@
         </w:rPr>
         <w:t xml:space="preserve"> </w:t>
       </w:r>
+      <w:proofErr w:type="spellStart"/>
       <w:r>
         <w:rPr>
           <w:rFonts w:ascii="Consolas" w:hAnsi="Consolas"/>
@@ -8209,6 +8316,7 @@
         </w:rPr>
         <w:t>N_Queens</w:t>
       </w:r>
+      <w:proofErr w:type="spellEnd"/>
       <w:r>
         <w:rPr>
           <w:rFonts w:ascii="黑体" w:hAnsi="黑体" w:hint="eastAsia"/>
@@ -8324,6 +8432,7 @@
           <w:lang w:bidi="en-US"/>
         </w:rPr>
       </w:pPr>
+      <w:proofErr w:type="spellStart"/>
       <w:r>
         <w:rPr>
           <w:rFonts w:ascii="Consolas" w:eastAsia="宋体" w:hAnsi="Consolas"/>
@@ -8333,14 +8442,35 @@
         </w:rPr>
         <w:t>N_Queens</w:t>
       </w:r>
-      <w:r>
-        <w:rPr>
-          <w:rFonts w:ascii="宋体" w:eastAsia="宋体" w:hAnsi="宋体"/>
-          <w:sz w:val="24"/>
-          <w:szCs w:val="24"/>
-          <w:lang w:bidi="en-US"/>
-        </w:rPr>
-        <w:t>类是一个用于解决N皇后问题的类。N皇后问题要在N×N的棋盘上放置N个皇后，以确保它们互不攻击，即</w:t>
+      <w:proofErr w:type="spellEnd"/>
+      <w:r>
+        <w:rPr>
+          <w:rFonts w:ascii="宋体" w:eastAsia="宋体" w:hAnsi="宋体"/>
+          <w:sz w:val="24"/>
+          <w:szCs w:val="24"/>
+          <w:lang w:bidi="en-US"/>
+        </w:rPr>
+        <w:t>类是一个用于解决N皇后问题的类。N皇后问题要在N×N的棋盘上放置N</w:t>
+      </w:r>
+      <w:proofErr w:type="gramStart"/>
+      <w:r>
+        <w:rPr>
+          <w:rFonts w:ascii="宋体" w:eastAsia="宋体" w:hAnsi="宋体"/>
+          <w:sz w:val="24"/>
+          <w:szCs w:val="24"/>
+          <w:lang w:bidi="en-US"/>
+        </w:rPr>
+        <w:t>个</w:t>
+      </w:r>
+      <w:proofErr w:type="gramEnd"/>
+      <w:r>
+        <w:rPr>
+          <w:rFonts w:ascii="宋体" w:eastAsia="宋体" w:hAnsi="宋体"/>
+          <w:sz w:val="24"/>
+          <w:szCs w:val="24"/>
+          <w:lang w:bidi="en-US"/>
+        </w:rPr>
+        <w:t>皇后，以确保它们互不攻击，即</w:t>
       </w:r>
       <w:r>
         <w:rPr>
@@ -8376,7 +8506,27 @@
           <w:szCs w:val="24"/>
           <w:lang w:bidi="en-US"/>
         </w:rPr>
-        <w:t>在同一行、同一列或同一对角线上。这个类实现了回溯算法来找到N皇后问题的所有</w:t>
+        <w:t>在同一行、同一列或同一对角线上。这个</w:t>
+      </w:r>
+      <w:proofErr w:type="gramStart"/>
+      <w:r>
+        <w:rPr>
+          <w:rFonts w:ascii="宋体" w:eastAsia="宋体" w:hAnsi="宋体"/>
+          <w:sz w:val="24"/>
+          <w:szCs w:val="24"/>
+          <w:lang w:bidi="en-US"/>
+        </w:rPr>
+        <w:t>类实现</w:t>
+      </w:r>
+      <w:proofErr w:type="gramEnd"/>
+      <w:r>
+        <w:rPr>
+          <w:rFonts w:ascii="宋体" w:eastAsia="宋体" w:hAnsi="宋体"/>
+          <w:sz w:val="24"/>
+          <w:szCs w:val="24"/>
+          <w:lang w:bidi="en-US"/>
+        </w:rPr>
+        <w:t>了回溯算法来找到N皇后问题的所有</w:t>
       </w:r>
       <w:r>
         <w:rPr>
@@ -8511,7 +8661,27 @@
           <w:szCs w:val="24"/>
           <w:lang w:bidi="en-US"/>
         </w:rPr>
-        <w:t>class N_Queens {</w:t>
+        <w:t xml:space="preserve">class </w:t>
+      </w:r>
+      <w:proofErr w:type="spellStart"/>
+      <w:r>
+        <w:rPr>
+          <w:rFonts w:ascii="Consolas" w:eastAsia="宋体" w:hAnsi="Consolas"/>
+          <w:sz w:val="24"/>
+          <w:szCs w:val="24"/>
+          <w:lang w:bidi="en-US"/>
+        </w:rPr>
+        <w:t>N_Queens</w:t>
+      </w:r>
+      <w:proofErr w:type="spellEnd"/>
+      <w:r>
+        <w:rPr>
+          <w:rFonts w:ascii="Consolas" w:eastAsia="宋体" w:hAnsi="Consolas"/>
+          <w:sz w:val="24"/>
+          <w:szCs w:val="24"/>
+          <w:lang w:bidi="en-US"/>
+        </w:rPr>
+        <w:t xml:space="preserve"> {</w:t>
       </w:r>
     </w:p>
     <w:p>
@@ -8637,7 +8807,47 @@
           <w:szCs w:val="24"/>
           <w:lang w:bidi="en-US"/>
         </w:rPr>
-        <w:t xml:space="preserve">    N_Queens(int n);</w:t>
+        <w:t xml:space="preserve">    </w:t>
+      </w:r>
+      <w:proofErr w:type="spellStart"/>
+      <w:r>
+        <w:rPr>
+          <w:rFonts w:ascii="Consolas" w:eastAsia="宋体" w:hAnsi="Consolas"/>
+          <w:sz w:val="24"/>
+          <w:szCs w:val="24"/>
+          <w:lang w:bidi="en-US"/>
+        </w:rPr>
+        <w:t>N_</w:t>
+      </w:r>
+      <w:proofErr w:type="gramStart"/>
+      <w:r>
+        <w:rPr>
+          <w:rFonts w:ascii="Consolas" w:eastAsia="宋体" w:hAnsi="Consolas"/>
+          <w:sz w:val="24"/>
+          <w:szCs w:val="24"/>
+          <w:lang w:bidi="en-US"/>
+        </w:rPr>
+        <w:t>Queens</w:t>
+      </w:r>
+      <w:proofErr w:type="spellEnd"/>
+      <w:r>
+        <w:rPr>
+          <w:rFonts w:ascii="Consolas" w:eastAsia="宋体" w:hAnsi="Consolas"/>
+          <w:sz w:val="24"/>
+          <w:szCs w:val="24"/>
+          <w:lang w:bidi="en-US"/>
+        </w:rPr>
+        <w:t>(</w:t>
+      </w:r>
+      <w:proofErr w:type="gramEnd"/>
+      <w:r>
+        <w:rPr>
+          <w:rFonts w:ascii="Consolas" w:eastAsia="宋体" w:hAnsi="Consolas"/>
+          <w:sz w:val="24"/>
+          <w:szCs w:val="24"/>
+          <w:lang w:bidi="en-US"/>
+        </w:rPr>
+        <w:t>int n);</w:t>
       </w:r>
     </w:p>
     <w:p>
@@ -8658,7 +8868,47 @@
           <w:szCs w:val="24"/>
           <w:lang w:bidi="en-US"/>
         </w:rPr>
-        <w:t xml:space="preserve">    ~N_Queens();</w:t>
+        <w:t xml:space="preserve">    ~</w:t>
+      </w:r>
+      <w:proofErr w:type="spellStart"/>
+      <w:r>
+        <w:rPr>
+          <w:rFonts w:ascii="Consolas" w:eastAsia="宋体" w:hAnsi="Consolas"/>
+          <w:sz w:val="24"/>
+          <w:szCs w:val="24"/>
+          <w:lang w:bidi="en-US"/>
+        </w:rPr>
+        <w:t>N_</w:t>
+      </w:r>
+      <w:proofErr w:type="gramStart"/>
+      <w:r>
+        <w:rPr>
+          <w:rFonts w:ascii="Consolas" w:eastAsia="宋体" w:hAnsi="Consolas"/>
+          <w:sz w:val="24"/>
+          <w:szCs w:val="24"/>
+          <w:lang w:bidi="en-US"/>
+        </w:rPr>
+        <w:t>Queens</w:t>
+      </w:r>
+      <w:proofErr w:type="spellEnd"/>
+      <w:r>
+        <w:rPr>
+          <w:rFonts w:ascii="Consolas" w:eastAsia="宋体" w:hAnsi="Consolas"/>
+          <w:sz w:val="24"/>
+          <w:szCs w:val="24"/>
+          <w:lang w:bidi="en-US"/>
+        </w:rPr>
+        <w:t>(</w:t>
+      </w:r>
+      <w:proofErr w:type="gramEnd"/>
+      <w:r>
+        <w:rPr>
+          <w:rFonts w:ascii="Consolas" w:eastAsia="宋体" w:hAnsi="Consolas"/>
+          <w:sz w:val="24"/>
+          <w:szCs w:val="24"/>
+          <w:lang w:bidi="en-US"/>
+        </w:rPr>
+        <w:t>);</w:t>
       </w:r>
     </w:p>
     <w:p>
@@ -8679,7 +8929,38 @@
           <w:szCs w:val="24"/>
           <w:lang w:bidi="en-US"/>
         </w:rPr>
-        <w:t xml:space="preserve">    bool isSafeToPlace(int n);</w:t>
+        <w:t xml:space="preserve">    bool </w:t>
+      </w:r>
+      <w:proofErr w:type="spellStart"/>
+      <w:proofErr w:type="gramStart"/>
+      <w:r>
+        <w:rPr>
+          <w:rFonts w:ascii="Consolas" w:eastAsia="宋体" w:hAnsi="Consolas"/>
+          <w:sz w:val="24"/>
+          <w:szCs w:val="24"/>
+          <w:lang w:bidi="en-US"/>
+        </w:rPr>
+        <w:t>isSafeToPlace</w:t>
+      </w:r>
+      <w:proofErr w:type="spellEnd"/>
+      <w:r>
+        <w:rPr>
+          <w:rFonts w:ascii="Consolas" w:eastAsia="宋体" w:hAnsi="Consolas"/>
+          <w:sz w:val="24"/>
+          <w:szCs w:val="24"/>
+          <w:lang w:bidi="en-US"/>
+        </w:rPr>
+        <w:t>(</w:t>
+      </w:r>
+      <w:proofErr w:type="gramEnd"/>
+      <w:r>
+        <w:rPr>
+          <w:rFonts w:ascii="Consolas" w:eastAsia="宋体" w:hAnsi="Consolas"/>
+          <w:sz w:val="24"/>
+          <w:szCs w:val="24"/>
+          <w:lang w:bidi="en-US"/>
+        </w:rPr>
+        <w:t>int n);</w:t>
       </w:r>
     </w:p>
     <w:p>
@@ -8700,7 +8981,38 @@
           <w:szCs w:val="24"/>
           <w:lang w:bidi="en-US"/>
         </w:rPr>
-        <w:t xml:space="preserve">    void findRecursively(int n);</w:t>
+        <w:t xml:space="preserve">    void </w:t>
+      </w:r>
+      <w:proofErr w:type="spellStart"/>
+      <w:proofErr w:type="gramStart"/>
+      <w:r>
+        <w:rPr>
+          <w:rFonts w:ascii="Consolas" w:eastAsia="宋体" w:hAnsi="Consolas"/>
+          <w:sz w:val="24"/>
+          <w:szCs w:val="24"/>
+          <w:lang w:bidi="en-US"/>
+        </w:rPr>
+        <w:t>findRecursively</w:t>
+      </w:r>
+      <w:proofErr w:type="spellEnd"/>
+      <w:r>
+        <w:rPr>
+          <w:rFonts w:ascii="Consolas" w:eastAsia="宋体" w:hAnsi="Consolas"/>
+          <w:sz w:val="24"/>
+          <w:szCs w:val="24"/>
+          <w:lang w:bidi="en-US"/>
+        </w:rPr>
+        <w:t>(</w:t>
+      </w:r>
+      <w:proofErr w:type="gramEnd"/>
+      <w:r>
+        <w:rPr>
+          <w:rFonts w:ascii="Consolas" w:eastAsia="宋体" w:hAnsi="Consolas"/>
+          <w:sz w:val="24"/>
+          <w:szCs w:val="24"/>
+          <w:lang w:bidi="en-US"/>
+        </w:rPr>
+        <w:t>int n);</w:t>
       </w:r>
     </w:p>
     <w:p>
@@ -8721,7 +9033,27 @@
           <w:szCs w:val="24"/>
           <w:lang w:bidi="en-US"/>
         </w:rPr>
-        <w:t xml:space="preserve">    void printChessboard(void);</w:t>
+        <w:t xml:space="preserve">    void </w:t>
+      </w:r>
+      <w:proofErr w:type="spellStart"/>
+      <w:r>
+        <w:rPr>
+          <w:rFonts w:ascii="Consolas" w:eastAsia="宋体" w:hAnsi="Consolas"/>
+          <w:sz w:val="24"/>
+          <w:szCs w:val="24"/>
+          <w:lang w:bidi="en-US"/>
+        </w:rPr>
+        <w:t>printChessboard</w:t>
+      </w:r>
+      <w:proofErr w:type="spellEnd"/>
+      <w:r>
+        <w:rPr>
+          <w:rFonts w:ascii="Consolas" w:eastAsia="宋体" w:hAnsi="Consolas"/>
+          <w:sz w:val="24"/>
+          <w:szCs w:val="24"/>
+          <w:lang w:bidi="en-US"/>
+        </w:rPr>
+        <w:t>(void);</w:t>
       </w:r>
     </w:p>
     <w:p>
@@ -9060,14 +9392,45 @@
           <w:lang w:bidi="en-US"/>
         </w:rPr>
       </w:pPr>
-      <w:r>
-        <w:rPr>
-          <w:rFonts w:ascii="Consolas" w:eastAsia="宋体" w:hAnsi="Consolas"/>
-          <w:sz w:val="24"/>
-          <w:szCs w:val="24"/>
-          <w:lang w:bidi="en-US"/>
-        </w:rPr>
-        <w:t>N_Queens(int n);</w:t>
+      <w:proofErr w:type="spellStart"/>
+      <w:r>
+        <w:rPr>
+          <w:rFonts w:ascii="Consolas" w:eastAsia="宋体" w:hAnsi="Consolas"/>
+          <w:sz w:val="24"/>
+          <w:szCs w:val="24"/>
+          <w:lang w:bidi="en-US"/>
+        </w:rPr>
+        <w:t>N_</w:t>
+      </w:r>
+      <w:proofErr w:type="gramStart"/>
+      <w:r>
+        <w:rPr>
+          <w:rFonts w:ascii="Consolas" w:eastAsia="宋体" w:hAnsi="Consolas"/>
+          <w:sz w:val="24"/>
+          <w:szCs w:val="24"/>
+          <w:lang w:bidi="en-US"/>
+        </w:rPr>
+        <w:t>Queens</w:t>
+      </w:r>
+      <w:proofErr w:type="spellEnd"/>
+      <w:r>
+        <w:rPr>
+          <w:rFonts w:ascii="Consolas" w:eastAsia="宋体" w:hAnsi="Consolas"/>
+          <w:sz w:val="24"/>
+          <w:szCs w:val="24"/>
+          <w:lang w:bidi="en-US"/>
+        </w:rPr>
+        <w:t>(</w:t>
+      </w:r>
+      <w:proofErr w:type="gramEnd"/>
+      <w:r>
+        <w:rPr>
+          <w:rFonts w:ascii="Consolas" w:eastAsia="宋体" w:hAnsi="Consolas"/>
+          <w:sz w:val="24"/>
+          <w:szCs w:val="24"/>
+          <w:lang w:bidi="en-US"/>
+        </w:rPr>
+        <w:t>int n);</w:t>
       </w:r>
     </w:p>
     <w:p>
@@ -9090,6 +9453,7 @@
         </w:rPr>
         <w:t>构造函数，用于初始化</w:t>
       </w:r>
+      <w:proofErr w:type="spellStart"/>
       <w:r>
         <w:rPr>
           <w:rFonts w:ascii="Consolas" w:eastAsia="宋体" w:hAnsi="Consolas"/>
@@ -9099,6 +9463,7 @@
         </w:rPr>
         <w:t>N_Queens</w:t>
       </w:r>
+      <w:proofErr w:type="spellEnd"/>
       <w:r>
         <w:rPr>
           <w:rFonts w:ascii="Consolas" w:eastAsia="宋体" w:hAnsi="Consolas"/>
@@ -9257,6 +9622,7 @@
         </w:rPr>
         <w:t xml:space="preserve"> </w:t>
       </w:r>
+      <w:proofErr w:type="gramStart"/>
       <w:r>
         <w:rPr>
           <w:rFonts w:ascii="Consolas" w:hAnsi="Consolas" w:hint="eastAsia"/>
@@ -9267,6 +9633,7 @@
         <w:t>析构函数</w:t>
       </w:r>
       <w:bookmarkEnd w:id="20"/>
+      <w:proofErr w:type="gramEnd"/>
     </w:p>
     <w:p>
       <w:pPr>
@@ -9286,7 +9653,47 @@
           <w:szCs w:val="24"/>
           <w:lang w:bidi="en-US"/>
         </w:rPr>
-        <w:t>~N_Queens();</w:t>
+        <w:t>~</w:t>
+      </w:r>
+      <w:proofErr w:type="spellStart"/>
+      <w:r>
+        <w:rPr>
+          <w:rFonts w:ascii="Consolas" w:eastAsia="宋体" w:hAnsi="Consolas"/>
+          <w:sz w:val="24"/>
+          <w:szCs w:val="24"/>
+          <w:lang w:bidi="en-US"/>
+        </w:rPr>
+        <w:t>N_</w:t>
+      </w:r>
+      <w:proofErr w:type="gramStart"/>
+      <w:r>
+        <w:rPr>
+          <w:rFonts w:ascii="Consolas" w:eastAsia="宋体" w:hAnsi="Consolas"/>
+          <w:sz w:val="24"/>
+          <w:szCs w:val="24"/>
+          <w:lang w:bidi="en-US"/>
+        </w:rPr>
+        <w:t>Queens</w:t>
+      </w:r>
+      <w:proofErr w:type="spellEnd"/>
+      <w:r>
+        <w:rPr>
+          <w:rFonts w:ascii="Consolas" w:eastAsia="宋体" w:hAnsi="Consolas"/>
+          <w:sz w:val="24"/>
+          <w:szCs w:val="24"/>
+          <w:lang w:bidi="en-US"/>
+        </w:rPr>
+        <w:t>(</w:t>
+      </w:r>
+      <w:proofErr w:type="gramEnd"/>
+      <w:r>
+        <w:rPr>
+          <w:rFonts w:ascii="Consolas" w:eastAsia="宋体" w:hAnsi="Consolas"/>
+          <w:sz w:val="24"/>
+          <w:szCs w:val="24"/>
+          <w:lang w:bidi="en-US"/>
+        </w:rPr>
+        <w:t>);</w:t>
       </w:r>
     </w:p>
     <w:p>
@@ -9300,6 +9707,7 @@
           <w:lang w:bidi="en-US"/>
         </w:rPr>
       </w:pPr>
+      <w:proofErr w:type="gramStart"/>
       <w:r>
         <w:rPr>
           <w:rFonts w:ascii="Consolas" w:eastAsia="宋体" w:hAnsi="Consolas" w:hint="eastAsia"/>
@@ -9307,7 +9715,17 @@
           <w:szCs w:val="24"/>
           <w:lang w:bidi="en-US"/>
         </w:rPr>
-        <w:t>析构函数，用于释放在构造函数中分配的内存，以避免内存泄漏。</w:t>
+        <w:t>析构函数</w:t>
+      </w:r>
+      <w:proofErr w:type="gramEnd"/>
+      <w:r>
+        <w:rPr>
+          <w:rFonts w:ascii="Consolas" w:eastAsia="宋体" w:hAnsi="Consolas" w:hint="eastAsia"/>
+          <w:sz w:val="24"/>
+          <w:szCs w:val="24"/>
+          <w:lang w:bidi="en-US"/>
+        </w:rPr>
+        <w:t>，用于释放在构造函数中分配的内存，以避免内存泄漏。</w:t>
       </w:r>
     </w:p>
     <w:p>
@@ -9406,7 +9824,38 @@
           <w:szCs w:val="24"/>
           <w:lang w:bidi="en-US"/>
         </w:rPr>
-        <w:t>bool isSafeToPlace(int n);</w:t>
+        <w:t xml:space="preserve">bool </w:t>
+      </w:r>
+      <w:proofErr w:type="spellStart"/>
+      <w:proofErr w:type="gramStart"/>
+      <w:r>
+        <w:rPr>
+          <w:rFonts w:ascii="Consolas" w:eastAsia="宋体" w:hAnsi="Consolas"/>
+          <w:sz w:val="24"/>
+          <w:szCs w:val="24"/>
+          <w:lang w:bidi="en-US"/>
+        </w:rPr>
+        <w:t>isSafeToPlace</w:t>
+      </w:r>
+      <w:proofErr w:type="spellEnd"/>
+      <w:r>
+        <w:rPr>
+          <w:rFonts w:ascii="Consolas" w:eastAsia="宋体" w:hAnsi="Consolas"/>
+          <w:sz w:val="24"/>
+          <w:szCs w:val="24"/>
+          <w:lang w:bidi="en-US"/>
+        </w:rPr>
+        <w:t>(</w:t>
+      </w:r>
+      <w:proofErr w:type="gramEnd"/>
+      <w:r>
+        <w:rPr>
+          <w:rFonts w:ascii="Consolas" w:eastAsia="宋体" w:hAnsi="Consolas"/>
+          <w:sz w:val="24"/>
+          <w:szCs w:val="24"/>
+          <w:lang w:bidi="en-US"/>
+        </w:rPr>
+        <w:t>int n);</w:t>
       </w:r>
     </w:p>
     <w:p>
@@ -9574,7 +10023,38 @@
           <w:szCs w:val="24"/>
           <w:lang w:bidi="en-US"/>
         </w:rPr>
-        <w:t>void findRecursively(int n);</w:t>
+        <w:t xml:space="preserve">void </w:t>
+      </w:r>
+      <w:proofErr w:type="spellStart"/>
+      <w:proofErr w:type="gramStart"/>
+      <w:r>
+        <w:rPr>
+          <w:rFonts w:ascii="Consolas" w:eastAsia="宋体" w:hAnsi="Consolas"/>
+          <w:sz w:val="24"/>
+          <w:szCs w:val="24"/>
+          <w:lang w:bidi="en-US"/>
+        </w:rPr>
+        <w:t>findRecursively</w:t>
+      </w:r>
+      <w:proofErr w:type="spellEnd"/>
+      <w:r>
+        <w:rPr>
+          <w:rFonts w:ascii="Consolas" w:eastAsia="宋体" w:hAnsi="Consolas"/>
+          <w:sz w:val="24"/>
+          <w:szCs w:val="24"/>
+          <w:lang w:bidi="en-US"/>
+        </w:rPr>
+        <w:t>(</w:t>
+      </w:r>
+      <w:proofErr w:type="gramEnd"/>
+      <w:r>
+        <w:rPr>
+          <w:rFonts w:ascii="Consolas" w:eastAsia="宋体" w:hAnsi="Consolas"/>
+          <w:sz w:val="24"/>
+          <w:szCs w:val="24"/>
+          <w:lang w:bidi="en-US"/>
+        </w:rPr>
+        <w:t>int n);</w:t>
       </w:r>
     </w:p>
     <w:p>
@@ -9733,7 +10213,27 @@
           <w:szCs w:val="24"/>
           <w:lang w:bidi="en-US"/>
         </w:rPr>
-        <w:t>void printChessboard(void);</w:t>
+        <w:t xml:space="preserve">void </w:t>
+      </w:r>
+      <w:proofErr w:type="spellStart"/>
+      <w:r>
+        <w:rPr>
+          <w:rFonts w:ascii="Consolas" w:eastAsia="宋体" w:hAnsi="Consolas"/>
+          <w:sz w:val="24"/>
+          <w:szCs w:val="24"/>
+          <w:lang w:bidi="en-US"/>
+        </w:rPr>
+        <w:t>printChessboard</w:t>
+      </w:r>
+      <w:proofErr w:type="spellEnd"/>
+      <w:r>
+        <w:rPr>
+          <w:rFonts w:ascii="Consolas" w:eastAsia="宋体" w:hAnsi="Consolas"/>
+          <w:sz w:val="24"/>
+          <w:szCs w:val="24"/>
+          <w:lang w:bidi="en-US"/>
+        </w:rPr>
+        <w:t>(void);</w:t>
       </w:r>
     </w:p>
     <w:p>
@@ -10047,6 +10547,7 @@
         </w:rPr>
         <w:t>)输入N值并初始化</w:t>
       </w:r>
+      <w:proofErr w:type="spellStart"/>
       <w:r>
         <w:rPr>
           <w:rFonts w:ascii="Consolas" w:eastAsia="宋体" w:hAnsi="Consolas"/>
@@ -10056,6 +10557,7 @@
         </w:rPr>
         <w:t>n_queens</w:t>
       </w:r>
+      <w:proofErr w:type="spellEnd"/>
       <w:r>
         <w:rPr>
           <w:rFonts w:ascii="宋体" w:eastAsia="宋体" w:hAnsi="宋体"/>
@@ -10083,6 +10585,7 @@
         </w:rPr>
         <w:t>用户提供N值后，程序使用这个值来初始化</w:t>
       </w:r>
+      <w:proofErr w:type="spellStart"/>
       <w:r>
         <w:rPr>
           <w:rFonts w:ascii="Consolas" w:eastAsia="宋体" w:hAnsi="Consolas"/>
@@ -10092,6 +10595,7 @@
         </w:rPr>
         <w:t>N_Queens</w:t>
       </w:r>
+      <w:proofErr w:type="spellEnd"/>
       <w:r>
         <w:rPr>
           <w:rFonts w:ascii="宋体" w:eastAsia="宋体" w:hAnsi="宋体"/>
@@ -10101,6 +10605,7 @@
         </w:rPr>
         <w:t>类的对象</w:t>
       </w:r>
+      <w:proofErr w:type="spellStart"/>
       <w:r>
         <w:rPr>
           <w:rFonts w:ascii="Consolas" w:eastAsia="宋体" w:hAnsi="Consolas"/>
@@ -10110,6 +10615,7 @@
         </w:rPr>
         <w:t>n_queens</w:t>
       </w:r>
+      <w:proofErr w:type="spellEnd"/>
       <w:r>
         <w:rPr>
           <w:rFonts w:ascii="宋体" w:eastAsia="宋体" w:hAnsi="宋体"/>
@@ -10632,7 +11138,27 @@
           <w:szCs w:val="24"/>
           <w:lang w:bidi="en-US"/>
         </w:rPr>
-        <w:t>函数主要负责初始化、用户交互和程序结束。在</w:t>
+        <w:t>函数主要负责初始化、用户</w:t>
+      </w:r>
+      <w:proofErr w:type="gramStart"/>
+      <w:r>
+        <w:rPr>
+          <w:rFonts w:ascii="宋体" w:eastAsia="宋体" w:hAnsi="宋体"/>
+          <w:sz w:val="24"/>
+          <w:szCs w:val="24"/>
+          <w:lang w:bidi="en-US"/>
+        </w:rPr>
+        <w:t>交互和</w:t>
+      </w:r>
+      <w:proofErr w:type="gramEnd"/>
+      <w:r>
+        <w:rPr>
+          <w:rFonts w:ascii="宋体" w:eastAsia="宋体" w:hAnsi="宋体"/>
+          <w:sz w:val="24"/>
+          <w:szCs w:val="24"/>
+          <w:lang w:bidi="en-US"/>
+        </w:rPr>
+        <w:t>程序结束。在</w:t>
       </w:r>
       <w:r>
         <w:rPr>
@@ -10745,6 +11271,7 @@
         </w:rPr>
         <w:t>值：通过调用</w:t>
       </w:r>
+      <w:proofErr w:type="spellStart"/>
       <w:r>
         <w:rPr>
           <w:rFonts w:ascii="Consolas" w:eastAsia="宋体" w:hAnsi="Consolas"/>
@@ -10754,6 +11281,7 @@
         </w:rPr>
         <w:t>inputInteger</w:t>
       </w:r>
+      <w:proofErr w:type="spellEnd"/>
       <w:r>
         <w:rPr>
           <w:rFonts w:ascii="宋体" w:eastAsia="宋体" w:hAnsi="宋体"/>
@@ -10790,6 +11318,7 @@
         </w:rPr>
         <w:t>。</w:t>
       </w:r>
+      <w:proofErr w:type="spellStart"/>
       <w:r>
         <w:rPr>
           <w:rFonts w:ascii="Consolas" w:eastAsia="宋体" w:hAnsi="Consolas"/>
@@ -10799,6 +11328,7 @@
         </w:rPr>
         <w:t>inputInteger</w:t>
       </w:r>
+      <w:proofErr w:type="spellEnd"/>
       <w:r>
         <w:rPr>
           <w:rFonts w:ascii="宋体" w:eastAsia="宋体" w:hAnsi="宋体"/>
@@ -10826,6 +11356,7 @@
         </w:rPr>
         <w:t>值。这个值将用于初始化</w:t>
       </w:r>
+      <w:proofErr w:type="spellStart"/>
       <w:r>
         <w:rPr>
           <w:rFonts w:ascii="Consolas" w:eastAsia="宋体" w:hAnsi="Consolas"/>
@@ -10835,6 +11366,7 @@
         </w:rPr>
         <w:t>n_queens</w:t>
       </w:r>
+      <w:proofErr w:type="spellEnd"/>
       <w:r>
         <w:rPr>
           <w:rFonts w:ascii="宋体" w:eastAsia="宋体" w:hAnsi="宋体"/>
@@ -10892,6 +11424,7 @@
         </w:rPr>
         <w:t>初始化</w:t>
       </w:r>
+      <w:proofErr w:type="spellStart"/>
       <w:r>
         <w:rPr>
           <w:rFonts w:ascii="Consolas" w:eastAsia="宋体" w:hAnsi="Consolas"/>
@@ -10901,6 +11434,7 @@
         </w:rPr>
         <w:t>n_queens</w:t>
       </w:r>
+      <w:proofErr w:type="spellEnd"/>
       <w:r>
         <w:rPr>
           <w:rFonts w:ascii="宋体" w:eastAsia="宋体" w:hAnsi="宋体"/>
@@ -10946,6 +11480,7 @@
         </w:rPr>
         <w:t>值，创建</w:t>
       </w:r>
+      <w:proofErr w:type="spellStart"/>
       <w:r>
         <w:rPr>
           <w:rFonts w:ascii="Consolas" w:eastAsia="宋体" w:hAnsi="Consolas"/>
@@ -10955,6 +11490,7 @@
         </w:rPr>
         <w:t>N_Queens</w:t>
       </w:r>
+      <w:proofErr w:type="spellEnd"/>
       <w:r>
         <w:rPr>
           <w:rFonts w:ascii="宋体" w:eastAsia="宋体" w:hAnsi="宋体"/>
@@ -10964,6 +11500,7 @@
         </w:rPr>
         <w:t>对象</w:t>
       </w:r>
+      <w:proofErr w:type="spellStart"/>
       <w:r>
         <w:rPr>
           <w:rFonts w:ascii="Consolas" w:eastAsia="宋体" w:hAnsi="Consolas"/>
@@ -10973,6 +11510,7 @@
         </w:rPr>
         <w:t>n_queens</w:t>
       </w:r>
+      <w:proofErr w:type="spellEnd"/>
       <w:r>
         <w:rPr>
           <w:rFonts w:ascii="宋体" w:eastAsia="宋体" w:hAnsi="宋体" w:hint="eastAsia"/>
@@ -11009,6 +11547,7 @@
         </w:rPr>
         <w:t>值作为构造函数参数。在</w:t>
       </w:r>
+      <w:proofErr w:type="spellStart"/>
       <w:r>
         <w:rPr>
           <w:rFonts w:ascii="Consolas" w:eastAsia="宋体" w:hAnsi="Consolas"/>
@@ -11018,6 +11557,7 @@
         </w:rPr>
         <w:t>N_Queens</w:t>
       </w:r>
+      <w:proofErr w:type="spellEnd"/>
       <w:r>
         <w:rPr>
           <w:rFonts w:ascii="宋体" w:eastAsia="宋体" w:hAnsi="宋体"/>
@@ -11120,6 +11660,7 @@
         </w:rPr>
         <w:t>问题：调用</w:t>
       </w:r>
+      <w:proofErr w:type="spellStart"/>
       <w:r>
         <w:rPr>
           <w:rFonts w:ascii="Consolas" w:eastAsia="宋体" w:hAnsi="Consolas"/>
@@ -11129,6 +11670,7 @@
         </w:rPr>
         <w:t>n_queens</w:t>
       </w:r>
+      <w:proofErr w:type="spellEnd"/>
       <w:r>
         <w:rPr>
           <w:rFonts w:ascii="宋体" w:eastAsia="宋体" w:hAnsi="宋体"/>
@@ -11183,6 +11725,7 @@
         </w:rPr>
         <w:t>函数内部会调用</w:t>
       </w:r>
+      <w:proofErr w:type="spellStart"/>
       <w:r>
         <w:rPr>
           <w:rFonts w:ascii="Consolas" w:eastAsia="宋体" w:hAnsi="Consolas"/>
@@ -11192,6 +11735,7 @@
         </w:rPr>
         <w:t>findRecursively</w:t>
       </w:r>
+      <w:proofErr w:type="spellEnd"/>
       <w:r>
         <w:rPr>
           <w:rFonts w:ascii="宋体" w:eastAsia="宋体" w:hAnsi="宋体"/>
@@ -11237,6 +11781,7 @@
         </w:rPr>
         <w:t>时，会调用</w:t>
       </w:r>
+      <w:proofErr w:type="spellStart"/>
       <w:r>
         <w:rPr>
           <w:rFonts w:ascii="Consolas" w:eastAsia="宋体" w:hAnsi="Consolas"/>
@@ -11246,6 +11791,7 @@
         </w:rPr>
         <w:t>printChessboard</w:t>
       </w:r>
+      <w:proofErr w:type="spellEnd"/>
       <w:r>
         <w:rPr>
           <w:rFonts w:ascii="宋体" w:eastAsia="宋体" w:hAnsi="宋体"/>
@@ -11677,7 +12223,25 @@
           <w:szCs w:val="21"/>
           <w:lang w:bidi="en-US"/>
         </w:rPr>
-        <w:t>int main()</w:t>
+        <w:t xml:space="preserve">int </w:t>
+      </w:r>
+      <w:proofErr w:type="gramStart"/>
+      <w:r>
+        <w:rPr>
+          <w:rFonts w:ascii="Consolas" w:eastAsia="宋体" w:hAnsi="Consolas"/>
+          <w:szCs w:val="21"/>
+          <w:lang w:bidi="en-US"/>
+        </w:rPr>
+        <w:t>main(</w:t>
+      </w:r>
+      <w:proofErr w:type="gramEnd"/>
+      <w:r>
+        <w:rPr>
+          <w:rFonts w:ascii="Consolas" w:eastAsia="宋体" w:hAnsi="Consolas"/>
+          <w:szCs w:val="21"/>
+          <w:lang w:bidi="en-US"/>
+        </w:rPr>
+        <w:t>)</w:t>
       </w:r>
     </w:p>
     <w:p>
@@ -11731,7 +12295,53 @@
           <w:szCs w:val="21"/>
           <w:lang w:bidi="en-US"/>
         </w:rPr>
-        <w:t xml:space="preserve">    std::cout &lt;&lt; "+--------------------+" &lt;&lt; std::endl;</w:t>
+        <w:t xml:space="preserve">    </w:t>
+      </w:r>
+      <w:proofErr w:type="gramStart"/>
+      <w:r>
+        <w:rPr>
+          <w:rFonts w:ascii="Consolas" w:eastAsia="宋体" w:hAnsi="Consolas"/>
+          <w:szCs w:val="21"/>
+          <w:lang w:bidi="en-US"/>
+        </w:rPr>
+        <w:t>std::</w:t>
+      </w:r>
+      <w:proofErr w:type="spellStart"/>
+      <w:proofErr w:type="gramEnd"/>
+      <w:r>
+        <w:rPr>
+          <w:rFonts w:ascii="Consolas" w:eastAsia="宋体" w:hAnsi="Consolas"/>
+          <w:szCs w:val="21"/>
+          <w:lang w:bidi="en-US"/>
+        </w:rPr>
+        <w:t>cout</w:t>
+      </w:r>
+      <w:proofErr w:type="spellEnd"/>
+      <w:r>
+        <w:rPr>
+          <w:rFonts w:ascii="Consolas" w:eastAsia="宋体" w:hAnsi="Consolas"/>
+          <w:szCs w:val="21"/>
+          <w:lang w:bidi="en-US"/>
+        </w:rPr>
+        <w:t xml:space="preserve"> &lt;&lt; "+--------------------+" &lt;&lt; std::</w:t>
+      </w:r>
+      <w:proofErr w:type="spellStart"/>
+      <w:r>
+        <w:rPr>
+          <w:rFonts w:ascii="Consolas" w:eastAsia="宋体" w:hAnsi="Consolas"/>
+          <w:szCs w:val="21"/>
+          <w:lang w:bidi="en-US"/>
+        </w:rPr>
+        <w:t>endl</w:t>
+      </w:r>
+      <w:proofErr w:type="spellEnd"/>
+      <w:r>
+        <w:rPr>
+          <w:rFonts w:ascii="Consolas" w:eastAsia="宋体" w:hAnsi="Consolas"/>
+          <w:szCs w:val="21"/>
+          <w:lang w:bidi="en-US"/>
+        </w:rPr>
+        <w:t>;</w:t>
       </w:r>
     </w:p>
     <w:p>
@@ -11749,7 +12359,25 @@
           <w:szCs w:val="21"/>
           <w:lang w:bidi="en-US"/>
         </w:rPr>
-        <w:t xml:space="preserve">    std::cout &lt;&lt; "|     N</w:t>
+        <w:t xml:space="preserve">    std::</w:t>
+      </w:r>
+      <w:proofErr w:type="spellStart"/>
+      <w:r>
+        <w:rPr>
+          <w:rFonts w:ascii="Consolas" w:eastAsia="宋体" w:hAnsi="Consolas"/>
+          <w:szCs w:val="21"/>
+          <w:lang w:bidi="en-US"/>
+        </w:rPr>
+        <w:t>cout</w:t>
+      </w:r>
+      <w:proofErr w:type="spellEnd"/>
+      <w:r>
+        <w:rPr>
+          <w:rFonts w:ascii="Consolas" w:eastAsia="宋体" w:hAnsi="Consolas"/>
+          <w:szCs w:val="21"/>
+          <w:lang w:bidi="en-US"/>
+        </w:rPr>
+        <w:t xml:space="preserve"> &lt;&lt; "|     N</w:t>
       </w:r>
       <w:r>
         <w:rPr>
@@ -11765,7 +12393,35 @@
           <w:szCs w:val="21"/>
           <w:lang w:bidi="en-US"/>
         </w:rPr>
-        <w:t xml:space="preserve">      |" &lt;&lt; std::endl;</w:t>
+        <w:t xml:space="preserve">      |" &lt;&lt; std:</w:t>
+      </w:r>
+      <w:proofErr w:type="gramStart"/>
+      <w:r>
+        <w:rPr>
+          <w:rFonts w:ascii="Consolas" w:eastAsia="宋体" w:hAnsi="Consolas"/>
+          <w:szCs w:val="21"/>
+          <w:lang w:bidi="en-US"/>
+        </w:rPr>
+        <w:t>:</w:t>
+      </w:r>
+      <w:proofErr w:type="spellStart"/>
+      <w:r>
+        <w:rPr>
+          <w:rFonts w:ascii="Consolas" w:eastAsia="宋体" w:hAnsi="Consolas"/>
+          <w:szCs w:val="21"/>
+          <w:lang w:bidi="en-US"/>
+        </w:rPr>
+        <w:t>endl</w:t>
+      </w:r>
+      <w:proofErr w:type="spellEnd"/>
+      <w:proofErr w:type="gramEnd"/>
+      <w:r>
+        <w:rPr>
+          <w:rFonts w:ascii="Consolas" w:eastAsia="宋体" w:hAnsi="Consolas"/>
+          <w:szCs w:val="21"/>
+          <w:lang w:bidi="en-US"/>
+        </w:rPr>
+        <w:t>;</w:t>
       </w:r>
     </w:p>
     <w:p>
@@ -11783,7 +12439,53 @@
           <w:szCs w:val="21"/>
           <w:lang w:bidi="en-US"/>
         </w:rPr>
-        <w:t xml:space="preserve">    std::cout &lt;&lt; "|  N Queens Problem  |" &lt;&lt; std::endl;</w:t>
+        <w:t xml:space="preserve">    </w:t>
+      </w:r>
+      <w:proofErr w:type="gramStart"/>
+      <w:r>
+        <w:rPr>
+          <w:rFonts w:ascii="Consolas" w:eastAsia="宋体" w:hAnsi="Consolas"/>
+          <w:szCs w:val="21"/>
+          <w:lang w:bidi="en-US"/>
+        </w:rPr>
+        <w:t>std::</w:t>
+      </w:r>
+      <w:proofErr w:type="spellStart"/>
+      <w:proofErr w:type="gramEnd"/>
+      <w:r>
+        <w:rPr>
+          <w:rFonts w:ascii="Consolas" w:eastAsia="宋体" w:hAnsi="Consolas"/>
+          <w:szCs w:val="21"/>
+          <w:lang w:bidi="en-US"/>
+        </w:rPr>
+        <w:t>cout</w:t>
+      </w:r>
+      <w:proofErr w:type="spellEnd"/>
+      <w:r>
+        <w:rPr>
+          <w:rFonts w:ascii="Consolas" w:eastAsia="宋体" w:hAnsi="Consolas"/>
+          <w:szCs w:val="21"/>
+          <w:lang w:bidi="en-US"/>
+        </w:rPr>
+        <w:t xml:space="preserve"> &lt;&lt; "|  N Queens Problem  |" &lt;&lt; std::</w:t>
+      </w:r>
+      <w:proofErr w:type="spellStart"/>
+      <w:r>
+        <w:rPr>
+          <w:rFonts w:ascii="Consolas" w:eastAsia="宋体" w:hAnsi="Consolas"/>
+          <w:szCs w:val="21"/>
+          <w:lang w:bidi="en-US"/>
+        </w:rPr>
+        <w:t>endl</w:t>
+      </w:r>
+      <w:proofErr w:type="spellEnd"/>
+      <w:r>
+        <w:rPr>
+          <w:rFonts w:ascii="Consolas" w:eastAsia="宋体" w:hAnsi="Consolas"/>
+          <w:szCs w:val="21"/>
+          <w:lang w:bidi="en-US"/>
+        </w:rPr>
+        <w:t>;</w:t>
       </w:r>
     </w:p>
     <w:p>
@@ -11801,7 +12503,71 @@
           <w:szCs w:val="21"/>
           <w:lang w:bidi="en-US"/>
         </w:rPr>
-        <w:t xml:space="preserve">    std::cout &lt;&lt; "+--------------------+" &lt;&lt; std::endl &lt;&lt; std::endl;</w:t>
+        <w:t xml:space="preserve">    </w:t>
+      </w:r>
+      <w:proofErr w:type="gramStart"/>
+      <w:r>
+        <w:rPr>
+          <w:rFonts w:ascii="Consolas" w:eastAsia="宋体" w:hAnsi="Consolas"/>
+          <w:szCs w:val="21"/>
+          <w:lang w:bidi="en-US"/>
+        </w:rPr>
+        <w:t>std::</w:t>
+      </w:r>
+      <w:proofErr w:type="spellStart"/>
+      <w:proofErr w:type="gramEnd"/>
+      <w:r>
+        <w:rPr>
+          <w:rFonts w:ascii="Consolas" w:eastAsia="宋体" w:hAnsi="Consolas"/>
+          <w:szCs w:val="21"/>
+          <w:lang w:bidi="en-US"/>
+        </w:rPr>
+        <w:t>cout</w:t>
+      </w:r>
+      <w:proofErr w:type="spellEnd"/>
+      <w:r>
+        <w:rPr>
+          <w:rFonts w:ascii="Consolas" w:eastAsia="宋体" w:hAnsi="Consolas"/>
+          <w:szCs w:val="21"/>
+          <w:lang w:bidi="en-US"/>
+        </w:rPr>
+        <w:t xml:space="preserve"> &lt;&lt; "+--------------------+" &lt;&lt; std::</w:t>
+      </w:r>
+      <w:proofErr w:type="spellStart"/>
+      <w:r>
+        <w:rPr>
+          <w:rFonts w:ascii="Consolas" w:eastAsia="宋体" w:hAnsi="Consolas"/>
+          <w:szCs w:val="21"/>
+          <w:lang w:bidi="en-US"/>
+        </w:rPr>
+        <w:t>endl</w:t>
+      </w:r>
+      <w:proofErr w:type="spellEnd"/>
+      <w:r>
+        <w:rPr>
+          <w:rFonts w:ascii="Consolas" w:eastAsia="宋体" w:hAnsi="Consolas"/>
+          <w:szCs w:val="21"/>
+          <w:lang w:bidi="en-US"/>
+        </w:rPr>
+        <w:t xml:space="preserve"> &lt;&lt; std::</w:t>
+      </w:r>
+      <w:proofErr w:type="spellStart"/>
+      <w:r>
+        <w:rPr>
+          <w:rFonts w:ascii="Consolas" w:eastAsia="宋体" w:hAnsi="Consolas"/>
+          <w:szCs w:val="21"/>
+          <w:lang w:bidi="en-US"/>
+        </w:rPr>
+        <w:t>endl</w:t>
+      </w:r>
+      <w:proofErr w:type="spellEnd"/>
+      <w:r>
+        <w:rPr>
+          <w:rFonts w:ascii="Consolas" w:eastAsia="宋体" w:hAnsi="Consolas"/>
+          <w:szCs w:val="21"/>
+          <w:lang w:bidi="en-US"/>
+        </w:rPr>
+        <w:t>;</w:t>
       </w:r>
     </w:p>
     <w:p>
@@ -11847,7 +12613,25 @@
           <w:szCs w:val="21"/>
           <w:lang w:bidi="en-US"/>
         </w:rPr>
-        <w:t xml:space="preserve">    std::cout &lt;&lt; "&gt;&gt;&gt; </w:t>
+        <w:t xml:space="preserve">    std::</w:t>
+      </w:r>
+      <w:proofErr w:type="spellStart"/>
+      <w:r>
+        <w:rPr>
+          <w:rFonts w:ascii="Consolas" w:eastAsia="宋体" w:hAnsi="Consolas"/>
+          <w:szCs w:val="21"/>
+          <w:lang w:bidi="en-US"/>
+        </w:rPr>
+        <w:t>cout</w:t>
+      </w:r>
+      <w:proofErr w:type="spellEnd"/>
+      <w:r>
+        <w:rPr>
+          <w:rFonts w:ascii="Consolas" w:eastAsia="宋体" w:hAnsi="Consolas"/>
+          <w:szCs w:val="21"/>
+          <w:lang w:bidi="en-US"/>
+        </w:rPr>
+        <w:t xml:space="preserve"> &lt;&lt; "&gt;&gt;&gt; </w:t>
       </w:r>
       <w:r>
         <w:rPr>
@@ -11863,7 +12647,53 @@
           <w:szCs w:val="21"/>
           <w:lang w:bidi="en-US"/>
         </w:rPr>
-        <w:t>" &lt;&lt; std::endl &lt;&lt; std::endl;</w:t>
+        <w:t>" &lt;&lt; std:</w:t>
+      </w:r>
+      <w:proofErr w:type="gramStart"/>
+      <w:r>
+        <w:rPr>
+          <w:rFonts w:ascii="Consolas" w:eastAsia="宋体" w:hAnsi="Consolas"/>
+          <w:szCs w:val="21"/>
+          <w:lang w:bidi="en-US"/>
+        </w:rPr>
+        <w:t>:</w:t>
+      </w:r>
+      <w:proofErr w:type="spellStart"/>
+      <w:r>
+        <w:rPr>
+          <w:rFonts w:ascii="Consolas" w:eastAsia="宋体" w:hAnsi="Consolas"/>
+          <w:szCs w:val="21"/>
+          <w:lang w:bidi="en-US"/>
+        </w:rPr>
+        <w:t>endl</w:t>
+      </w:r>
+      <w:proofErr w:type="spellEnd"/>
+      <w:proofErr w:type="gramEnd"/>
+      <w:r>
+        <w:rPr>
+          <w:rFonts w:ascii="Consolas" w:eastAsia="宋体" w:hAnsi="Consolas"/>
+          <w:szCs w:val="21"/>
+          <w:lang w:bidi="en-US"/>
+        </w:rPr>
+        <w:t xml:space="preserve"> &lt;&lt; std::</w:t>
+      </w:r>
+      <w:proofErr w:type="spellStart"/>
+      <w:r>
+        <w:rPr>
+          <w:rFonts w:ascii="Consolas" w:eastAsia="宋体" w:hAnsi="Consolas"/>
+          <w:szCs w:val="21"/>
+          <w:lang w:bidi="en-US"/>
+        </w:rPr>
+        <w:t>endl</w:t>
+      </w:r>
+      <w:proofErr w:type="spellEnd"/>
+      <w:r>
+        <w:rPr>
+          <w:rFonts w:ascii="Consolas" w:eastAsia="宋体" w:hAnsi="Consolas"/>
+          <w:szCs w:val="21"/>
+          <w:lang w:bidi="en-US"/>
+        </w:rPr>
+        <w:t>;</w:t>
       </w:r>
     </w:p>
     <w:p>
@@ -11881,7 +12711,25 @@
           <w:szCs w:val="21"/>
           <w:lang w:bidi="en-US"/>
         </w:rPr>
-        <w:t xml:space="preserve">    std::cout &lt;&lt; "    </w:t>
+        <w:t xml:space="preserve">    std::</w:t>
+      </w:r>
+      <w:proofErr w:type="spellStart"/>
+      <w:r>
+        <w:rPr>
+          <w:rFonts w:ascii="Consolas" w:eastAsia="宋体" w:hAnsi="Consolas"/>
+          <w:szCs w:val="21"/>
+          <w:lang w:bidi="en-US"/>
+        </w:rPr>
+        <w:t>cout</w:t>
+      </w:r>
+      <w:proofErr w:type="spellEnd"/>
+      <w:r>
+        <w:rPr>
+          <w:rFonts w:ascii="Consolas" w:eastAsia="宋体" w:hAnsi="Consolas"/>
+          <w:szCs w:val="21"/>
+          <w:lang w:bidi="en-US"/>
+        </w:rPr>
+        <w:t xml:space="preserve"> &lt;&lt; "    </w:t>
       </w:r>
       <w:r>
         <w:rPr>
@@ -11915,21 +12763,59 @@
         </w:rPr>
         <w:t xml:space="preserve"> N </w:t>
       </w:r>
-      <w:r>
-        <w:rPr>
-          <w:rFonts w:ascii="Consolas" w:eastAsia="宋体" w:hAnsi="Consolas"/>
-          <w:szCs w:val="21"/>
-          <w:lang w:bidi="en-US"/>
-        </w:rPr>
-        <w:t>个皇后，使其互不攻</w:t>
-      </w:r>
-      <w:r>
-        <w:rPr>
-          <w:rFonts w:ascii="Consolas" w:eastAsia="宋体" w:hAnsi="Consolas"/>
-          <w:szCs w:val="21"/>
-          <w:lang w:bidi="en-US"/>
-        </w:rPr>
-        <w:t>" &lt;&lt; std::endl;</w:t>
+      <w:proofErr w:type="gramStart"/>
+      <w:r>
+        <w:rPr>
+          <w:rFonts w:ascii="Consolas" w:eastAsia="宋体" w:hAnsi="Consolas"/>
+          <w:szCs w:val="21"/>
+          <w:lang w:bidi="en-US"/>
+        </w:rPr>
+        <w:t>个</w:t>
+      </w:r>
+      <w:proofErr w:type="gramEnd"/>
+      <w:r>
+        <w:rPr>
+          <w:rFonts w:ascii="Consolas" w:eastAsia="宋体" w:hAnsi="Consolas"/>
+          <w:szCs w:val="21"/>
+          <w:lang w:bidi="en-US"/>
+        </w:rPr>
+        <w:t>皇后，使其互不攻</w:t>
+      </w:r>
+      <w:r>
+        <w:rPr>
+          <w:rFonts w:ascii="Consolas" w:eastAsia="宋体" w:hAnsi="Consolas"/>
+          <w:szCs w:val="21"/>
+          <w:lang w:bidi="en-US"/>
+        </w:rPr>
+        <w:t>" &lt;&lt; std:</w:t>
+      </w:r>
+      <w:proofErr w:type="gramStart"/>
+      <w:r>
+        <w:rPr>
+          <w:rFonts w:ascii="Consolas" w:eastAsia="宋体" w:hAnsi="Consolas"/>
+          <w:szCs w:val="21"/>
+          <w:lang w:bidi="en-US"/>
+        </w:rPr>
+        <w:t>:</w:t>
+      </w:r>
+      <w:proofErr w:type="spellStart"/>
+      <w:r>
+        <w:rPr>
+          <w:rFonts w:ascii="Consolas" w:eastAsia="宋体" w:hAnsi="Consolas"/>
+          <w:szCs w:val="21"/>
+          <w:lang w:bidi="en-US"/>
+        </w:rPr>
+        <w:t>endl</w:t>
+      </w:r>
+      <w:proofErr w:type="spellEnd"/>
+      <w:proofErr w:type="gramEnd"/>
+      <w:r>
+        <w:rPr>
+          <w:rFonts w:ascii="Consolas" w:eastAsia="宋体" w:hAnsi="Consolas"/>
+          <w:szCs w:val="21"/>
+          <w:lang w:bidi="en-US"/>
+        </w:rPr>
+        <w:t>;</w:t>
       </w:r>
     </w:p>
     <w:p>
@@ -11947,7 +12833,25 @@
           <w:szCs w:val="21"/>
           <w:lang w:bidi="en-US"/>
         </w:rPr>
-        <w:t xml:space="preserve">    std::cout &lt;&lt; "</w:t>
+        <w:t xml:space="preserve">    std::</w:t>
+      </w:r>
+      <w:proofErr w:type="spellStart"/>
+      <w:r>
+        <w:rPr>
+          <w:rFonts w:ascii="Consolas" w:eastAsia="宋体" w:hAnsi="Consolas"/>
+          <w:szCs w:val="21"/>
+          <w:lang w:bidi="en-US"/>
+        </w:rPr>
+        <w:t>cout</w:t>
+      </w:r>
+      <w:proofErr w:type="spellEnd"/>
+      <w:r>
+        <w:rPr>
+          <w:rFonts w:ascii="Consolas" w:eastAsia="宋体" w:hAnsi="Consolas"/>
+          <w:szCs w:val="21"/>
+          <w:lang w:bidi="en-US"/>
+        </w:rPr>
+        <w:t xml:space="preserve"> &lt;&lt; "</w:t>
       </w:r>
       <w:r>
         <w:rPr>
@@ -11963,7 +12867,53 @@
           <w:szCs w:val="21"/>
           <w:lang w:bidi="en-US"/>
         </w:rPr>
-        <w:t>" &lt;&lt; std::endl &lt;&lt; std::endl;</w:t>
+        <w:t xml:space="preserve">" &lt;&lt; </w:t>
+      </w:r>
+      <w:proofErr w:type="gramStart"/>
+      <w:r>
+        <w:rPr>
+          <w:rFonts w:ascii="Consolas" w:eastAsia="宋体" w:hAnsi="Consolas"/>
+          <w:szCs w:val="21"/>
+          <w:lang w:bidi="en-US"/>
+        </w:rPr>
+        <w:t>std::</w:t>
+      </w:r>
+      <w:proofErr w:type="spellStart"/>
+      <w:proofErr w:type="gramEnd"/>
+      <w:r>
+        <w:rPr>
+          <w:rFonts w:ascii="Consolas" w:eastAsia="宋体" w:hAnsi="Consolas"/>
+          <w:szCs w:val="21"/>
+          <w:lang w:bidi="en-US"/>
+        </w:rPr>
+        <w:t>endl</w:t>
+      </w:r>
+      <w:proofErr w:type="spellEnd"/>
+      <w:r>
+        <w:rPr>
+          <w:rFonts w:ascii="Consolas" w:eastAsia="宋体" w:hAnsi="Consolas"/>
+          <w:szCs w:val="21"/>
+          <w:lang w:bidi="en-US"/>
+        </w:rPr>
+        <w:t xml:space="preserve"> &lt;&lt; std::</w:t>
+      </w:r>
+      <w:proofErr w:type="spellStart"/>
+      <w:r>
+        <w:rPr>
+          <w:rFonts w:ascii="Consolas" w:eastAsia="宋体" w:hAnsi="Consolas"/>
+          <w:szCs w:val="21"/>
+          <w:lang w:bidi="en-US"/>
+        </w:rPr>
+        <w:t>endl</w:t>
+      </w:r>
+      <w:proofErr w:type="spellEnd"/>
+      <w:r>
+        <w:rPr>
+          <w:rFonts w:ascii="Consolas" w:eastAsia="宋体" w:hAnsi="Consolas"/>
+          <w:szCs w:val="21"/>
+          <w:lang w:bidi="en-US"/>
+        </w:rPr>
+        <w:t>;</w:t>
       </w:r>
     </w:p>
     <w:p>
@@ -11991,7 +12941,25 @@
           <w:szCs w:val="21"/>
           <w:lang w:bidi="en-US"/>
         </w:rPr>
-        <w:t xml:space="preserve">    /* Input N and initialize n_queens object */</w:t>
+        <w:t xml:space="preserve">    /* Input N and initialize </w:t>
+      </w:r>
+      <w:proofErr w:type="spellStart"/>
+      <w:r>
+        <w:rPr>
+          <w:rFonts w:ascii="Consolas" w:eastAsia="宋体" w:hAnsi="Consolas"/>
+          <w:szCs w:val="21"/>
+          <w:lang w:bidi="en-US"/>
+        </w:rPr>
+        <w:t>n_queens</w:t>
+      </w:r>
+      <w:proofErr w:type="spellEnd"/>
+      <w:r>
+        <w:rPr>
+          <w:rFonts w:ascii="Consolas" w:eastAsia="宋体" w:hAnsi="Consolas"/>
+          <w:szCs w:val="21"/>
+          <w:lang w:bidi="en-US"/>
+        </w:rPr>
+        <w:t xml:space="preserve"> object */</w:t>
       </w:r>
     </w:p>
     <w:p>
@@ -12009,7 +12977,61 @@
           <w:szCs w:val="21"/>
           <w:lang w:bidi="en-US"/>
         </w:rPr>
-        <w:t xml:space="preserve">    N_Queens n_queens(inputInteger(1, 99, "</w:t>
+        <w:t xml:space="preserve">    </w:t>
+      </w:r>
+      <w:proofErr w:type="spellStart"/>
+      <w:r>
+        <w:rPr>
+          <w:rFonts w:ascii="Consolas" w:eastAsia="宋体" w:hAnsi="Consolas"/>
+          <w:szCs w:val="21"/>
+          <w:lang w:bidi="en-US"/>
+        </w:rPr>
+        <w:t>N_Queens</w:t>
+      </w:r>
+      <w:proofErr w:type="spellEnd"/>
+      <w:r>
+        <w:rPr>
+          <w:rFonts w:ascii="Consolas" w:eastAsia="宋体" w:hAnsi="Consolas"/>
+          <w:szCs w:val="21"/>
+          <w:lang w:bidi="en-US"/>
+        </w:rPr>
+        <w:t xml:space="preserve"> </w:t>
+      </w:r>
+      <w:proofErr w:type="spellStart"/>
+      <w:r>
+        <w:rPr>
+          <w:rFonts w:ascii="Consolas" w:eastAsia="宋体" w:hAnsi="Consolas"/>
+          <w:szCs w:val="21"/>
+          <w:lang w:bidi="en-US"/>
+        </w:rPr>
+        <w:t>n_queens</w:t>
+      </w:r>
+      <w:proofErr w:type="spellEnd"/>
+      <w:r>
+        <w:rPr>
+          <w:rFonts w:ascii="Consolas" w:eastAsia="宋体" w:hAnsi="Consolas"/>
+          <w:szCs w:val="21"/>
+          <w:lang w:bidi="en-US"/>
+        </w:rPr>
+        <w:t>(</w:t>
+      </w:r>
+      <w:proofErr w:type="spellStart"/>
+      <w:r>
+        <w:rPr>
+          <w:rFonts w:ascii="Consolas" w:eastAsia="宋体" w:hAnsi="Consolas"/>
+          <w:szCs w:val="21"/>
+          <w:lang w:bidi="en-US"/>
+        </w:rPr>
+        <w:t>inputInteger</w:t>
+      </w:r>
+      <w:proofErr w:type="spellEnd"/>
+      <w:r>
+        <w:rPr>
+          <w:rFonts w:ascii="Consolas" w:eastAsia="宋体" w:hAnsi="Consolas"/>
+          <w:szCs w:val="21"/>
+          <w:lang w:bidi="en-US"/>
+        </w:rPr>
+        <w:t>(1, 99, "</w:t>
       </w:r>
       <w:r>
         <w:rPr>
@@ -12072,7 +13094,35 @@
           <w:szCs w:val="21"/>
           <w:lang w:bidi="en-US"/>
         </w:rPr>
-        <w:t xml:space="preserve">    n_queens.solve();</w:t>
+        <w:t xml:space="preserve">    </w:t>
+      </w:r>
+      <w:proofErr w:type="spellStart"/>
+      <w:r>
+        <w:rPr>
+          <w:rFonts w:ascii="Consolas" w:eastAsia="宋体" w:hAnsi="Consolas"/>
+          <w:szCs w:val="21"/>
+          <w:lang w:bidi="en-US"/>
+        </w:rPr>
+        <w:t>n_</w:t>
+      </w:r>
+      <w:proofErr w:type="gramStart"/>
+      <w:r>
+        <w:rPr>
+          <w:rFonts w:ascii="Consolas" w:eastAsia="宋体" w:hAnsi="Consolas"/>
+          <w:szCs w:val="21"/>
+          <w:lang w:bidi="en-US"/>
+        </w:rPr>
+        <w:t>queens.solve</w:t>
+      </w:r>
+      <w:proofErr w:type="spellEnd"/>
+      <w:proofErr w:type="gramEnd"/>
+      <w:r>
+        <w:rPr>
+          <w:rFonts w:ascii="Consolas" w:eastAsia="宋体" w:hAnsi="Consolas"/>
+          <w:szCs w:val="21"/>
+          <w:lang w:bidi="en-US"/>
+        </w:rPr>
+        <w:t>();</w:t>
       </w:r>
     </w:p>
     <w:p>
@@ -12118,7 +13168,53 @@
           <w:szCs w:val="21"/>
           <w:lang w:bidi="en-US"/>
         </w:rPr>
-        <w:t xml:space="preserve">    std::cout &lt;&lt; "Press Enter to Quit" &lt;&lt; std::endl;</w:t>
+        <w:t xml:space="preserve">    </w:t>
+      </w:r>
+      <w:proofErr w:type="gramStart"/>
+      <w:r>
+        <w:rPr>
+          <w:rFonts w:ascii="Consolas" w:eastAsia="宋体" w:hAnsi="Consolas"/>
+          <w:szCs w:val="21"/>
+          <w:lang w:bidi="en-US"/>
+        </w:rPr>
+        <w:t>std::</w:t>
+      </w:r>
+      <w:proofErr w:type="spellStart"/>
+      <w:proofErr w:type="gramEnd"/>
+      <w:r>
+        <w:rPr>
+          <w:rFonts w:ascii="Consolas" w:eastAsia="宋体" w:hAnsi="Consolas"/>
+          <w:szCs w:val="21"/>
+          <w:lang w:bidi="en-US"/>
+        </w:rPr>
+        <w:t>cout</w:t>
+      </w:r>
+      <w:proofErr w:type="spellEnd"/>
+      <w:r>
+        <w:rPr>
+          <w:rFonts w:ascii="Consolas" w:eastAsia="宋体" w:hAnsi="Consolas"/>
+          <w:szCs w:val="21"/>
+          <w:lang w:bidi="en-US"/>
+        </w:rPr>
+        <w:t xml:space="preserve"> &lt;&lt; "Press Enter to Quit" &lt;&lt; std::</w:t>
+      </w:r>
+      <w:proofErr w:type="spellStart"/>
+      <w:r>
+        <w:rPr>
+          <w:rFonts w:ascii="Consolas" w:eastAsia="宋体" w:hAnsi="Consolas"/>
+          <w:szCs w:val="21"/>
+          <w:lang w:bidi="en-US"/>
+        </w:rPr>
+        <w:t>endl</w:t>
+      </w:r>
+      <w:proofErr w:type="spellEnd"/>
+      <w:r>
+        <w:rPr>
+          <w:rFonts w:ascii="Consolas" w:eastAsia="宋体" w:hAnsi="Consolas"/>
+          <w:szCs w:val="21"/>
+          <w:lang w:bidi="en-US"/>
+        </w:rPr>
+        <w:t>;</w:t>
       </w:r>
     </w:p>
     <w:p>
@@ -12136,7 +13232,35 @@
           <w:szCs w:val="21"/>
           <w:lang w:bidi="en-US"/>
         </w:rPr>
-        <w:t xml:space="preserve">    while (_getch() != '\r')</w:t>
+        <w:t xml:space="preserve">    while (_</w:t>
+      </w:r>
+      <w:proofErr w:type="spellStart"/>
+      <w:proofErr w:type="gramStart"/>
+      <w:r>
+        <w:rPr>
+          <w:rFonts w:ascii="Consolas" w:eastAsia="宋体" w:hAnsi="Consolas"/>
+          <w:szCs w:val="21"/>
+          <w:lang w:bidi="en-US"/>
+        </w:rPr>
+        <w:t>getch</w:t>
+      </w:r>
+      <w:proofErr w:type="spellEnd"/>
+      <w:r>
+        <w:rPr>
+          <w:rFonts w:ascii="Consolas" w:eastAsia="宋体" w:hAnsi="Consolas"/>
+          <w:szCs w:val="21"/>
+          <w:lang w:bidi="en-US"/>
+        </w:rPr>
+        <w:t>(</w:t>
+      </w:r>
+      <w:proofErr w:type="gramEnd"/>
+      <w:r>
+        <w:rPr>
+          <w:rFonts w:ascii="Consolas" w:eastAsia="宋体" w:hAnsi="Consolas"/>
+          <w:szCs w:val="21"/>
+          <w:lang w:bidi="en-US"/>
+        </w:rPr>
+        <w:t>) != '\r')</w:t>
       </w:r>
     </w:p>
     <w:p>
@@ -12567,6 +13691,7 @@
         </w:rPr>
         <w:t>程序通过调用</w:t>
       </w:r>
+      <w:proofErr w:type="spellStart"/>
       <w:r>
         <w:rPr>
           <w:rFonts w:ascii="Consolas" w:eastAsia="宋体" w:hAnsi="Consolas"/>
@@ -12576,6 +13701,7 @@
         </w:rPr>
         <w:t>inputInteger</w:t>
       </w:r>
+      <w:proofErr w:type="spellEnd"/>
       <w:r>
         <w:rPr>
           <w:rFonts w:ascii="宋体" w:eastAsia="宋体" w:hAnsi="宋体" w:hint="eastAsia"/>
@@ -12603,6 +13729,7 @@
         </w:rPr>
         <w:t>。</w:t>
       </w:r>
+      <w:proofErr w:type="spellStart"/>
       <w:r>
         <w:rPr>
           <w:rFonts w:ascii="Consolas" w:eastAsia="宋体" w:hAnsi="Consolas"/>
@@ -12612,6 +13739,7 @@
         </w:rPr>
         <w:t>inputInteger</w:t>
       </w:r>
+      <w:proofErr w:type="spellEnd"/>
       <w:r>
         <w:rPr>
           <w:rFonts w:ascii="宋体" w:eastAsia="宋体" w:hAnsi="宋体" w:hint="eastAsia"/>
@@ -12639,6 +13767,7 @@
         </w:rPr>
         <w:t>。</w:t>
       </w:r>
+      <w:proofErr w:type="spellStart"/>
       <w:r>
         <w:rPr>
           <w:rFonts w:ascii="Consolas" w:eastAsia="宋体" w:hAnsi="Consolas"/>
@@ -12675,6 +13804,7 @@
         </w:rPr>
         <w:t>Integer</w:t>
       </w:r>
+      <w:proofErr w:type="spellEnd"/>
       <w:r>
         <w:rPr>
           <w:rFonts w:ascii="宋体" w:eastAsia="宋体" w:hAnsi="宋体" w:hint="eastAsia"/>
@@ -12825,6 +13955,7 @@
         </w:rPr>
         <w:t>用户的输入被读取到</w:t>
       </w:r>
+      <w:proofErr w:type="spellStart"/>
       <w:r>
         <w:rPr>
           <w:rFonts w:ascii="Consolas" w:eastAsia="宋体" w:hAnsi="Consolas"/>
@@ -12834,6 +13965,7 @@
         </w:rPr>
         <w:t>tempInput</w:t>
       </w:r>
+      <w:proofErr w:type="spellEnd"/>
       <w:r>
         <w:rPr>
           <w:rFonts w:ascii="宋体" w:eastAsia="宋体" w:hAnsi="宋体"/>
@@ -12916,7 +14048,27 @@
           <w:szCs w:val="24"/>
           <w:lang w:bidi="en-US"/>
         </w:rPr>
-        <w:t>std::cin.good()</w:t>
+        <w:t>std::</w:t>
+      </w:r>
+      <w:proofErr w:type="spellStart"/>
+      <w:r>
+        <w:rPr>
+          <w:rFonts w:ascii="Consolas" w:eastAsia="宋体" w:hAnsi="Consolas"/>
+          <w:sz w:val="24"/>
+          <w:szCs w:val="24"/>
+          <w:lang w:bidi="en-US"/>
+        </w:rPr>
+        <w:t>cin.good</w:t>
+      </w:r>
+      <w:proofErr w:type="spellEnd"/>
+      <w:r>
+        <w:rPr>
+          <w:rFonts w:ascii="Consolas" w:eastAsia="宋体" w:hAnsi="Consolas"/>
+          <w:sz w:val="24"/>
+          <w:szCs w:val="24"/>
+          <w:lang w:bidi="en-US"/>
+        </w:rPr>
+        <w:t>()</w:t>
       </w:r>
       <w:r>
         <w:rPr>
@@ -12954,14 +14106,65 @@
         </w:rPr>
         <w:t>，</w:t>
       </w:r>
-      <w:r>
-        <w:rPr>
-          <w:rFonts w:ascii="Consolas" w:eastAsia="宋体" w:hAnsi="Consolas"/>
-          <w:sz w:val="24"/>
-          <w:szCs w:val="24"/>
-          <w:lang w:bidi="en-US"/>
-        </w:rPr>
-        <w:t>tempInput==static_cast&lt;int&gt;(tempInput)</w:t>
+      <w:proofErr w:type="spellStart"/>
+      <w:r>
+        <w:rPr>
+          <w:rFonts w:ascii="Consolas" w:eastAsia="宋体" w:hAnsi="Consolas"/>
+          <w:sz w:val="24"/>
+          <w:szCs w:val="24"/>
+          <w:lang w:bidi="en-US"/>
+        </w:rPr>
+        <w:t>tempInput</w:t>
+      </w:r>
+      <w:proofErr w:type="spellEnd"/>
+      <w:r>
+        <w:rPr>
+          <w:rFonts w:ascii="Consolas" w:eastAsia="宋体" w:hAnsi="Consolas"/>
+          <w:sz w:val="24"/>
+          <w:szCs w:val="24"/>
+          <w:lang w:bidi="en-US"/>
+        </w:rPr>
+        <w:t>==</w:t>
+      </w:r>
+      <w:proofErr w:type="spellStart"/>
+      <w:r>
+        <w:rPr>
+          <w:rFonts w:ascii="Consolas" w:eastAsia="宋体" w:hAnsi="Consolas"/>
+          <w:sz w:val="24"/>
+          <w:szCs w:val="24"/>
+          <w:lang w:bidi="en-US"/>
+        </w:rPr>
+        <w:t>static_cast</w:t>
+      </w:r>
+      <w:proofErr w:type="spellEnd"/>
+      <w:r>
+        <w:rPr>
+          <w:rFonts w:ascii="Consolas" w:eastAsia="宋体" w:hAnsi="Consolas"/>
+          <w:sz w:val="24"/>
+          <w:szCs w:val="24"/>
+          <w:lang w:bidi="en-US"/>
+        </w:rPr>
+        <w:t>&lt;int&gt;(</w:t>
+      </w:r>
+      <w:proofErr w:type="spellStart"/>
+      <w:r>
+        <w:rPr>
+          <w:rFonts w:ascii="Consolas" w:eastAsia="宋体" w:hAnsi="Consolas"/>
+          <w:sz w:val="24"/>
+          <w:szCs w:val="24"/>
+          <w:lang w:bidi="en-US"/>
+        </w:rPr>
+        <w:t>tempInput</w:t>
+      </w:r>
+      <w:proofErr w:type="spellEnd"/>
+      <w:r>
+        <w:rPr>
+          <w:rFonts w:ascii="Consolas" w:eastAsia="宋体" w:hAnsi="Consolas"/>
+          <w:sz w:val="24"/>
+          <w:szCs w:val="24"/>
+          <w:lang w:bidi="en-US"/>
+        </w:rPr>
+        <w:t>)</w:t>
       </w:r>
       <w:r>
         <w:rPr>
@@ -12981,15 +14184,37 @@
         </w:rPr>
         <w:t>，</w:t>
       </w:r>
-      <w:r>
-        <w:rPr>
-          <w:rFonts w:ascii="Consolas" w:eastAsia="宋体" w:hAnsi="Consolas"/>
-          <w:sz w:val="24"/>
-          <w:szCs w:val="24"/>
-          <w:lang w:bidi="en-US"/>
-        </w:rPr>
-        <w:t>tempInput&gt;=lowerLimit</w:t>
-      </w:r>
+      <w:proofErr w:type="spellStart"/>
+      <w:r>
+        <w:rPr>
+          <w:rFonts w:ascii="Consolas" w:eastAsia="宋体" w:hAnsi="Consolas"/>
+          <w:sz w:val="24"/>
+          <w:szCs w:val="24"/>
+          <w:lang w:bidi="en-US"/>
+        </w:rPr>
+        <w:t>tempInput</w:t>
+      </w:r>
+      <w:proofErr w:type="spellEnd"/>
+      <w:r>
+        <w:rPr>
+          <w:rFonts w:ascii="Consolas" w:eastAsia="宋体" w:hAnsi="Consolas"/>
+          <w:sz w:val="24"/>
+          <w:szCs w:val="24"/>
+          <w:lang w:bidi="en-US"/>
+        </w:rPr>
+        <w:t>&gt;=</w:t>
+      </w:r>
+      <w:proofErr w:type="spellStart"/>
+      <w:r>
+        <w:rPr>
+          <w:rFonts w:ascii="Consolas" w:eastAsia="宋体" w:hAnsi="Consolas"/>
+          <w:sz w:val="24"/>
+          <w:szCs w:val="24"/>
+          <w:lang w:bidi="en-US"/>
+        </w:rPr>
+        <w:t>lowerLimit</w:t>
+      </w:r>
+      <w:proofErr w:type="spellEnd"/>
       <w:r>
         <w:rPr>
           <w:rFonts w:ascii="宋体" w:eastAsia="宋体" w:hAnsi="宋体"/>
@@ -12999,15 +14224,37 @@
         </w:rPr>
         <w:t>和</w:t>
       </w:r>
-      <w:r>
-        <w:rPr>
-          <w:rFonts w:ascii="Consolas" w:eastAsia="宋体" w:hAnsi="Consolas"/>
-          <w:sz w:val="24"/>
-          <w:szCs w:val="24"/>
-          <w:lang w:bidi="en-US"/>
-        </w:rPr>
-        <w:t>tempInput&lt;=upperLimit</w:t>
-      </w:r>
+      <w:proofErr w:type="spellStart"/>
+      <w:r>
+        <w:rPr>
+          <w:rFonts w:ascii="Consolas" w:eastAsia="宋体" w:hAnsi="Consolas"/>
+          <w:sz w:val="24"/>
+          <w:szCs w:val="24"/>
+          <w:lang w:bidi="en-US"/>
+        </w:rPr>
+        <w:t>tempInput</w:t>
+      </w:r>
+      <w:proofErr w:type="spellEnd"/>
+      <w:r>
+        <w:rPr>
+          <w:rFonts w:ascii="Consolas" w:eastAsia="宋体" w:hAnsi="Consolas"/>
+          <w:sz w:val="24"/>
+          <w:szCs w:val="24"/>
+          <w:lang w:bidi="en-US"/>
+        </w:rPr>
+        <w:t>&lt;=</w:t>
+      </w:r>
+      <w:proofErr w:type="spellStart"/>
+      <w:r>
+        <w:rPr>
+          <w:rFonts w:ascii="Consolas" w:eastAsia="宋体" w:hAnsi="Consolas"/>
+          <w:sz w:val="24"/>
+          <w:szCs w:val="24"/>
+          <w:lang w:bidi="en-US"/>
+        </w:rPr>
+        <w:t>upperLimit</w:t>
+      </w:r>
+      <w:proofErr w:type="spellEnd"/>
       <w:r>
         <w:rPr>
           <w:rFonts w:ascii="宋体" w:eastAsia="宋体" w:hAnsi="宋体"/>
@@ -14313,7 +15560,27 @@
           <w:szCs w:val="24"/>
           <w:lang w:bidi="en-US"/>
         </w:rPr>
-        <w:t>N皇后问题使用回溯算法。这种算法尝试不同的皇后布局，如果发现某个布局违反了规则，就会回溯到前一步，然后尝试其他可能的布局。回溯算法的复杂性是指数级的，因为它需要探索大量的可能性。</w:t>
+        <w:t>N皇后问题使用回溯算法。这种算法尝试不同的皇后布局，如果发现某个布局违反了规则，就会回溯到前一步，然后尝试其他可能的布局。回溯算法的复杂性是</w:t>
+      </w:r>
+      <w:proofErr w:type="gramStart"/>
+      <w:r>
+        <w:rPr>
+          <w:rFonts w:ascii="宋体" w:eastAsia="宋体" w:hAnsi="宋体"/>
+          <w:sz w:val="24"/>
+          <w:szCs w:val="24"/>
+          <w:lang w:bidi="en-US"/>
+        </w:rPr>
+        <w:t>指数级</w:t>
+      </w:r>
+      <w:proofErr w:type="gramEnd"/>
+      <w:r>
+        <w:rPr>
+          <w:rFonts w:ascii="宋体" w:eastAsia="宋体" w:hAnsi="宋体"/>
+          <w:sz w:val="24"/>
+          <w:szCs w:val="24"/>
+          <w:lang w:bidi="en-US"/>
+        </w:rPr>
+        <w:t>的，因为它需要探索大量的可能性。</w:t>
       </w:r>
     </w:p>
     <w:p>
@@ -14409,7 +15676,71 @@
           <w:szCs w:val="21"/>
           <w:lang w:bidi="en-US"/>
         </w:rPr>
-        <w:t>int inputInteger(int lowerLimit, int upperLimit, const char* prompt)</w:t>
+        <w:t xml:space="preserve">int </w:t>
+      </w:r>
+      <w:proofErr w:type="spellStart"/>
+      <w:proofErr w:type="gramStart"/>
+      <w:r>
+        <w:rPr>
+          <w:rFonts w:ascii="Consolas" w:eastAsia="宋体" w:hAnsi="Consolas"/>
+          <w:szCs w:val="21"/>
+          <w:lang w:bidi="en-US"/>
+        </w:rPr>
+        <w:t>inputInteger</w:t>
+      </w:r>
+      <w:proofErr w:type="spellEnd"/>
+      <w:r>
+        <w:rPr>
+          <w:rFonts w:ascii="Consolas" w:eastAsia="宋体" w:hAnsi="Consolas"/>
+          <w:szCs w:val="21"/>
+          <w:lang w:bidi="en-US"/>
+        </w:rPr>
+        <w:t>(</w:t>
+      </w:r>
+      <w:proofErr w:type="gramEnd"/>
+      <w:r>
+        <w:rPr>
+          <w:rFonts w:ascii="Consolas" w:eastAsia="宋体" w:hAnsi="Consolas"/>
+          <w:szCs w:val="21"/>
+          <w:lang w:bidi="en-US"/>
+        </w:rPr>
+        <w:t xml:space="preserve">int </w:t>
+      </w:r>
+      <w:proofErr w:type="spellStart"/>
+      <w:r>
+        <w:rPr>
+          <w:rFonts w:ascii="Consolas" w:eastAsia="宋体" w:hAnsi="Consolas"/>
+          <w:szCs w:val="21"/>
+          <w:lang w:bidi="en-US"/>
+        </w:rPr>
+        <w:t>lowerLimit</w:t>
+      </w:r>
+      <w:proofErr w:type="spellEnd"/>
+      <w:r>
+        <w:rPr>
+          <w:rFonts w:ascii="Consolas" w:eastAsia="宋体" w:hAnsi="Consolas"/>
+          <w:szCs w:val="21"/>
+          <w:lang w:bidi="en-US"/>
+        </w:rPr>
+        <w:t xml:space="preserve">, int </w:t>
+      </w:r>
+      <w:proofErr w:type="spellStart"/>
+      <w:r>
+        <w:rPr>
+          <w:rFonts w:ascii="Consolas" w:eastAsia="宋体" w:hAnsi="Consolas"/>
+          <w:szCs w:val="21"/>
+          <w:lang w:bidi="en-US"/>
+        </w:rPr>
+        <w:t>upperLimit</w:t>
+      </w:r>
+      <w:proofErr w:type="spellEnd"/>
+      <w:r>
+        <w:rPr>
+          <w:rFonts w:ascii="Consolas" w:eastAsia="宋体" w:hAnsi="Consolas"/>
+          <w:szCs w:val="21"/>
+          <w:lang w:bidi="en-US"/>
+        </w:rPr>
+        <w:t>, const char* prompt)</w:t>
       </w:r>
     </w:p>
     <w:p>
@@ -14463,7 +15794,25 @@
           <w:szCs w:val="21"/>
           <w:lang w:bidi="en-US"/>
         </w:rPr>
-        <w:t xml:space="preserve">        std::cout &lt;&lt; "</w:t>
+        <w:t xml:space="preserve">        std::</w:t>
+      </w:r>
+      <w:proofErr w:type="spellStart"/>
+      <w:r>
+        <w:rPr>
+          <w:rFonts w:ascii="Consolas" w:eastAsia="宋体" w:hAnsi="Consolas"/>
+          <w:szCs w:val="21"/>
+          <w:lang w:bidi="en-US"/>
+        </w:rPr>
+        <w:t>cout</w:t>
+      </w:r>
+      <w:proofErr w:type="spellEnd"/>
+      <w:r>
+        <w:rPr>
+          <w:rFonts w:ascii="Consolas" w:eastAsia="宋体" w:hAnsi="Consolas"/>
+          <w:szCs w:val="21"/>
+          <w:lang w:bidi="en-US"/>
+        </w:rPr>
+        <w:t xml:space="preserve"> &lt;&lt; "</w:t>
       </w:r>
       <w:r>
         <w:rPr>
@@ -14495,7 +15844,43 @@
           <w:szCs w:val="21"/>
           <w:lang w:bidi="en-US"/>
         </w:rPr>
-        <w:t>: " &lt;&lt; lowerLimit &lt;&lt; "~" &lt;&lt; upperLimit &lt;&lt; "]: ";</w:t>
+        <w:t xml:space="preserve">: " &lt;&lt; </w:t>
+      </w:r>
+      <w:proofErr w:type="spellStart"/>
+      <w:r>
+        <w:rPr>
+          <w:rFonts w:ascii="Consolas" w:eastAsia="宋体" w:hAnsi="Consolas"/>
+          <w:szCs w:val="21"/>
+          <w:lang w:bidi="en-US"/>
+        </w:rPr>
+        <w:t>lowerLimit</w:t>
+      </w:r>
+      <w:proofErr w:type="spellEnd"/>
+      <w:r>
+        <w:rPr>
+          <w:rFonts w:ascii="Consolas" w:eastAsia="宋体" w:hAnsi="Consolas"/>
+          <w:szCs w:val="21"/>
+          <w:lang w:bidi="en-US"/>
+        </w:rPr>
+        <w:t xml:space="preserve"> &lt;&lt; "~" &lt;&lt; </w:t>
+      </w:r>
+      <w:proofErr w:type="spellStart"/>
+      <w:r>
+        <w:rPr>
+          <w:rFonts w:ascii="Consolas" w:eastAsia="宋体" w:hAnsi="Consolas"/>
+          <w:szCs w:val="21"/>
+          <w:lang w:bidi="en-US"/>
+        </w:rPr>
+        <w:t>upperLimit</w:t>
+      </w:r>
+      <w:proofErr w:type="spellEnd"/>
+      <w:r>
+        <w:rPr>
+          <w:rFonts w:ascii="Consolas" w:eastAsia="宋体" w:hAnsi="Consolas"/>
+          <w:szCs w:val="21"/>
+          <w:lang w:bidi="en-US"/>
+        </w:rPr>
+        <w:t xml:space="preserve"> &lt;&lt; "]: ";</w:t>
       </w:r>
     </w:p>
     <w:p>
@@ -14513,7 +15898,25 @@
           <w:szCs w:val="21"/>
           <w:lang w:bidi="en-US"/>
         </w:rPr>
-        <w:t xml:space="preserve">        double tempInput;</w:t>
+        <w:t xml:space="preserve">        double </w:t>
+      </w:r>
+      <w:proofErr w:type="spellStart"/>
+      <w:r>
+        <w:rPr>
+          <w:rFonts w:ascii="Consolas" w:eastAsia="宋体" w:hAnsi="Consolas"/>
+          <w:szCs w:val="21"/>
+          <w:lang w:bidi="en-US"/>
+        </w:rPr>
+        <w:t>tempInput</w:t>
+      </w:r>
+      <w:proofErr w:type="spellEnd"/>
+      <w:r>
+        <w:rPr>
+          <w:rFonts w:ascii="Consolas" w:eastAsia="宋体" w:hAnsi="Consolas"/>
+          <w:szCs w:val="21"/>
+          <w:lang w:bidi="en-US"/>
+        </w:rPr>
+        <w:t>;</w:t>
       </w:r>
     </w:p>
     <w:p>
@@ -14531,7 +15934,53 @@
           <w:szCs w:val="21"/>
           <w:lang w:bidi="en-US"/>
         </w:rPr>
-        <w:t xml:space="preserve">        std::cin &gt;&gt; tempInput;</w:t>
+        <w:t xml:space="preserve">        </w:t>
+      </w:r>
+      <w:proofErr w:type="gramStart"/>
+      <w:r>
+        <w:rPr>
+          <w:rFonts w:ascii="Consolas" w:eastAsia="宋体" w:hAnsi="Consolas"/>
+          <w:szCs w:val="21"/>
+          <w:lang w:bidi="en-US"/>
+        </w:rPr>
+        <w:t>std::</w:t>
+      </w:r>
+      <w:proofErr w:type="spellStart"/>
+      <w:proofErr w:type="gramEnd"/>
+      <w:r>
+        <w:rPr>
+          <w:rFonts w:ascii="Consolas" w:eastAsia="宋体" w:hAnsi="Consolas"/>
+          <w:szCs w:val="21"/>
+          <w:lang w:bidi="en-US"/>
+        </w:rPr>
+        <w:t>cin</w:t>
+      </w:r>
+      <w:proofErr w:type="spellEnd"/>
+      <w:r>
+        <w:rPr>
+          <w:rFonts w:ascii="Consolas" w:eastAsia="宋体" w:hAnsi="Consolas"/>
+          <w:szCs w:val="21"/>
+          <w:lang w:bidi="en-US"/>
+        </w:rPr>
+        <w:t xml:space="preserve"> &gt;&gt; </w:t>
+      </w:r>
+      <w:proofErr w:type="spellStart"/>
+      <w:r>
+        <w:rPr>
+          <w:rFonts w:ascii="Consolas" w:eastAsia="宋体" w:hAnsi="Consolas"/>
+          <w:szCs w:val="21"/>
+          <w:lang w:bidi="en-US"/>
+        </w:rPr>
+        <w:t>tempInput</w:t>
+      </w:r>
+      <w:proofErr w:type="spellEnd"/>
+      <w:r>
+        <w:rPr>
+          <w:rFonts w:ascii="Consolas" w:eastAsia="宋体" w:hAnsi="Consolas"/>
+          <w:szCs w:val="21"/>
+          <w:lang w:bidi="en-US"/>
+        </w:rPr>
+        <w:t>;</w:t>
       </w:r>
     </w:p>
     <w:p>
@@ -14549,7 +15998,161 @@
           <w:szCs w:val="21"/>
           <w:lang w:bidi="en-US"/>
         </w:rPr>
-        <w:t xml:space="preserve">        if (std::cin.good() &amp;&amp; tempInput == static_cast&lt;int&gt;(tempInput) &amp;&amp; tempInput &gt;= lowerLimit &amp;&amp; tempInput &lt;= upperLimit) {</w:t>
+        <w:t xml:space="preserve">        if (</w:t>
+      </w:r>
+      <w:proofErr w:type="gramStart"/>
+      <w:r>
+        <w:rPr>
+          <w:rFonts w:ascii="Consolas" w:eastAsia="宋体" w:hAnsi="Consolas"/>
+          <w:szCs w:val="21"/>
+          <w:lang w:bidi="en-US"/>
+        </w:rPr>
+        <w:t>std::</w:t>
+      </w:r>
+      <w:proofErr w:type="spellStart"/>
+      <w:proofErr w:type="gramEnd"/>
+      <w:r>
+        <w:rPr>
+          <w:rFonts w:ascii="Consolas" w:eastAsia="宋体" w:hAnsi="Consolas"/>
+          <w:szCs w:val="21"/>
+          <w:lang w:bidi="en-US"/>
+        </w:rPr>
+        <w:t>cin.good</w:t>
+      </w:r>
+      <w:proofErr w:type="spellEnd"/>
+      <w:r>
+        <w:rPr>
+          <w:rFonts w:ascii="Consolas" w:eastAsia="宋体" w:hAnsi="Consolas"/>
+          <w:szCs w:val="21"/>
+          <w:lang w:bidi="en-US"/>
+        </w:rPr>
+        <w:t xml:space="preserve">() &amp;&amp; </w:t>
+      </w:r>
+      <w:proofErr w:type="spellStart"/>
+      <w:r>
+        <w:rPr>
+          <w:rFonts w:ascii="Consolas" w:eastAsia="宋体" w:hAnsi="Consolas"/>
+          <w:szCs w:val="21"/>
+          <w:lang w:bidi="en-US"/>
+        </w:rPr>
+        <w:t>tempInput</w:t>
+      </w:r>
+      <w:proofErr w:type="spellEnd"/>
+      <w:r>
+        <w:rPr>
+          <w:rFonts w:ascii="Consolas" w:eastAsia="宋体" w:hAnsi="Consolas"/>
+          <w:szCs w:val="21"/>
+          <w:lang w:bidi="en-US"/>
+        </w:rPr>
+        <w:t xml:space="preserve"> == </w:t>
+      </w:r>
+      <w:proofErr w:type="spellStart"/>
+      <w:r>
+        <w:rPr>
+          <w:rFonts w:ascii="Consolas" w:eastAsia="宋体" w:hAnsi="Consolas"/>
+          <w:szCs w:val="21"/>
+          <w:lang w:bidi="en-US"/>
+        </w:rPr>
+        <w:t>static_cast</w:t>
+      </w:r>
+      <w:proofErr w:type="spellEnd"/>
+      <w:r>
+        <w:rPr>
+          <w:rFonts w:ascii="Consolas" w:eastAsia="宋体" w:hAnsi="Consolas"/>
+          <w:szCs w:val="21"/>
+          <w:lang w:bidi="en-US"/>
+        </w:rPr>
+        <w:t>&lt;int&gt;(</w:t>
+      </w:r>
+      <w:proofErr w:type="spellStart"/>
+      <w:r>
+        <w:rPr>
+          <w:rFonts w:ascii="Consolas" w:eastAsia="宋体" w:hAnsi="Consolas"/>
+          <w:szCs w:val="21"/>
+          <w:lang w:bidi="en-US"/>
+        </w:rPr>
+        <w:t>tempInput</w:t>
+      </w:r>
+      <w:proofErr w:type="spellEnd"/>
+      <w:r>
+        <w:rPr>
+          <w:rFonts w:ascii="Consolas" w:eastAsia="宋体" w:hAnsi="Consolas"/>
+          <w:szCs w:val="21"/>
+          <w:lang w:bidi="en-US"/>
+        </w:rPr>
+        <w:t xml:space="preserve">) &amp;&amp; </w:t>
+      </w:r>
+      <w:proofErr w:type="spellStart"/>
+      <w:r>
+        <w:rPr>
+          <w:rFonts w:ascii="Consolas" w:eastAsia="宋体" w:hAnsi="Consolas"/>
+          <w:szCs w:val="21"/>
+          <w:lang w:bidi="en-US"/>
+        </w:rPr>
+        <w:t>tempInput</w:t>
+      </w:r>
+      <w:proofErr w:type="spellEnd"/>
+      <w:r>
+        <w:rPr>
+          <w:rFonts w:ascii="Consolas" w:eastAsia="宋体" w:hAnsi="Consolas"/>
+          <w:szCs w:val="21"/>
+          <w:lang w:bidi="en-US"/>
+        </w:rPr>
+        <w:t xml:space="preserve"> &gt;= </w:t>
+      </w:r>
+      <w:proofErr w:type="spellStart"/>
+      <w:r>
+        <w:rPr>
+          <w:rFonts w:ascii="Consolas" w:eastAsia="宋体" w:hAnsi="Consolas"/>
+          <w:szCs w:val="21"/>
+          <w:lang w:bidi="en-US"/>
+        </w:rPr>
+        <w:t>lowerLimit</w:t>
+      </w:r>
+      <w:proofErr w:type="spellEnd"/>
+      <w:r>
+        <w:rPr>
+          <w:rFonts w:ascii="Consolas" w:eastAsia="宋体" w:hAnsi="Consolas"/>
+          <w:szCs w:val="21"/>
+          <w:lang w:bidi="en-US"/>
+        </w:rPr>
+        <w:t xml:space="preserve"> &amp;&amp; </w:t>
+      </w:r>
+      <w:proofErr w:type="spellStart"/>
+      <w:r>
+        <w:rPr>
+          <w:rFonts w:ascii="Consolas" w:eastAsia="宋体" w:hAnsi="Consolas"/>
+          <w:szCs w:val="21"/>
+          <w:lang w:bidi="en-US"/>
+        </w:rPr>
+        <w:t>tempInput</w:t>
+      </w:r>
+      <w:proofErr w:type="spellEnd"/>
+      <w:r>
+        <w:rPr>
+          <w:rFonts w:ascii="Consolas" w:eastAsia="宋体" w:hAnsi="Consolas"/>
+          <w:szCs w:val="21"/>
+          <w:lang w:bidi="en-US"/>
+        </w:rPr>
+        <w:t xml:space="preserve"> &lt;= </w:t>
+      </w:r>
+      <w:proofErr w:type="spellStart"/>
+      <w:r>
+        <w:rPr>
+          <w:rFonts w:ascii="Consolas" w:eastAsia="宋体" w:hAnsi="Consolas"/>
+          <w:szCs w:val="21"/>
+          <w:lang w:bidi="en-US"/>
+        </w:rPr>
+        <w:t>upperLimit</w:t>
+      </w:r>
+      <w:proofErr w:type="spellEnd"/>
+      <w:r>
+        <w:rPr>
+          <w:rFonts w:ascii="Consolas" w:eastAsia="宋体" w:hAnsi="Consolas"/>
+          <w:szCs w:val="21"/>
+          <w:lang w:bidi="en-US"/>
+        </w:rPr>
+        <w:t>) {</w:t>
       </w:r>
     </w:p>
     <w:p>
@@ -14567,7 +16170,35 @@
           <w:szCs w:val="21"/>
           <w:lang w:bidi="en-US"/>
         </w:rPr>
-        <w:t xml:space="preserve">            std::cin.clear();</w:t>
+        <w:t xml:space="preserve">            </w:t>
+      </w:r>
+      <w:proofErr w:type="gramStart"/>
+      <w:r>
+        <w:rPr>
+          <w:rFonts w:ascii="Consolas" w:eastAsia="宋体" w:hAnsi="Consolas"/>
+          <w:szCs w:val="21"/>
+          <w:lang w:bidi="en-US"/>
+        </w:rPr>
+        <w:t>std::</w:t>
+      </w:r>
+      <w:proofErr w:type="spellStart"/>
+      <w:proofErr w:type="gramEnd"/>
+      <w:r>
+        <w:rPr>
+          <w:rFonts w:ascii="Consolas" w:eastAsia="宋体" w:hAnsi="Consolas"/>
+          <w:szCs w:val="21"/>
+          <w:lang w:bidi="en-US"/>
+        </w:rPr>
+        <w:t>cin.clear</w:t>
+      </w:r>
+      <w:proofErr w:type="spellEnd"/>
+      <w:r>
+        <w:rPr>
+          <w:rFonts w:ascii="Consolas" w:eastAsia="宋体" w:hAnsi="Consolas"/>
+          <w:szCs w:val="21"/>
+          <w:lang w:bidi="en-US"/>
+        </w:rPr>
+        <w:t>();</w:t>
       </w:r>
     </w:p>
     <w:p>
@@ -14585,7 +16216,71 @@
           <w:szCs w:val="21"/>
           <w:lang w:bidi="en-US"/>
         </w:rPr>
-        <w:t xml:space="preserve">            std::cin.ignore(std::numeric_limits&lt;std::streamsize&gt;::max(), '\n');</w:t>
+        <w:t xml:space="preserve">            </w:t>
+      </w:r>
+      <w:proofErr w:type="gramStart"/>
+      <w:r>
+        <w:rPr>
+          <w:rFonts w:ascii="Consolas" w:eastAsia="宋体" w:hAnsi="Consolas"/>
+          <w:szCs w:val="21"/>
+          <w:lang w:bidi="en-US"/>
+        </w:rPr>
+        <w:t>std::</w:t>
+      </w:r>
+      <w:proofErr w:type="spellStart"/>
+      <w:proofErr w:type="gramEnd"/>
+      <w:r>
+        <w:rPr>
+          <w:rFonts w:ascii="Consolas" w:eastAsia="宋体" w:hAnsi="Consolas"/>
+          <w:szCs w:val="21"/>
+          <w:lang w:bidi="en-US"/>
+        </w:rPr>
+        <w:t>cin.ignore</w:t>
+      </w:r>
+      <w:proofErr w:type="spellEnd"/>
+      <w:r>
+        <w:rPr>
+          <w:rFonts w:ascii="Consolas" w:eastAsia="宋体" w:hAnsi="Consolas"/>
+          <w:szCs w:val="21"/>
+          <w:lang w:bidi="en-US"/>
+        </w:rPr>
+        <w:t>(std::</w:t>
+      </w:r>
+      <w:proofErr w:type="spellStart"/>
+      <w:r>
+        <w:rPr>
+          <w:rFonts w:ascii="Consolas" w:eastAsia="宋体" w:hAnsi="Consolas"/>
+          <w:szCs w:val="21"/>
+          <w:lang w:bidi="en-US"/>
+        </w:rPr>
+        <w:t>numeric_limits</w:t>
+      </w:r>
+      <w:proofErr w:type="spellEnd"/>
+      <w:r>
+        <w:rPr>
+          <w:rFonts w:ascii="Consolas" w:eastAsia="宋体" w:hAnsi="Consolas"/>
+          <w:szCs w:val="21"/>
+          <w:lang w:bidi="en-US"/>
+        </w:rPr>
+        <w:t>&lt;std::</w:t>
+      </w:r>
+      <w:proofErr w:type="spellStart"/>
+      <w:r>
+        <w:rPr>
+          <w:rFonts w:ascii="Consolas" w:eastAsia="宋体" w:hAnsi="Consolas"/>
+          <w:szCs w:val="21"/>
+          <w:lang w:bidi="en-US"/>
+        </w:rPr>
+        <w:t>streamsize</w:t>
+      </w:r>
+      <w:proofErr w:type="spellEnd"/>
+      <w:r>
+        <w:rPr>
+          <w:rFonts w:ascii="Consolas" w:eastAsia="宋体" w:hAnsi="Consolas"/>
+          <w:szCs w:val="21"/>
+          <w:lang w:bidi="en-US"/>
+        </w:rPr>
+        <w:t>&gt;::max(), '\n');</w:t>
       </w:r>
     </w:p>
     <w:p>
@@ -14603,7 +16298,43 @@
           <w:szCs w:val="21"/>
           <w:lang w:bidi="en-US"/>
         </w:rPr>
-        <w:t xml:space="preserve">            return static_cast&lt;int&gt;(tempInput);</w:t>
+        <w:t xml:space="preserve">            return </w:t>
+      </w:r>
+      <w:proofErr w:type="spellStart"/>
+      <w:r>
+        <w:rPr>
+          <w:rFonts w:ascii="Consolas" w:eastAsia="宋体" w:hAnsi="Consolas"/>
+          <w:szCs w:val="21"/>
+          <w:lang w:bidi="en-US"/>
+        </w:rPr>
+        <w:t>static_cast</w:t>
+      </w:r>
+      <w:proofErr w:type="spellEnd"/>
+      <w:r>
+        <w:rPr>
+          <w:rFonts w:ascii="Consolas" w:eastAsia="宋体" w:hAnsi="Consolas"/>
+          <w:szCs w:val="21"/>
+          <w:lang w:bidi="en-US"/>
+        </w:rPr>
+        <w:t>&lt;int&gt;(</w:t>
+      </w:r>
+      <w:proofErr w:type="spellStart"/>
+      <w:r>
+        <w:rPr>
+          <w:rFonts w:ascii="Consolas" w:eastAsia="宋体" w:hAnsi="Consolas"/>
+          <w:szCs w:val="21"/>
+          <w:lang w:bidi="en-US"/>
+        </w:rPr>
+        <w:t>tempInput</w:t>
+      </w:r>
+      <w:proofErr w:type="spellEnd"/>
+      <w:r>
+        <w:rPr>
+          <w:rFonts w:ascii="Consolas" w:eastAsia="宋体" w:hAnsi="Consolas"/>
+          <w:szCs w:val="21"/>
+          <w:lang w:bidi="en-US"/>
+        </w:rPr>
+        <w:t>);</w:t>
       </w:r>
     </w:p>
     <w:p>
@@ -14657,7 +16388,43 @@
           <w:szCs w:val="21"/>
           <w:lang w:bidi="en-US"/>
         </w:rPr>
-        <w:t xml:space="preserve">            std::cerr &lt;&lt; std::endl &lt;&lt; "&gt;&gt;&gt; " &lt;&lt; prompt &lt;&lt; " </w:t>
+        <w:t xml:space="preserve">            std::</w:t>
+      </w:r>
+      <w:proofErr w:type="spellStart"/>
+      <w:r>
+        <w:rPr>
+          <w:rFonts w:ascii="Consolas" w:eastAsia="宋体" w:hAnsi="Consolas"/>
+          <w:szCs w:val="21"/>
+          <w:lang w:bidi="en-US"/>
+        </w:rPr>
+        <w:t>cerr</w:t>
+      </w:r>
+      <w:proofErr w:type="spellEnd"/>
+      <w:r>
+        <w:rPr>
+          <w:rFonts w:ascii="Consolas" w:eastAsia="宋体" w:hAnsi="Consolas"/>
+          <w:szCs w:val="21"/>
+          <w:lang w:bidi="en-US"/>
+        </w:rPr>
+        <w:t xml:space="preserve"> &lt;&lt; std::</w:t>
+      </w:r>
+      <w:proofErr w:type="spellStart"/>
+      <w:r>
+        <w:rPr>
+          <w:rFonts w:ascii="Consolas" w:eastAsia="宋体" w:hAnsi="Consolas"/>
+          <w:szCs w:val="21"/>
+          <w:lang w:bidi="en-US"/>
+        </w:rPr>
+        <w:t>endl</w:t>
+      </w:r>
+      <w:proofErr w:type="spellEnd"/>
+      <w:r>
+        <w:rPr>
+          <w:rFonts w:ascii="Consolas" w:eastAsia="宋体" w:hAnsi="Consolas"/>
+          <w:szCs w:val="21"/>
+          <w:lang w:bidi="en-US"/>
+        </w:rPr>
+        <w:t xml:space="preserve"> &lt;&lt; "&gt;&gt;&gt; " &lt;&lt; prompt &lt;&lt; " </w:t>
       </w:r>
       <w:r>
         <w:rPr>
@@ -14689,7 +16456,53 @@
           <w:szCs w:val="21"/>
           <w:lang w:bidi="en-US"/>
         </w:rPr>
-        <w:t>" &lt;&lt; std::endl &lt;&lt; std::endl;</w:t>
+        <w:t xml:space="preserve">" &lt;&lt; </w:t>
+      </w:r>
+      <w:proofErr w:type="gramStart"/>
+      <w:r>
+        <w:rPr>
+          <w:rFonts w:ascii="Consolas" w:eastAsia="宋体" w:hAnsi="Consolas"/>
+          <w:szCs w:val="21"/>
+          <w:lang w:bidi="en-US"/>
+        </w:rPr>
+        <w:t>std::</w:t>
+      </w:r>
+      <w:proofErr w:type="spellStart"/>
+      <w:proofErr w:type="gramEnd"/>
+      <w:r>
+        <w:rPr>
+          <w:rFonts w:ascii="Consolas" w:eastAsia="宋体" w:hAnsi="Consolas"/>
+          <w:szCs w:val="21"/>
+          <w:lang w:bidi="en-US"/>
+        </w:rPr>
+        <w:t>endl</w:t>
+      </w:r>
+      <w:proofErr w:type="spellEnd"/>
+      <w:r>
+        <w:rPr>
+          <w:rFonts w:ascii="Consolas" w:eastAsia="宋体" w:hAnsi="Consolas"/>
+          <w:szCs w:val="21"/>
+          <w:lang w:bidi="en-US"/>
+        </w:rPr>
+        <w:t xml:space="preserve"> &lt;&lt; std::</w:t>
+      </w:r>
+      <w:proofErr w:type="spellStart"/>
+      <w:r>
+        <w:rPr>
+          <w:rFonts w:ascii="Consolas" w:eastAsia="宋体" w:hAnsi="Consolas"/>
+          <w:szCs w:val="21"/>
+          <w:lang w:bidi="en-US"/>
+        </w:rPr>
+        <w:t>endl</w:t>
+      </w:r>
+      <w:proofErr w:type="spellEnd"/>
+      <w:r>
+        <w:rPr>
+          <w:rFonts w:ascii="Consolas" w:eastAsia="宋体" w:hAnsi="Consolas"/>
+          <w:szCs w:val="21"/>
+          <w:lang w:bidi="en-US"/>
+        </w:rPr>
+        <w:t>;</w:t>
       </w:r>
     </w:p>
     <w:p>
@@ -14707,7 +16520,35 @@
           <w:szCs w:val="21"/>
           <w:lang w:bidi="en-US"/>
         </w:rPr>
-        <w:t xml:space="preserve">            std::cin.clear();</w:t>
+        <w:t xml:space="preserve">            </w:t>
+      </w:r>
+      <w:proofErr w:type="gramStart"/>
+      <w:r>
+        <w:rPr>
+          <w:rFonts w:ascii="Consolas" w:eastAsia="宋体" w:hAnsi="Consolas"/>
+          <w:szCs w:val="21"/>
+          <w:lang w:bidi="en-US"/>
+        </w:rPr>
+        <w:t>std::</w:t>
+      </w:r>
+      <w:proofErr w:type="spellStart"/>
+      <w:proofErr w:type="gramEnd"/>
+      <w:r>
+        <w:rPr>
+          <w:rFonts w:ascii="Consolas" w:eastAsia="宋体" w:hAnsi="Consolas"/>
+          <w:szCs w:val="21"/>
+          <w:lang w:bidi="en-US"/>
+        </w:rPr>
+        <w:t>cin.clear</w:t>
+      </w:r>
+      <w:proofErr w:type="spellEnd"/>
+      <w:r>
+        <w:rPr>
+          <w:rFonts w:ascii="Consolas" w:eastAsia="宋体" w:hAnsi="Consolas"/>
+          <w:szCs w:val="21"/>
+          <w:lang w:bidi="en-US"/>
+        </w:rPr>
+        <w:t>();</w:t>
       </w:r>
     </w:p>
     <w:p>
@@ -14725,7 +16566,71 @@
           <w:szCs w:val="21"/>
           <w:lang w:bidi="en-US"/>
         </w:rPr>
-        <w:t xml:space="preserve">            std::cin.ignore(std::numeric_limits&lt;std::streamsize&gt;::max(), '\n');</w:t>
+        <w:t xml:space="preserve">            </w:t>
+      </w:r>
+      <w:proofErr w:type="gramStart"/>
+      <w:r>
+        <w:rPr>
+          <w:rFonts w:ascii="Consolas" w:eastAsia="宋体" w:hAnsi="Consolas"/>
+          <w:szCs w:val="21"/>
+          <w:lang w:bidi="en-US"/>
+        </w:rPr>
+        <w:t>std::</w:t>
+      </w:r>
+      <w:proofErr w:type="spellStart"/>
+      <w:proofErr w:type="gramEnd"/>
+      <w:r>
+        <w:rPr>
+          <w:rFonts w:ascii="Consolas" w:eastAsia="宋体" w:hAnsi="Consolas"/>
+          <w:szCs w:val="21"/>
+          <w:lang w:bidi="en-US"/>
+        </w:rPr>
+        <w:t>cin.ignore</w:t>
+      </w:r>
+      <w:proofErr w:type="spellEnd"/>
+      <w:r>
+        <w:rPr>
+          <w:rFonts w:ascii="Consolas" w:eastAsia="宋体" w:hAnsi="Consolas"/>
+          <w:szCs w:val="21"/>
+          <w:lang w:bidi="en-US"/>
+        </w:rPr>
+        <w:t>(std::</w:t>
+      </w:r>
+      <w:proofErr w:type="spellStart"/>
+      <w:r>
+        <w:rPr>
+          <w:rFonts w:ascii="Consolas" w:eastAsia="宋体" w:hAnsi="Consolas"/>
+          <w:szCs w:val="21"/>
+          <w:lang w:bidi="en-US"/>
+        </w:rPr>
+        <w:t>numeric_limits</w:t>
+      </w:r>
+      <w:proofErr w:type="spellEnd"/>
+      <w:r>
+        <w:rPr>
+          <w:rFonts w:ascii="Consolas" w:eastAsia="宋体" w:hAnsi="Consolas"/>
+          <w:szCs w:val="21"/>
+          <w:lang w:bidi="en-US"/>
+        </w:rPr>
+        <w:t>&lt;std::</w:t>
+      </w:r>
+      <w:proofErr w:type="spellStart"/>
+      <w:r>
+        <w:rPr>
+          <w:rFonts w:ascii="Consolas" w:eastAsia="宋体" w:hAnsi="Consolas"/>
+          <w:szCs w:val="21"/>
+          <w:lang w:bidi="en-US"/>
+        </w:rPr>
+        <w:t>streamsize</w:t>
+      </w:r>
+      <w:proofErr w:type="spellEnd"/>
+      <w:r>
+        <w:rPr>
+          <w:rFonts w:ascii="Consolas" w:eastAsia="宋体" w:hAnsi="Consolas"/>
+          <w:szCs w:val="21"/>
+          <w:lang w:bidi="en-US"/>
+        </w:rPr>
+        <w:t>&gt;::max(), '\n');</w:t>
       </w:r>
     </w:p>
     <w:p>
@@ -15067,6 +16972,7 @@
         </w:rPr>
         <w:t>本程序主要通过</w:t>
       </w:r>
+      <w:proofErr w:type="spellStart"/>
       <w:r>
         <w:rPr>
           <w:rFonts w:ascii="Consolas" w:eastAsia="宋体" w:hAnsi="Consolas"/>
@@ -15076,6 +16982,7 @@
         </w:rPr>
         <w:t>N_Queens</w:t>
       </w:r>
+      <w:proofErr w:type="spellEnd"/>
       <w:r>
         <w:rPr>
           <w:rFonts w:ascii="Consolas" w:eastAsia="宋体" w:hAnsi="Consolas"/>
@@ -15085,6 +16992,7 @@
         </w:rPr>
         <w:t>类中的</w:t>
       </w:r>
+      <w:proofErr w:type="spellStart"/>
       <w:r>
         <w:rPr>
           <w:rFonts w:ascii="Consolas" w:eastAsia="宋体" w:hAnsi="Consolas"/>
@@ -15094,6 +17002,7 @@
         </w:rPr>
         <w:t>isSafeToPlace</w:t>
       </w:r>
+      <w:proofErr w:type="spellEnd"/>
       <w:r>
         <w:rPr>
           <w:rFonts w:ascii="Consolas" w:eastAsia="宋体" w:hAnsi="Consolas"/>
@@ -15103,6 +17012,7 @@
         </w:rPr>
         <w:t>、</w:t>
       </w:r>
+      <w:proofErr w:type="spellStart"/>
       <w:r>
         <w:rPr>
           <w:rFonts w:ascii="Consolas" w:eastAsia="宋体" w:hAnsi="Consolas"/>
@@ -15112,6 +17022,7 @@
         </w:rPr>
         <w:t>findRecursively</w:t>
       </w:r>
+      <w:proofErr w:type="spellEnd"/>
       <w:r>
         <w:rPr>
           <w:rFonts w:ascii="Consolas" w:eastAsia="宋体" w:hAnsi="Consolas"/>
@@ -15187,14 +17098,25 @@
         </w:rPr>
         <w:t>(1)</w:t>
       </w:r>
-      <w:r>
-        <w:rPr>
-          <w:rFonts w:ascii="Consolas" w:eastAsia="宋体" w:hAnsi="Consolas"/>
-          <w:sz w:val="24"/>
-          <w:szCs w:val="24"/>
-          <w:lang w:bidi="en-US"/>
-        </w:rPr>
-        <w:t>isSafeToPlace(int n)</w:t>
+      <w:proofErr w:type="spellStart"/>
+      <w:r>
+        <w:rPr>
+          <w:rFonts w:ascii="Consolas" w:eastAsia="宋体" w:hAnsi="Consolas"/>
+          <w:sz w:val="24"/>
+          <w:szCs w:val="24"/>
+          <w:lang w:bidi="en-US"/>
+        </w:rPr>
+        <w:t>isSafeToPlace</w:t>
+      </w:r>
+      <w:proofErr w:type="spellEnd"/>
+      <w:r>
+        <w:rPr>
+          <w:rFonts w:ascii="Consolas" w:eastAsia="宋体" w:hAnsi="Consolas"/>
+          <w:sz w:val="24"/>
+          <w:szCs w:val="24"/>
+          <w:lang w:bidi="en-US"/>
+        </w:rPr>
+        <w:t>(int n)</w:t>
       </w:r>
       <w:r>
         <w:rPr>
@@ -15279,7 +17201,27 @@
           <w:szCs w:val="24"/>
           <w:lang w:bidi="en-US"/>
         </w:rPr>
-        <w:t>array[n]==array[i]</w:t>
+        <w:t>array[n]==array[</w:t>
+      </w:r>
+      <w:proofErr w:type="spellStart"/>
+      <w:r>
+        <w:rPr>
+          <w:rFonts w:ascii="Consolas" w:eastAsia="宋体" w:hAnsi="Consolas"/>
+          <w:sz w:val="24"/>
+          <w:szCs w:val="24"/>
+          <w:lang w:bidi="en-US"/>
+        </w:rPr>
+        <w:t>i</w:t>
+      </w:r>
+      <w:proofErr w:type="spellEnd"/>
+      <w:r>
+        <w:rPr>
+          <w:rFonts w:ascii="Consolas" w:eastAsia="宋体" w:hAnsi="Consolas"/>
+          <w:sz w:val="24"/>
+          <w:szCs w:val="24"/>
+          <w:lang w:bidi="en-US"/>
+        </w:rPr>
+        <w:t>]</w:t>
       </w:r>
       <w:r>
         <w:rPr>
@@ -15336,7 +17278,47 @@
           <w:szCs w:val="24"/>
           <w:lang w:bidi="en-US"/>
         </w:rPr>
-        <w:t>std::abs(n-i)==std::abs(array[n]-array[i])</w:t>
+        <w:t>std::abs(n-</w:t>
+      </w:r>
+      <w:proofErr w:type="spellStart"/>
+      <w:r>
+        <w:rPr>
+          <w:rFonts w:ascii="Consolas" w:eastAsia="宋体" w:hAnsi="Consolas"/>
+          <w:sz w:val="24"/>
+          <w:szCs w:val="24"/>
+          <w:lang w:bidi="en-US"/>
+        </w:rPr>
+        <w:t>i</w:t>
+      </w:r>
+      <w:proofErr w:type="spellEnd"/>
+      <w:r>
+        <w:rPr>
+          <w:rFonts w:ascii="Consolas" w:eastAsia="宋体" w:hAnsi="Consolas"/>
+          <w:sz w:val="24"/>
+          <w:szCs w:val="24"/>
+          <w:lang w:bidi="en-US"/>
+        </w:rPr>
+        <w:t>)==std::abs(array[n]-array[</w:t>
+      </w:r>
+      <w:proofErr w:type="spellStart"/>
+      <w:r>
+        <w:rPr>
+          <w:rFonts w:ascii="Consolas" w:eastAsia="宋体" w:hAnsi="Consolas"/>
+          <w:sz w:val="24"/>
+          <w:szCs w:val="24"/>
+          <w:lang w:bidi="en-US"/>
+        </w:rPr>
+        <w:t>i</w:t>
+      </w:r>
+      <w:proofErr w:type="spellEnd"/>
+      <w:r>
+        <w:rPr>
+          <w:rFonts w:ascii="Consolas" w:eastAsia="宋体" w:hAnsi="Consolas"/>
+          <w:sz w:val="24"/>
+          <w:szCs w:val="24"/>
+          <w:lang w:bidi="en-US"/>
+        </w:rPr>
+        <w:t>])</w:t>
       </w:r>
       <w:r>
         <w:rPr>
@@ -15470,14 +17452,25 @@
         </w:rPr>
         <w:t>(2)</w:t>
       </w:r>
-      <w:r>
-        <w:rPr>
-          <w:rFonts w:ascii="Consolas" w:eastAsia="宋体" w:hAnsi="Consolas"/>
-          <w:sz w:val="24"/>
-          <w:szCs w:val="24"/>
-          <w:lang w:bidi="en-US"/>
-        </w:rPr>
-        <w:t>findRecursively(int n)</w:t>
+      <w:proofErr w:type="spellStart"/>
+      <w:r>
+        <w:rPr>
+          <w:rFonts w:ascii="Consolas" w:eastAsia="宋体" w:hAnsi="Consolas"/>
+          <w:sz w:val="24"/>
+          <w:szCs w:val="24"/>
+          <w:lang w:bidi="en-US"/>
+        </w:rPr>
+        <w:t>findRecursively</w:t>
+      </w:r>
+      <w:proofErr w:type="spellEnd"/>
+      <w:r>
+        <w:rPr>
+          <w:rFonts w:ascii="Consolas" w:eastAsia="宋体" w:hAnsi="Consolas"/>
+          <w:sz w:val="24"/>
+          <w:szCs w:val="24"/>
+          <w:lang w:bidi="en-US"/>
+        </w:rPr>
+        <w:t>(int n)</w:t>
       </w:r>
       <w:r>
         <w:rPr>
@@ -15677,6 +17670,7 @@
         </w:rPr>
         <w:t>列的每个可能的位置尝试放置皇后，然后检查</w:t>
       </w:r>
+      <w:proofErr w:type="spellStart"/>
       <w:r>
         <w:rPr>
           <w:rFonts w:ascii="Consolas" w:eastAsia="宋体" w:hAnsi="Consolas"/>
@@ -15686,6 +17680,7 @@
         </w:rPr>
         <w:t>isSafeToPlace</w:t>
       </w:r>
+      <w:proofErr w:type="spellEnd"/>
       <w:r>
         <w:rPr>
           <w:rFonts w:ascii="Consolas" w:eastAsia="宋体" w:hAnsi="Consolas"/>
@@ -15695,14 +17690,25 @@
         </w:rPr>
         <w:t>函数来确保放置是安全的。如果安全，就继续递归调用</w:t>
       </w:r>
-      <w:r>
-        <w:rPr>
-          <w:rFonts w:ascii="Consolas" w:eastAsia="宋体" w:hAnsi="Consolas"/>
-          <w:sz w:val="24"/>
-          <w:szCs w:val="24"/>
-          <w:lang w:bidi="en-US"/>
-        </w:rPr>
-        <w:t>findRecursively(n+1)</w:t>
+      <w:proofErr w:type="spellStart"/>
+      <w:r>
+        <w:rPr>
+          <w:rFonts w:ascii="Consolas" w:eastAsia="宋体" w:hAnsi="Consolas"/>
+          <w:sz w:val="24"/>
+          <w:szCs w:val="24"/>
+          <w:lang w:bidi="en-US"/>
+        </w:rPr>
+        <w:t>findRecursively</w:t>
+      </w:r>
+      <w:proofErr w:type="spellEnd"/>
+      <w:r>
+        <w:rPr>
+          <w:rFonts w:ascii="Consolas" w:eastAsia="宋体" w:hAnsi="Consolas"/>
+          <w:sz w:val="24"/>
+          <w:szCs w:val="24"/>
+          <w:lang w:bidi="en-US"/>
+        </w:rPr>
+        <w:t>(n+1)</w:t>
       </w:r>
       <w:r>
         <w:rPr>
@@ -15806,14 +17812,25 @@
         </w:rPr>
         <w:t>皇后问题的解决入口点。它开始调用</w:t>
       </w:r>
-      <w:r>
-        <w:rPr>
-          <w:rFonts w:ascii="Consolas" w:eastAsia="宋体" w:hAnsi="Consolas"/>
-          <w:sz w:val="24"/>
-          <w:szCs w:val="24"/>
-          <w:lang w:bidi="en-US"/>
-        </w:rPr>
-        <w:t>findRecursively(0)</w:t>
+      <w:proofErr w:type="spellStart"/>
+      <w:r>
+        <w:rPr>
+          <w:rFonts w:ascii="Consolas" w:eastAsia="宋体" w:hAnsi="Consolas"/>
+          <w:sz w:val="24"/>
+          <w:szCs w:val="24"/>
+          <w:lang w:bidi="en-US"/>
+        </w:rPr>
+        <w:t>findRecursively</w:t>
+      </w:r>
+      <w:proofErr w:type="spellEnd"/>
+      <w:r>
+        <w:rPr>
+          <w:rFonts w:ascii="Consolas" w:eastAsia="宋体" w:hAnsi="Consolas"/>
+          <w:sz w:val="24"/>
+          <w:szCs w:val="24"/>
+          <w:lang w:bidi="en-US"/>
+        </w:rPr>
+        <w:t>(0)</w:t>
       </w:r>
       <w:r>
         <w:rPr>
@@ -16020,7 +18037,27 @@
           <w:szCs w:val="24"/>
           <w:lang w:bidi="en-US"/>
         </w:rPr>
-        <w:t>N皇后问题的所有解。每当找到一个解时，它将打印出棋盘状态，并继续搜索下一个解。整个过程会重复，直到找到所有可能的解。这种递归回溯方法是解决组合问题的一种常见方法，它在满足特定条件的情况下不断尝试各种可能性，直到找到所有解或者穷尽了所有可能性。</w:t>
+        <w:t>N皇后问题的所有解。每当找到一个解时，它将打印出棋盘状态，并继续搜索下一个解。整个过程会重复，直到找到所有可能的解。这种递归回溯方法是解决组合问题的一种常见方法，它在满足特定条件的情况下不断尝试各种可能性，直到找到所有</w:t>
+      </w:r>
+      <w:proofErr w:type="gramStart"/>
+      <w:r>
+        <w:rPr>
+          <w:rFonts w:ascii="宋体" w:eastAsia="宋体" w:hAnsi="宋体"/>
+          <w:sz w:val="24"/>
+          <w:szCs w:val="24"/>
+          <w:lang w:bidi="en-US"/>
+        </w:rPr>
+        <w:t>解或者</w:t>
+      </w:r>
+      <w:proofErr w:type="gramEnd"/>
+      <w:r>
+        <w:rPr>
+          <w:rFonts w:ascii="宋体" w:eastAsia="宋体" w:hAnsi="宋体"/>
+          <w:sz w:val="24"/>
+          <w:szCs w:val="24"/>
+          <w:lang w:bidi="en-US"/>
+        </w:rPr>
+        <w:t>穷尽了所有可能性。</w:t>
       </w:r>
     </w:p>
     <w:p>
@@ -16125,7 +18162,53 @@
           <w:szCs w:val="21"/>
           <w:lang w:bidi="en-US"/>
         </w:rPr>
-        <w:t>bool N_Queens::isSafeToPlace(int n)</w:t>
+        <w:t xml:space="preserve">bool </w:t>
+      </w:r>
+      <w:proofErr w:type="spellStart"/>
+      <w:r>
+        <w:rPr>
+          <w:rFonts w:ascii="Consolas" w:eastAsia="宋体" w:hAnsi="Consolas"/>
+          <w:szCs w:val="21"/>
+          <w:lang w:bidi="en-US"/>
+        </w:rPr>
+        <w:t>N_</w:t>
+      </w:r>
+      <w:proofErr w:type="gramStart"/>
+      <w:r>
+        <w:rPr>
+          <w:rFonts w:ascii="Consolas" w:eastAsia="宋体" w:hAnsi="Consolas"/>
+          <w:szCs w:val="21"/>
+          <w:lang w:bidi="en-US"/>
+        </w:rPr>
+        <w:t>Queens</w:t>
+      </w:r>
+      <w:proofErr w:type="spellEnd"/>
+      <w:r>
+        <w:rPr>
+          <w:rFonts w:ascii="Consolas" w:eastAsia="宋体" w:hAnsi="Consolas"/>
+          <w:szCs w:val="21"/>
+          <w:lang w:bidi="en-US"/>
+        </w:rPr>
+        <w:t>::</w:t>
+      </w:r>
+      <w:proofErr w:type="spellStart"/>
+      <w:proofErr w:type="gramEnd"/>
+      <w:r>
+        <w:rPr>
+          <w:rFonts w:ascii="Consolas" w:eastAsia="宋体" w:hAnsi="Consolas"/>
+          <w:szCs w:val="21"/>
+          <w:lang w:bidi="en-US"/>
+        </w:rPr>
+        <w:t>isSafeToPlace</w:t>
+      </w:r>
+      <w:proofErr w:type="spellEnd"/>
+      <w:r>
+        <w:rPr>
+          <w:rFonts w:ascii="Consolas" w:eastAsia="宋体" w:hAnsi="Consolas"/>
+          <w:szCs w:val="21"/>
+          <w:lang w:bidi="en-US"/>
+        </w:rPr>
+        <w:t>(int n)</w:t>
       </w:r>
     </w:p>
     <w:p>
@@ -16161,7 +18244,61 @@
           <w:szCs w:val="21"/>
           <w:lang w:bidi="en-US"/>
         </w:rPr>
-        <w:t xml:space="preserve">    for (int i = 0; i &lt; n; i++)</w:t>
+        <w:t xml:space="preserve">    for (int </w:t>
+      </w:r>
+      <w:proofErr w:type="spellStart"/>
+      <w:r>
+        <w:rPr>
+          <w:rFonts w:ascii="Consolas" w:eastAsia="宋体" w:hAnsi="Consolas"/>
+          <w:szCs w:val="21"/>
+          <w:lang w:bidi="en-US"/>
+        </w:rPr>
+        <w:t>i</w:t>
+      </w:r>
+      <w:proofErr w:type="spellEnd"/>
+      <w:r>
+        <w:rPr>
+          <w:rFonts w:ascii="Consolas" w:eastAsia="宋体" w:hAnsi="Consolas"/>
+          <w:szCs w:val="21"/>
+          <w:lang w:bidi="en-US"/>
+        </w:rPr>
+        <w:t xml:space="preserve"> = 0; </w:t>
+      </w:r>
+      <w:proofErr w:type="spellStart"/>
+      <w:r>
+        <w:rPr>
+          <w:rFonts w:ascii="Consolas" w:eastAsia="宋体" w:hAnsi="Consolas"/>
+          <w:szCs w:val="21"/>
+          <w:lang w:bidi="en-US"/>
+        </w:rPr>
+        <w:t>i</w:t>
+      </w:r>
+      <w:proofErr w:type="spellEnd"/>
+      <w:r>
+        <w:rPr>
+          <w:rFonts w:ascii="Consolas" w:eastAsia="宋体" w:hAnsi="Consolas"/>
+          <w:szCs w:val="21"/>
+          <w:lang w:bidi="en-US"/>
+        </w:rPr>
+        <w:t xml:space="preserve"> &lt; n; </w:t>
+      </w:r>
+      <w:proofErr w:type="spellStart"/>
+      <w:r>
+        <w:rPr>
+          <w:rFonts w:ascii="Consolas" w:eastAsia="宋体" w:hAnsi="Consolas"/>
+          <w:szCs w:val="21"/>
+          <w:lang w:bidi="en-US"/>
+        </w:rPr>
+        <w:t>i</w:t>
+      </w:r>
+      <w:proofErr w:type="spellEnd"/>
+      <w:r>
+        <w:rPr>
+          <w:rFonts w:ascii="Consolas" w:eastAsia="宋体" w:hAnsi="Consolas"/>
+          <w:szCs w:val="21"/>
+          <w:lang w:bidi="en-US"/>
+        </w:rPr>
+        <w:t>++)</w:t>
       </w:r>
     </w:p>
     <w:p>
@@ -16179,7 +18316,79 @@
           <w:szCs w:val="21"/>
           <w:lang w:bidi="en-US"/>
         </w:rPr>
-        <w:t xml:space="preserve">        if (array[n] == array[i] || std::abs(n - i) == std::abs(array[n] - array[i]))</w:t>
+        <w:t xml:space="preserve">        if (array[n] == array[</w:t>
+      </w:r>
+      <w:proofErr w:type="spellStart"/>
+      <w:r>
+        <w:rPr>
+          <w:rFonts w:ascii="Consolas" w:eastAsia="宋体" w:hAnsi="Consolas"/>
+          <w:szCs w:val="21"/>
+          <w:lang w:bidi="en-US"/>
+        </w:rPr>
+        <w:t>i</w:t>
+      </w:r>
+      <w:proofErr w:type="spellEnd"/>
+      <w:r>
+        <w:rPr>
+          <w:rFonts w:ascii="Consolas" w:eastAsia="宋体" w:hAnsi="Consolas"/>
+          <w:szCs w:val="21"/>
+          <w:lang w:bidi="en-US"/>
+        </w:rPr>
+        <w:t xml:space="preserve">] || </w:t>
+      </w:r>
+      <w:proofErr w:type="gramStart"/>
+      <w:r>
+        <w:rPr>
+          <w:rFonts w:ascii="Consolas" w:eastAsia="宋体" w:hAnsi="Consolas"/>
+          <w:szCs w:val="21"/>
+          <w:lang w:bidi="en-US"/>
+        </w:rPr>
+        <w:t>std::</w:t>
+      </w:r>
+      <w:proofErr w:type="gramEnd"/>
+      <w:r>
+        <w:rPr>
+          <w:rFonts w:ascii="Consolas" w:eastAsia="宋体" w:hAnsi="Consolas"/>
+          <w:szCs w:val="21"/>
+          <w:lang w:bidi="en-US"/>
+        </w:rPr>
+        <w:t xml:space="preserve">abs(n - </w:t>
+      </w:r>
+      <w:proofErr w:type="spellStart"/>
+      <w:r>
+        <w:rPr>
+          <w:rFonts w:ascii="Consolas" w:eastAsia="宋体" w:hAnsi="Consolas"/>
+          <w:szCs w:val="21"/>
+          <w:lang w:bidi="en-US"/>
+        </w:rPr>
+        <w:t>i</w:t>
+      </w:r>
+      <w:proofErr w:type="spellEnd"/>
+      <w:r>
+        <w:rPr>
+          <w:rFonts w:ascii="Consolas" w:eastAsia="宋体" w:hAnsi="Consolas"/>
+          <w:szCs w:val="21"/>
+          <w:lang w:bidi="en-US"/>
+        </w:rPr>
+        <w:t>) == std::abs(array[n] - array[</w:t>
+      </w:r>
+      <w:proofErr w:type="spellStart"/>
+      <w:r>
+        <w:rPr>
+          <w:rFonts w:ascii="Consolas" w:eastAsia="宋体" w:hAnsi="Consolas"/>
+          <w:szCs w:val="21"/>
+          <w:lang w:bidi="en-US"/>
+        </w:rPr>
+        <w:t>i</w:t>
+      </w:r>
+      <w:proofErr w:type="spellEnd"/>
+      <w:r>
+        <w:rPr>
+          <w:rFonts w:ascii="Consolas" w:eastAsia="宋体" w:hAnsi="Consolas"/>
+          <w:szCs w:val="21"/>
+          <w:lang w:bidi="en-US"/>
+        </w:rPr>
+        <w:t>]))</w:t>
       </w:r>
     </w:p>
     <w:p>
@@ -16261,7 +18470,53 @@
           <w:szCs w:val="21"/>
           <w:lang w:bidi="en-US"/>
         </w:rPr>
-        <w:t>void N_Queens::findRecursively(int n)</w:t>
+        <w:t xml:space="preserve">void </w:t>
+      </w:r>
+      <w:proofErr w:type="spellStart"/>
+      <w:r>
+        <w:rPr>
+          <w:rFonts w:ascii="Consolas" w:eastAsia="宋体" w:hAnsi="Consolas"/>
+          <w:szCs w:val="21"/>
+          <w:lang w:bidi="en-US"/>
+        </w:rPr>
+        <w:t>N_</w:t>
+      </w:r>
+      <w:proofErr w:type="gramStart"/>
+      <w:r>
+        <w:rPr>
+          <w:rFonts w:ascii="Consolas" w:eastAsia="宋体" w:hAnsi="Consolas"/>
+          <w:szCs w:val="21"/>
+          <w:lang w:bidi="en-US"/>
+        </w:rPr>
+        <w:t>Queens</w:t>
+      </w:r>
+      <w:proofErr w:type="spellEnd"/>
+      <w:r>
+        <w:rPr>
+          <w:rFonts w:ascii="Consolas" w:eastAsia="宋体" w:hAnsi="Consolas"/>
+          <w:szCs w:val="21"/>
+          <w:lang w:bidi="en-US"/>
+        </w:rPr>
+        <w:t>::</w:t>
+      </w:r>
+      <w:proofErr w:type="spellStart"/>
+      <w:proofErr w:type="gramEnd"/>
+      <w:r>
+        <w:rPr>
+          <w:rFonts w:ascii="Consolas" w:eastAsia="宋体" w:hAnsi="Consolas"/>
+          <w:szCs w:val="21"/>
+          <w:lang w:bidi="en-US"/>
+        </w:rPr>
+        <w:t>findRecursively</w:t>
+      </w:r>
+      <w:proofErr w:type="spellEnd"/>
+      <w:r>
+        <w:rPr>
+          <w:rFonts w:ascii="Consolas" w:eastAsia="宋体" w:hAnsi="Consolas"/>
+          <w:szCs w:val="21"/>
+          <w:lang w:bidi="en-US"/>
+        </w:rPr>
+        <w:t>(int n)</w:t>
       </w:r>
     </w:p>
     <w:p>
@@ -16315,7 +18570,35 @@
           <w:szCs w:val="21"/>
           <w:lang w:bidi="en-US"/>
         </w:rPr>
-        <w:t xml:space="preserve">        printChessboard();</w:t>
+        <w:t xml:space="preserve">        </w:t>
+      </w:r>
+      <w:proofErr w:type="spellStart"/>
+      <w:proofErr w:type="gramStart"/>
+      <w:r>
+        <w:rPr>
+          <w:rFonts w:ascii="Consolas" w:eastAsia="宋体" w:hAnsi="Consolas"/>
+          <w:szCs w:val="21"/>
+          <w:lang w:bidi="en-US"/>
+        </w:rPr>
+        <w:t>printChessboard</w:t>
+      </w:r>
+      <w:proofErr w:type="spellEnd"/>
+      <w:r>
+        <w:rPr>
+          <w:rFonts w:ascii="Consolas" w:eastAsia="宋体" w:hAnsi="Consolas"/>
+          <w:szCs w:val="21"/>
+          <w:lang w:bidi="en-US"/>
+        </w:rPr>
+        <w:t>(</w:t>
+      </w:r>
+      <w:proofErr w:type="gramEnd"/>
+      <w:r>
+        <w:rPr>
+          <w:rFonts w:ascii="Consolas" w:eastAsia="宋体" w:hAnsi="Consolas"/>
+          <w:szCs w:val="21"/>
+          <w:lang w:bidi="en-US"/>
+        </w:rPr>
+        <w:t>);</w:t>
       </w:r>
     </w:p>
     <w:p>
@@ -16387,7 +18670,61 @@
           <w:szCs w:val="21"/>
           <w:lang w:bidi="en-US"/>
         </w:rPr>
-        <w:t xml:space="preserve">        for (int i = 0; i &lt; size; i++) {</w:t>
+        <w:t xml:space="preserve">        for (int </w:t>
+      </w:r>
+      <w:proofErr w:type="spellStart"/>
+      <w:r>
+        <w:rPr>
+          <w:rFonts w:ascii="Consolas" w:eastAsia="宋体" w:hAnsi="Consolas"/>
+          <w:szCs w:val="21"/>
+          <w:lang w:bidi="en-US"/>
+        </w:rPr>
+        <w:t>i</w:t>
+      </w:r>
+      <w:proofErr w:type="spellEnd"/>
+      <w:r>
+        <w:rPr>
+          <w:rFonts w:ascii="Consolas" w:eastAsia="宋体" w:hAnsi="Consolas"/>
+          <w:szCs w:val="21"/>
+          <w:lang w:bidi="en-US"/>
+        </w:rPr>
+        <w:t xml:space="preserve"> = 0; </w:t>
+      </w:r>
+      <w:proofErr w:type="spellStart"/>
+      <w:r>
+        <w:rPr>
+          <w:rFonts w:ascii="Consolas" w:eastAsia="宋体" w:hAnsi="Consolas"/>
+          <w:szCs w:val="21"/>
+          <w:lang w:bidi="en-US"/>
+        </w:rPr>
+        <w:t>i</w:t>
+      </w:r>
+      <w:proofErr w:type="spellEnd"/>
+      <w:r>
+        <w:rPr>
+          <w:rFonts w:ascii="Consolas" w:eastAsia="宋体" w:hAnsi="Consolas"/>
+          <w:szCs w:val="21"/>
+          <w:lang w:bidi="en-US"/>
+        </w:rPr>
+        <w:t xml:space="preserve"> &lt; size; </w:t>
+      </w:r>
+      <w:proofErr w:type="spellStart"/>
+      <w:r>
+        <w:rPr>
+          <w:rFonts w:ascii="Consolas" w:eastAsia="宋体" w:hAnsi="Consolas"/>
+          <w:szCs w:val="21"/>
+          <w:lang w:bidi="en-US"/>
+        </w:rPr>
+        <w:t>i</w:t>
+      </w:r>
+      <w:proofErr w:type="spellEnd"/>
+      <w:r>
+        <w:rPr>
+          <w:rFonts w:ascii="Consolas" w:eastAsia="宋体" w:hAnsi="Consolas"/>
+          <w:szCs w:val="21"/>
+          <w:lang w:bidi="en-US"/>
+        </w:rPr>
+        <w:t>++) {</w:t>
       </w:r>
     </w:p>
     <w:p>
@@ -16405,7 +18742,25 @@
           <w:szCs w:val="21"/>
           <w:lang w:bidi="en-US"/>
         </w:rPr>
-        <w:t xml:space="preserve">            array[n] = i;</w:t>
+        <w:t xml:space="preserve">            array[n] = </w:t>
+      </w:r>
+      <w:proofErr w:type="spellStart"/>
+      <w:r>
+        <w:rPr>
+          <w:rFonts w:ascii="Consolas" w:eastAsia="宋体" w:hAnsi="Consolas"/>
+          <w:szCs w:val="21"/>
+          <w:lang w:bidi="en-US"/>
+        </w:rPr>
+        <w:t>i</w:t>
+      </w:r>
+      <w:proofErr w:type="spellEnd"/>
+      <w:r>
+        <w:rPr>
+          <w:rFonts w:ascii="Consolas" w:eastAsia="宋体" w:hAnsi="Consolas"/>
+          <w:szCs w:val="21"/>
+          <w:lang w:bidi="en-US"/>
+        </w:rPr>
+        <w:t>;</w:t>
       </w:r>
     </w:p>
     <w:p>
@@ -16423,7 +18778,25 @@
           <w:szCs w:val="21"/>
           <w:lang w:bidi="en-US"/>
         </w:rPr>
-        <w:t xml:space="preserve">            if (isSafeToPlace(n))</w:t>
+        <w:t xml:space="preserve">            if (</w:t>
+      </w:r>
+      <w:proofErr w:type="spellStart"/>
+      <w:r>
+        <w:rPr>
+          <w:rFonts w:ascii="Consolas" w:eastAsia="宋体" w:hAnsi="Consolas"/>
+          <w:szCs w:val="21"/>
+          <w:lang w:bidi="en-US"/>
+        </w:rPr>
+        <w:t>isSafeToPlace</w:t>
+      </w:r>
+      <w:proofErr w:type="spellEnd"/>
+      <w:r>
+        <w:rPr>
+          <w:rFonts w:ascii="Consolas" w:eastAsia="宋体" w:hAnsi="Consolas"/>
+          <w:szCs w:val="21"/>
+          <w:lang w:bidi="en-US"/>
+        </w:rPr>
+        <w:t>(n))</w:t>
       </w:r>
     </w:p>
     <w:p>
@@ -16441,7 +18814,35 @@
           <w:szCs w:val="21"/>
           <w:lang w:bidi="en-US"/>
         </w:rPr>
-        <w:t xml:space="preserve">                findRecursively(n + 1);</w:t>
+        <w:t xml:space="preserve">                </w:t>
+      </w:r>
+      <w:proofErr w:type="spellStart"/>
+      <w:proofErr w:type="gramStart"/>
+      <w:r>
+        <w:rPr>
+          <w:rFonts w:ascii="Consolas" w:eastAsia="宋体" w:hAnsi="Consolas"/>
+          <w:szCs w:val="21"/>
+          <w:lang w:bidi="en-US"/>
+        </w:rPr>
+        <w:t>findRecursively</w:t>
+      </w:r>
+      <w:proofErr w:type="spellEnd"/>
+      <w:r>
+        <w:rPr>
+          <w:rFonts w:ascii="Consolas" w:eastAsia="宋体" w:hAnsi="Consolas"/>
+          <w:szCs w:val="21"/>
+          <w:lang w:bidi="en-US"/>
+        </w:rPr>
+        <w:t>(</w:t>
+      </w:r>
+      <w:proofErr w:type="gramEnd"/>
+      <w:r>
+        <w:rPr>
+          <w:rFonts w:ascii="Consolas" w:eastAsia="宋体" w:hAnsi="Consolas"/>
+          <w:szCs w:val="21"/>
+          <w:lang w:bidi="en-US"/>
+        </w:rPr>
+        <w:t>n + 1);</w:t>
       </w:r>
     </w:p>
     <w:p>
@@ -16523,7 +18924,43 @@
           <w:szCs w:val="21"/>
           <w:lang w:bidi="en-US"/>
         </w:rPr>
-        <w:t>void N_Queens::solve(void)</w:t>
+        <w:t xml:space="preserve">void </w:t>
+      </w:r>
+      <w:proofErr w:type="spellStart"/>
+      <w:r>
+        <w:rPr>
+          <w:rFonts w:ascii="Consolas" w:eastAsia="宋体" w:hAnsi="Consolas"/>
+          <w:szCs w:val="21"/>
+          <w:lang w:bidi="en-US"/>
+        </w:rPr>
+        <w:t>N_</w:t>
+      </w:r>
+      <w:proofErr w:type="gramStart"/>
+      <w:r>
+        <w:rPr>
+          <w:rFonts w:ascii="Consolas" w:eastAsia="宋体" w:hAnsi="Consolas"/>
+          <w:szCs w:val="21"/>
+          <w:lang w:bidi="en-US"/>
+        </w:rPr>
+        <w:t>Queens</w:t>
+      </w:r>
+      <w:proofErr w:type="spellEnd"/>
+      <w:r>
+        <w:rPr>
+          <w:rFonts w:ascii="Consolas" w:eastAsia="宋体" w:hAnsi="Consolas"/>
+          <w:szCs w:val="21"/>
+          <w:lang w:bidi="en-US"/>
+        </w:rPr>
+        <w:t>::</w:t>
+      </w:r>
+      <w:proofErr w:type="gramEnd"/>
+      <w:r>
+        <w:rPr>
+          <w:rFonts w:ascii="Consolas" w:eastAsia="宋体" w:hAnsi="Consolas"/>
+          <w:szCs w:val="21"/>
+          <w:lang w:bidi="en-US"/>
+        </w:rPr>
+        <w:t>solve(void)</w:t>
       </w:r>
     </w:p>
     <w:p>
@@ -16559,7 +18996,35 @@
           <w:szCs w:val="21"/>
           <w:lang w:bidi="en-US"/>
         </w:rPr>
-        <w:t xml:space="preserve">    findRecursively(0);</w:t>
+        <w:t xml:space="preserve">    </w:t>
+      </w:r>
+      <w:proofErr w:type="spellStart"/>
+      <w:proofErr w:type="gramStart"/>
+      <w:r>
+        <w:rPr>
+          <w:rFonts w:ascii="Consolas" w:eastAsia="宋体" w:hAnsi="Consolas"/>
+          <w:szCs w:val="21"/>
+          <w:lang w:bidi="en-US"/>
+        </w:rPr>
+        <w:t>findRecursively</w:t>
+      </w:r>
+      <w:proofErr w:type="spellEnd"/>
+      <w:r>
+        <w:rPr>
+          <w:rFonts w:ascii="Consolas" w:eastAsia="宋体" w:hAnsi="Consolas"/>
+          <w:szCs w:val="21"/>
+          <w:lang w:bidi="en-US"/>
+        </w:rPr>
+        <w:t>(</w:t>
+      </w:r>
+      <w:proofErr w:type="gramEnd"/>
+      <w:r>
+        <w:rPr>
+          <w:rFonts w:ascii="Consolas" w:eastAsia="宋体" w:hAnsi="Consolas"/>
+          <w:szCs w:val="21"/>
+          <w:lang w:bidi="en-US"/>
+        </w:rPr>
+        <w:t>0);</w:t>
       </w:r>
     </w:p>
     <w:p>
@@ -16577,7 +19042,43 @@
           <w:szCs w:val="21"/>
           <w:lang w:bidi="en-US"/>
         </w:rPr>
-        <w:t xml:space="preserve">    std::cout &lt;&lt; std::endl &lt;&lt; "&gt;&gt;&gt; " &lt;&lt; size &lt;&lt; " </w:t>
+        <w:t xml:space="preserve">    std::</w:t>
+      </w:r>
+      <w:proofErr w:type="spellStart"/>
+      <w:r>
+        <w:rPr>
+          <w:rFonts w:ascii="Consolas" w:eastAsia="宋体" w:hAnsi="Consolas"/>
+          <w:szCs w:val="21"/>
+          <w:lang w:bidi="en-US"/>
+        </w:rPr>
+        <w:t>cout</w:t>
+      </w:r>
+      <w:proofErr w:type="spellEnd"/>
+      <w:r>
+        <w:rPr>
+          <w:rFonts w:ascii="Consolas" w:eastAsia="宋体" w:hAnsi="Consolas"/>
+          <w:szCs w:val="21"/>
+          <w:lang w:bidi="en-US"/>
+        </w:rPr>
+        <w:t xml:space="preserve"> &lt;&lt; std::</w:t>
+      </w:r>
+      <w:proofErr w:type="spellStart"/>
+      <w:r>
+        <w:rPr>
+          <w:rFonts w:ascii="Consolas" w:eastAsia="宋体" w:hAnsi="Consolas"/>
+          <w:szCs w:val="21"/>
+          <w:lang w:bidi="en-US"/>
+        </w:rPr>
+        <w:t>endl</w:t>
+      </w:r>
+      <w:proofErr w:type="spellEnd"/>
+      <w:r>
+        <w:rPr>
+          <w:rFonts w:ascii="Consolas" w:eastAsia="宋体" w:hAnsi="Consolas"/>
+          <w:szCs w:val="21"/>
+          <w:lang w:bidi="en-US"/>
+        </w:rPr>
+        <w:t xml:space="preserve"> &lt;&lt; "&gt;&gt;&gt; " &lt;&lt; size &lt;&lt; " </w:t>
       </w:r>
       <w:r>
         <w:rPr>
@@ -16609,7 +19110,53 @@
           <w:szCs w:val="21"/>
           <w:lang w:bidi="en-US"/>
         </w:rPr>
-        <w:t>" &lt;&lt; std::endl &lt;&lt; std::endl;</w:t>
+        <w:t>" &lt;&lt; std:</w:t>
+      </w:r>
+      <w:proofErr w:type="gramStart"/>
+      <w:r>
+        <w:rPr>
+          <w:rFonts w:ascii="Consolas" w:eastAsia="宋体" w:hAnsi="Consolas"/>
+          <w:szCs w:val="21"/>
+          <w:lang w:bidi="en-US"/>
+        </w:rPr>
+        <w:t>:</w:t>
+      </w:r>
+      <w:proofErr w:type="spellStart"/>
+      <w:r>
+        <w:rPr>
+          <w:rFonts w:ascii="Consolas" w:eastAsia="宋体" w:hAnsi="Consolas"/>
+          <w:szCs w:val="21"/>
+          <w:lang w:bidi="en-US"/>
+        </w:rPr>
+        <w:t>endl</w:t>
+      </w:r>
+      <w:proofErr w:type="spellEnd"/>
+      <w:proofErr w:type="gramEnd"/>
+      <w:r>
+        <w:rPr>
+          <w:rFonts w:ascii="Consolas" w:eastAsia="宋体" w:hAnsi="Consolas"/>
+          <w:szCs w:val="21"/>
+          <w:lang w:bidi="en-US"/>
+        </w:rPr>
+        <w:t xml:space="preserve"> &lt;&lt; std::</w:t>
+      </w:r>
+      <w:proofErr w:type="spellStart"/>
+      <w:r>
+        <w:rPr>
+          <w:rFonts w:ascii="Consolas" w:eastAsia="宋体" w:hAnsi="Consolas"/>
+          <w:szCs w:val="21"/>
+          <w:lang w:bidi="en-US"/>
+        </w:rPr>
+        <w:t>endl</w:t>
+      </w:r>
+      <w:proofErr w:type="spellEnd"/>
+      <w:r>
+        <w:rPr>
+          <w:rFonts w:ascii="Consolas" w:eastAsia="宋体" w:hAnsi="Consolas"/>
+          <w:szCs w:val="21"/>
+          <w:lang w:bidi="en-US"/>
+        </w:rPr>
+        <w:t>;</w:t>
       </w:r>
     </w:p>
     <w:p>
@@ -16735,7 +19282,27 @@
           <w:szCs w:val="24"/>
           <w:lang w:bidi="en-US"/>
         </w:rPr>
-        <w:t>N皇后问题是一个具有指数级复杂性的组合问题，随着N</w:t>
+        <w:t>N皇后问题是一个具有</w:t>
+      </w:r>
+      <w:proofErr w:type="gramStart"/>
+      <w:r>
+        <w:rPr>
+          <w:rFonts w:ascii="宋体" w:eastAsia="宋体" w:hAnsi="宋体"/>
+          <w:sz w:val="24"/>
+          <w:szCs w:val="24"/>
+          <w:lang w:bidi="en-US"/>
+        </w:rPr>
+        <w:t>指数级</w:t>
+      </w:r>
+      <w:proofErr w:type="gramEnd"/>
+      <w:r>
+        <w:rPr>
+          <w:rFonts w:ascii="宋体" w:eastAsia="宋体" w:hAnsi="宋体"/>
+          <w:sz w:val="24"/>
+          <w:szCs w:val="24"/>
+          <w:lang w:bidi="en-US"/>
+        </w:rPr>
+        <w:t>复杂性的组合问题，随着N</w:t>
       </w:r>
       <w:r>
         <w:rPr>
@@ -18376,6 +20943,7 @@
         </w:rPr>
         <w:t>的函数为</w:t>
       </w:r>
+      <w:proofErr w:type="spellStart"/>
       <w:r>
         <w:rPr>
           <w:rFonts w:ascii="Consolas" w:eastAsia="宋体" w:hAnsi="Consolas"/>
@@ -18385,6 +20953,7 @@
         </w:rPr>
         <w:t>N_Queens</w:t>
       </w:r>
+      <w:proofErr w:type="spellEnd"/>
       <w:r>
         <w:rPr>
           <w:rFonts w:ascii="宋体" w:eastAsia="宋体" w:hAnsi="宋体" w:hint="eastAsia"/>
@@ -18394,6 +20963,7 @@
         </w:rPr>
         <w:t>类的成员函数</w:t>
       </w:r>
+      <w:proofErr w:type="spellStart"/>
       <w:r>
         <w:rPr>
           <w:rFonts w:ascii="Consolas" w:eastAsia="宋体" w:hAnsi="Consolas"/>
@@ -18403,6 +20973,7 @@
         </w:rPr>
         <w:t>printChessboard</w:t>
       </w:r>
+      <w:proofErr w:type="spellEnd"/>
       <w:r>
         <w:rPr>
           <w:rFonts w:ascii="宋体" w:eastAsia="宋体" w:hAnsi="宋体" w:hint="eastAsia"/>
@@ -18665,16 +21236,56 @@
           <w:szCs w:val="24"/>
           <w:lang w:bidi="en-US"/>
         </w:rPr>
-        <w:t>逐行绘制棋盘：接下来，使用两层循环，外层循环遍历每一行（</w:t>
-      </w:r>
-      <w:r>
-        <w:rPr>
-          <w:rFonts w:ascii="宋体" w:eastAsia="宋体" w:hAnsi="宋体"/>
-          <w:sz w:val="24"/>
-          <w:szCs w:val="24"/>
-          <w:lang w:bidi="en-US"/>
-        </w:rPr>
-        <w:t>0到N-1），内层循环遍历每一列（0到N-1）。在每一行内，外层循环会输出行号，然后进入内层循环</w:t>
+        <w:t>逐行绘制棋盘：接下来，使用两层循环，外层循环</w:t>
+      </w:r>
+      <w:proofErr w:type="gramStart"/>
+      <w:r>
+        <w:rPr>
+          <w:rFonts w:ascii="宋体" w:eastAsia="宋体" w:hAnsi="宋体" w:hint="eastAsia"/>
+          <w:sz w:val="24"/>
+          <w:szCs w:val="24"/>
+          <w:lang w:bidi="en-US"/>
+        </w:rPr>
+        <w:t>遍历每</w:t>
+      </w:r>
+      <w:proofErr w:type="gramEnd"/>
+      <w:r>
+        <w:rPr>
+          <w:rFonts w:ascii="宋体" w:eastAsia="宋体" w:hAnsi="宋体" w:hint="eastAsia"/>
+          <w:sz w:val="24"/>
+          <w:szCs w:val="24"/>
+          <w:lang w:bidi="en-US"/>
+        </w:rPr>
+        <w:t>一行（</w:t>
+      </w:r>
+      <w:r>
+        <w:rPr>
+          <w:rFonts w:ascii="宋体" w:eastAsia="宋体" w:hAnsi="宋体"/>
+          <w:sz w:val="24"/>
+          <w:szCs w:val="24"/>
+          <w:lang w:bidi="en-US"/>
+        </w:rPr>
+        <w:t>0到N-1），内层循环</w:t>
+      </w:r>
+      <w:proofErr w:type="gramStart"/>
+      <w:r>
+        <w:rPr>
+          <w:rFonts w:ascii="宋体" w:eastAsia="宋体" w:hAnsi="宋体"/>
+          <w:sz w:val="24"/>
+          <w:szCs w:val="24"/>
+          <w:lang w:bidi="en-US"/>
+        </w:rPr>
+        <w:t>遍历每</w:t>
+      </w:r>
+      <w:proofErr w:type="gramEnd"/>
+      <w:r>
+        <w:rPr>
+          <w:rFonts w:ascii="宋体" w:eastAsia="宋体" w:hAnsi="宋体"/>
+          <w:sz w:val="24"/>
+          <w:szCs w:val="24"/>
+          <w:lang w:bidi="en-US"/>
+        </w:rPr>
+        <w:t>一列（0到N-1）。在每一行内，外层循环会输出行号，然后进入内层循环</w:t>
       </w:r>
       <w:r>
         <w:rPr>
@@ -18848,7 +21459,27 @@
           <w:szCs w:val="24"/>
           <w:lang w:bidi="en-US"/>
         </w:rPr>
-        <w:t>array[i]</w:t>
+        <w:t>array[</w:t>
+      </w:r>
+      <w:proofErr w:type="spellStart"/>
+      <w:r>
+        <w:rPr>
+          <w:rFonts w:ascii="Consolas" w:eastAsia="宋体" w:hAnsi="Consolas"/>
+          <w:sz w:val="24"/>
+          <w:szCs w:val="24"/>
+          <w:lang w:bidi="en-US"/>
+        </w:rPr>
+        <w:t>i</w:t>
+      </w:r>
+      <w:proofErr w:type="spellEnd"/>
+      <w:r>
+        <w:rPr>
+          <w:rFonts w:ascii="Consolas" w:eastAsia="宋体" w:hAnsi="Consolas"/>
+          <w:sz w:val="24"/>
+          <w:szCs w:val="24"/>
+          <w:lang w:bidi="en-US"/>
+        </w:rPr>
+        <w:t>]</w:t>
       </w:r>
       <w:r>
         <w:rPr>
@@ -19142,7 +21773,53 @@
           <w:szCs w:val="21"/>
           <w:lang w:bidi="en-US"/>
         </w:rPr>
-        <w:t>void N_Queens::printChessboard(void)</w:t>
+        <w:t xml:space="preserve">void </w:t>
+      </w:r>
+      <w:proofErr w:type="spellStart"/>
+      <w:r>
+        <w:rPr>
+          <w:rFonts w:ascii="Consolas" w:eastAsia="宋体" w:hAnsi="Consolas"/>
+          <w:szCs w:val="21"/>
+          <w:lang w:bidi="en-US"/>
+        </w:rPr>
+        <w:t>N_</w:t>
+      </w:r>
+      <w:proofErr w:type="gramStart"/>
+      <w:r>
+        <w:rPr>
+          <w:rFonts w:ascii="Consolas" w:eastAsia="宋体" w:hAnsi="Consolas"/>
+          <w:szCs w:val="21"/>
+          <w:lang w:bidi="en-US"/>
+        </w:rPr>
+        <w:t>Queens</w:t>
+      </w:r>
+      <w:proofErr w:type="spellEnd"/>
+      <w:r>
+        <w:rPr>
+          <w:rFonts w:ascii="Consolas" w:eastAsia="宋体" w:hAnsi="Consolas"/>
+          <w:szCs w:val="21"/>
+          <w:lang w:bidi="en-US"/>
+        </w:rPr>
+        <w:t>::</w:t>
+      </w:r>
+      <w:proofErr w:type="spellStart"/>
+      <w:proofErr w:type="gramEnd"/>
+      <w:r>
+        <w:rPr>
+          <w:rFonts w:ascii="Consolas" w:eastAsia="宋体" w:hAnsi="Consolas"/>
+          <w:szCs w:val="21"/>
+          <w:lang w:bidi="en-US"/>
+        </w:rPr>
+        <w:t>printChessboard</w:t>
+      </w:r>
+      <w:proofErr w:type="spellEnd"/>
+      <w:r>
+        <w:rPr>
+          <w:rFonts w:ascii="Consolas" w:eastAsia="宋体" w:hAnsi="Consolas"/>
+          <w:szCs w:val="21"/>
+          <w:lang w:bidi="en-US"/>
+        </w:rPr>
+        <w:t>(void)</w:t>
       </w:r>
     </w:p>
     <w:p>
@@ -19178,7 +21855,43 @@
           <w:szCs w:val="21"/>
           <w:lang w:bidi="en-US"/>
         </w:rPr>
-        <w:t xml:space="preserve">    std::cout &lt;&lt; std::endl &lt;&lt; "&gt;&gt;&gt; </w:t>
+        <w:t xml:space="preserve">    std::</w:t>
+      </w:r>
+      <w:proofErr w:type="spellStart"/>
+      <w:r>
+        <w:rPr>
+          <w:rFonts w:ascii="Consolas" w:eastAsia="宋体" w:hAnsi="Consolas"/>
+          <w:szCs w:val="21"/>
+          <w:lang w:bidi="en-US"/>
+        </w:rPr>
+        <w:t>cout</w:t>
+      </w:r>
+      <w:proofErr w:type="spellEnd"/>
+      <w:r>
+        <w:rPr>
+          <w:rFonts w:ascii="Consolas" w:eastAsia="宋体" w:hAnsi="Consolas"/>
+          <w:szCs w:val="21"/>
+          <w:lang w:bidi="en-US"/>
+        </w:rPr>
+        <w:t xml:space="preserve"> &lt;&lt; std::</w:t>
+      </w:r>
+      <w:proofErr w:type="spellStart"/>
+      <w:r>
+        <w:rPr>
+          <w:rFonts w:ascii="Consolas" w:eastAsia="宋体" w:hAnsi="Consolas"/>
+          <w:szCs w:val="21"/>
+          <w:lang w:bidi="en-US"/>
+        </w:rPr>
+        <w:t>endl</w:t>
+      </w:r>
+      <w:proofErr w:type="spellEnd"/>
+      <w:r>
+        <w:rPr>
+          <w:rFonts w:ascii="Consolas" w:eastAsia="宋体" w:hAnsi="Consolas"/>
+          <w:szCs w:val="21"/>
+          <w:lang w:bidi="en-US"/>
+        </w:rPr>
+        <w:t xml:space="preserve"> &lt;&lt; "&gt;&gt;&gt; </w:t>
       </w:r>
       <w:r>
         <w:rPr>
@@ -19194,7 +21907,53 @@
           <w:szCs w:val="21"/>
           <w:lang w:bidi="en-US"/>
         </w:rPr>
-        <w:t xml:space="preserve"> " &lt;&lt; count + 1 &lt;&lt; std::endl &lt;&lt; std::endl &lt;&lt; "   ";</w:t>
+        <w:t xml:space="preserve"> " &lt;&lt; count + 1 &lt;&lt; std:</w:t>
+      </w:r>
+      <w:proofErr w:type="gramStart"/>
+      <w:r>
+        <w:rPr>
+          <w:rFonts w:ascii="Consolas" w:eastAsia="宋体" w:hAnsi="Consolas"/>
+          <w:szCs w:val="21"/>
+          <w:lang w:bidi="en-US"/>
+        </w:rPr>
+        <w:t>:</w:t>
+      </w:r>
+      <w:proofErr w:type="spellStart"/>
+      <w:r>
+        <w:rPr>
+          <w:rFonts w:ascii="Consolas" w:eastAsia="宋体" w:hAnsi="Consolas"/>
+          <w:szCs w:val="21"/>
+          <w:lang w:bidi="en-US"/>
+        </w:rPr>
+        <w:t>endl</w:t>
+      </w:r>
+      <w:proofErr w:type="spellEnd"/>
+      <w:proofErr w:type="gramEnd"/>
+      <w:r>
+        <w:rPr>
+          <w:rFonts w:ascii="Consolas" w:eastAsia="宋体" w:hAnsi="Consolas"/>
+          <w:szCs w:val="21"/>
+          <w:lang w:bidi="en-US"/>
+        </w:rPr>
+        <w:t xml:space="preserve"> &lt;&lt; std::</w:t>
+      </w:r>
+      <w:proofErr w:type="spellStart"/>
+      <w:r>
+        <w:rPr>
+          <w:rFonts w:ascii="Consolas" w:eastAsia="宋体" w:hAnsi="Consolas"/>
+          <w:szCs w:val="21"/>
+          <w:lang w:bidi="en-US"/>
+        </w:rPr>
+        <w:t>endl</w:t>
+      </w:r>
+      <w:proofErr w:type="spellEnd"/>
+      <w:r>
+        <w:rPr>
+          <w:rFonts w:ascii="Consolas" w:eastAsia="宋体" w:hAnsi="Consolas"/>
+          <w:szCs w:val="21"/>
+          <w:lang w:bidi="en-US"/>
+        </w:rPr>
+        <w:t xml:space="preserve"> &lt;&lt; "   ";</w:t>
       </w:r>
     </w:p>
     <w:p>
@@ -19213,7 +21972,61 @@
           <w:lang w:bidi="en-US"/>
         </w:rPr>
         <w:lastRenderedPageBreak/>
-        <w:t xml:space="preserve">    for (int i = 0; i &lt; size; i++)</w:t>
+        <w:t xml:space="preserve">    for (int </w:t>
+      </w:r>
+      <w:proofErr w:type="spellStart"/>
+      <w:r>
+        <w:rPr>
+          <w:rFonts w:ascii="Consolas" w:eastAsia="宋体" w:hAnsi="Consolas"/>
+          <w:szCs w:val="21"/>
+          <w:lang w:bidi="en-US"/>
+        </w:rPr>
+        <w:t>i</w:t>
+      </w:r>
+      <w:proofErr w:type="spellEnd"/>
+      <w:r>
+        <w:rPr>
+          <w:rFonts w:ascii="Consolas" w:eastAsia="宋体" w:hAnsi="Consolas"/>
+          <w:szCs w:val="21"/>
+          <w:lang w:bidi="en-US"/>
+        </w:rPr>
+        <w:t xml:space="preserve"> = 0; </w:t>
+      </w:r>
+      <w:proofErr w:type="spellStart"/>
+      <w:r>
+        <w:rPr>
+          <w:rFonts w:ascii="Consolas" w:eastAsia="宋体" w:hAnsi="Consolas"/>
+          <w:szCs w:val="21"/>
+          <w:lang w:bidi="en-US"/>
+        </w:rPr>
+        <w:t>i</w:t>
+      </w:r>
+      <w:proofErr w:type="spellEnd"/>
+      <w:r>
+        <w:rPr>
+          <w:rFonts w:ascii="Consolas" w:eastAsia="宋体" w:hAnsi="Consolas"/>
+          <w:szCs w:val="21"/>
+          <w:lang w:bidi="en-US"/>
+        </w:rPr>
+        <w:t xml:space="preserve"> &lt; size; </w:t>
+      </w:r>
+      <w:proofErr w:type="spellStart"/>
+      <w:r>
+        <w:rPr>
+          <w:rFonts w:ascii="Consolas" w:eastAsia="宋体" w:hAnsi="Consolas"/>
+          <w:szCs w:val="21"/>
+          <w:lang w:bidi="en-US"/>
+        </w:rPr>
+        <w:t>i</w:t>
+      </w:r>
+      <w:proofErr w:type="spellEnd"/>
+      <w:r>
+        <w:rPr>
+          <w:rFonts w:ascii="Consolas" w:eastAsia="宋体" w:hAnsi="Consolas"/>
+          <w:szCs w:val="21"/>
+          <w:lang w:bidi="en-US"/>
+        </w:rPr>
+        <w:t>++)</w:t>
       </w:r>
     </w:p>
     <w:p>
@@ -19231,7 +22044,71 @@
           <w:szCs w:val="21"/>
           <w:lang w:bidi="en-US"/>
         </w:rPr>
-        <w:t xml:space="preserve">        std::cout &lt;&lt; std::setw(2) &lt;&lt; i + 1;</w:t>
+        <w:t xml:space="preserve">        </w:t>
+      </w:r>
+      <w:proofErr w:type="gramStart"/>
+      <w:r>
+        <w:rPr>
+          <w:rFonts w:ascii="Consolas" w:eastAsia="宋体" w:hAnsi="Consolas"/>
+          <w:szCs w:val="21"/>
+          <w:lang w:bidi="en-US"/>
+        </w:rPr>
+        <w:t>std::</w:t>
+      </w:r>
+      <w:proofErr w:type="spellStart"/>
+      <w:proofErr w:type="gramEnd"/>
+      <w:r>
+        <w:rPr>
+          <w:rFonts w:ascii="Consolas" w:eastAsia="宋体" w:hAnsi="Consolas"/>
+          <w:szCs w:val="21"/>
+          <w:lang w:bidi="en-US"/>
+        </w:rPr>
+        <w:t>cout</w:t>
+      </w:r>
+      <w:proofErr w:type="spellEnd"/>
+      <w:r>
+        <w:rPr>
+          <w:rFonts w:ascii="Consolas" w:eastAsia="宋体" w:hAnsi="Consolas"/>
+          <w:szCs w:val="21"/>
+          <w:lang w:bidi="en-US"/>
+        </w:rPr>
+        <w:t xml:space="preserve"> &lt;&lt; std::</w:t>
+      </w:r>
+      <w:proofErr w:type="spellStart"/>
+      <w:r>
+        <w:rPr>
+          <w:rFonts w:ascii="Consolas" w:eastAsia="宋体" w:hAnsi="Consolas"/>
+          <w:szCs w:val="21"/>
+          <w:lang w:bidi="en-US"/>
+        </w:rPr>
+        <w:t>setw</w:t>
+      </w:r>
+      <w:proofErr w:type="spellEnd"/>
+      <w:r>
+        <w:rPr>
+          <w:rFonts w:ascii="Consolas" w:eastAsia="宋体" w:hAnsi="Consolas"/>
+          <w:szCs w:val="21"/>
+          <w:lang w:bidi="en-US"/>
+        </w:rPr>
+        <w:t xml:space="preserve">(2) &lt;&lt; </w:t>
+      </w:r>
+      <w:proofErr w:type="spellStart"/>
+      <w:r>
+        <w:rPr>
+          <w:rFonts w:ascii="Consolas" w:eastAsia="宋体" w:hAnsi="Consolas"/>
+          <w:szCs w:val="21"/>
+          <w:lang w:bidi="en-US"/>
+        </w:rPr>
+        <w:t>i</w:t>
+      </w:r>
+      <w:proofErr w:type="spellEnd"/>
+      <w:r>
+        <w:rPr>
+          <w:rFonts w:ascii="Consolas" w:eastAsia="宋体" w:hAnsi="Consolas"/>
+          <w:szCs w:val="21"/>
+          <w:lang w:bidi="en-US"/>
+        </w:rPr>
+        <w:t xml:space="preserve"> + 1;</w:t>
       </w:r>
     </w:p>
     <w:p>
@@ -19249,7 +22126,125 @@
           <w:szCs w:val="21"/>
           <w:lang w:bidi="en-US"/>
         </w:rPr>
-        <w:t xml:space="preserve">    std::cout &lt;&lt; std::endl &lt;&lt; "  +" &lt;&lt; std::setfill('-') &lt;&lt; std::setw(2 * size) &lt;&lt; "-" &lt;&lt; std::setfill(' ') &lt;&lt; "+" &lt;&lt; std::endl;</w:t>
+        <w:t xml:space="preserve">    </w:t>
+      </w:r>
+      <w:proofErr w:type="gramStart"/>
+      <w:r>
+        <w:rPr>
+          <w:rFonts w:ascii="Consolas" w:eastAsia="宋体" w:hAnsi="Consolas"/>
+          <w:szCs w:val="21"/>
+          <w:lang w:bidi="en-US"/>
+        </w:rPr>
+        <w:t>std::</w:t>
+      </w:r>
+      <w:proofErr w:type="spellStart"/>
+      <w:proofErr w:type="gramEnd"/>
+      <w:r>
+        <w:rPr>
+          <w:rFonts w:ascii="Consolas" w:eastAsia="宋体" w:hAnsi="Consolas"/>
+          <w:szCs w:val="21"/>
+          <w:lang w:bidi="en-US"/>
+        </w:rPr>
+        <w:t>cout</w:t>
+      </w:r>
+      <w:proofErr w:type="spellEnd"/>
+      <w:r>
+        <w:rPr>
+          <w:rFonts w:ascii="Consolas" w:eastAsia="宋体" w:hAnsi="Consolas"/>
+          <w:szCs w:val="21"/>
+          <w:lang w:bidi="en-US"/>
+        </w:rPr>
+        <w:t xml:space="preserve"> &lt;&lt; std::</w:t>
+      </w:r>
+      <w:proofErr w:type="spellStart"/>
+      <w:r>
+        <w:rPr>
+          <w:rFonts w:ascii="Consolas" w:eastAsia="宋体" w:hAnsi="Consolas"/>
+          <w:szCs w:val="21"/>
+          <w:lang w:bidi="en-US"/>
+        </w:rPr>
+        <w:t>endl</w:t>
+      </w:r>
+      <w:proofErr w:type="spellEnd"/>
+      <w:r>
+        <w:rPr>
+          <w:rFonts w:ascii="Consolas" w:eastAsia="宋体" w:hAnsi="Consolas"/>
+          <w:szCs w:val="21"/>
+          <w:lang w:bidi="en-US"/>
+        </w:rPr>
+        <w:t xml:space="preserve"> &lt;&lt; "  +" &lt;&lt; std::</w:t>
+      </w:r>
+      <w:proofErr w:type="spellStart"/>
+      <w:r>
+        <w:rPr>
+          <w:rFonts w:ascii="Consolas" w:eastAsia="宋体" w:hAnsi="Consolas"/>
+          <w:szCs w:val="21"/>
+          <w:lang w:bidi="en-US"/>
+        </w:rPr>
+        <w:t>setfill</w:t>
+      </w:r>
+      <w:proofErr w:type="spellEnd"/>
+      <w:r>
+        <w:rPr>
+          <w:rFonts w:ascii="Consolas" w:eastAsia="宋体" w:hAnsi="Consolas"/>
+          <w:szCs w:val="21"/>
+          <w:lang w:bidi="en-US"/>
+        </w:rPr>
+        <w:t>('-') &lt;&lt; std::</w:t>
+      </w:r>
+      <w:proofErr w:type="spellStart"/>
+      <w:r>
+        <w:rPr>
+          <w:rFonts w:ascii="Consolas" w:eastAsia="宋体" w:hAnsi="Consolas"/>
+          <w:szCs w:val="21"/>
+          <w:lang w:bidi="en-US"/>
+        </w:rPr>
+        <w:t>setw</w:t>
+      </w:r>
+      <w:proofErr w:type="spellEnd"/>
+      <w:r>
+        <w:rPr>
+          <w:rFonts w:ascii="Consolas" w:eastAsia="宋体" w:hAnsi="Consolas"/>
+          <w:szCs w:val="21"/>
+          <w:lang w:bidi="en-US"/>
+        </w:rPr>
+        <w:t>(2 * size) &lt;&lt; "-" &lt;&lt; std::</w:t>
+      </w:r>
+      <w:proofErr w:type="spellStart"/>
+      <w:r>
+        <w:rPr>
+          <w:rFonts w:ascii="Consolas" w:eastAsia="宋体" w:hAnsi="Consolas"/>
+          <w:szCs w:val="21"/>
+          <w:lang w:bidi="en-US"/>
+        </w:rPr>
+        <w:t>setfill</w:t>
+      </w:r>
+      <w:proofErr w:type="spellEnd"/>
+      <w:r>
+        <w:rPr>
+          <w:rFonts w:ascii="Consolas" w:eastAsia="宋体" w:hAnsi="Consolas"/>
+          <w:szCs w:val="21"/>
+          <w:lang w:bidi="en-US"/>
+        </w:rPr>
+        <w:t>(' ') &lt;&lt; "+" &lt;&lt; std::</w:t>
+      </w:r>
+      <w:proofErr w:type="spellStart"/>
+      <w:r>
+        <w:rPr>
+          <w:rFonts w:ascii="Consolas" w:eastAsia="宋体" w:hAnsi="Consolas"/>
+          <w:szCs w:val="21"/>
+          <w:lang w:bidi="en-US"/>
+        </w:rPr>
+        <w:t>endl</w:t>
+      </w:r>
+      <w:proofErr w:type="spellEnd"/>
+      <w:r>
+        <w:rPr>
+          <w:rFonts w:ascii="Consolas" w:eastAsia="宋体" w:hAnsi="Consolas"/>
+          <w:szCs w:val="21"/>
+          <w:lang w:bidi="en-US"/>
+        </w:rPr>
+        <w:t>;</w:t>
       </w:r>
     </w:p>
     <w:p>
@@ -19267,7 +22262,61 @@
           <w:szCs w:val="21"/>
           <w:lang w:bidi="en-US"/>
         </w:rPr>
-        <w:t xml:space="preserve">    for (int i = 0; i &lt; size; i++) {</w:t>
+        <w:t xml:space="preserve">    for (int </w:t>
+      </w:r>
+      <w:proofErr w:type="spellStart"/>
+      <w:r>
+        <w:rPr>
+          <w:rFonts w:ascii="Consolas" w:eastAsia="宋体" w:hAnsi="Consolas"/>
+          <w:szCs w:val="21"/>
+          <w:lang w:bidi="en-US"/>
+        </w:rPr>
+        <w:t>i</w:t>
+      </w:r>
+      <w:proofErr w:type="spellEnd"/>
+      <w:r>
+        <w:rPr>
+          <w:rFonts w:ascii="Consolas" w:eastAsia="宋体" w:hAnsi="Consolas"/>
+          <w:szCs w:val="21"/>
+          <w:lang w:bidi="en-US"/>
+        </w:rPr>
+        <w:t xml:space="preserve"> = 0; </w:t>
+      </w:r>
+      <w:proofErr w:type="spellStart"/>
+      <w:r>
+        <w:rPr>
+          <w:rFonts w:ascii="Consolas" w:eastAsia="宋体" w:hAnsi="Consolas"/>
+          <w:szCs w:val="21"/>
+          <w:lang w:bidi="en-US"/>
+        </w:rPr>
+        <w:t>i</w:t>
+      </w:r>
+      <w:proofErr w:type="spellEnd"/>
+      <w:r>
+        <w:rPr>
+          <w:rFonts w:ascii="Consolas" w:eastAsia="宋体" w:hAnsi="Consolas"/>
+          <w:szCs w:val="21"/>
+          <w:lang w:bidi="en-US"/>
+        </w:rPr>
+        <w:t xml:space="preserve"> &lt; size; </w:t>
+      </w:r>
+      <w:proofErr w:type="spellStart"/>
+      <w:r>
+        <w:rPr>
+          <w:rFonts w:ascii="Consolas" w:eastAsia="宋体" w:hAnsi="Consolas"/>
+          <w:szCs w:val="21"/>
+          <w:lang w:bidi="en-US"/>
+        </w:rPr>
+        <w:t>i</w:t>
+      </w:r>
+      <w:proofErr w:type="spellEnd"/>
+      <w:r>
+        <w:rPr>
+          <w:rFonts w:ascii="Consolas" w:eastAsia="宋体" w:hAnsi="Consolas"/>
+          <w:szCs w:val="21"/>
+          <w:lang w:bidi="en-US"/>
+        </w:rPr>
+        <w:t>++) {</w:t>
       </w:r>
     </w:p>
     <w:p>
@@ -19285,7 +22334,71 @@
           <w:szCs w:val="21"/>
           <w:lang w:bidi="en-US"/>
         </w:rPr>
-        <w:t xml:space="preserve">        std::cout &lt;&lt; std::setw(2) &lt;&lt; i + 1 &lt;&lt; "|";</w:t>
+        <w:t xml:space="preserve">        </w:t>
+      </w:r>
+      <w:proofErr w:type="gramStart"/>
+      <w:r>
+        <w:rPr>
+          <w:rFonts w:ascii="Consolas" w:eastAsia="宋体" w:hAnsi="Consolas"/>
+          <w:szCs w:val="21"/>
+          <w:lang w:bidi="en-US"/>
+        </w:rPr>
+        <w:t>std::</w:t>
+      </w:r>
+      <w:proofErr w:type="spellStart"/>
+      <w:proofErr w:type="gramEnd"/>
+      <w:r>
+        <w:rPr>
+          <w:rFonts w:ascii="Consolas" w:eastAsia="宋体" w:hAnsi="Consolas"/>
+          <w:szCs w:val="21"/>
+          <w:lang w:bidi="en-US"/>
+        </w:rPr>
+        <w:t>cout</w:t>
+      </w:r>
+      <w:proofErr w:type="spellEnd"/>
+      <w:r>
+        <w:rPr>
+          <w:rFonts w:ascii="Consolas" w:eastAsia="宋体" w:hAnsi="Consolas"/>
+          <w:szCs w:val="21"/>
+          <w:lang w:bidi="en-US"/>
+        </w:rPr>
+        <w:t xml:space="preserve"> &lt;&lt; std::</w:t>
+      </w:r>
+      <w:proofErr w:type="spellStart"/>
+      <w:r>
+        <w:rPr>
+          <w:rFonts w:ascii="Consolas" w:eastAsia="宋体" w:hAnsi="Consolas"/>
+          <w:szCs w:val="21"/>
+          <w:lang w:bidi="en-US"/>
+        </w:rPr>
+        <w:t>setw</w:t>
+      </w:r>
+      <w:proofErr w:type="spellEnd"/>
+      <w:r>
+        <w:rPr>
+          <w:rFonts w:ascii="Consolas" w:eastAsia="宋体" w:hAnsi="Consolas"/>
+          <w:szCs w:val="21"/>
+          <w:lang w:bidi="en-US"/>
+        </w:rPr>
+        <w:t xml:space="preserve">(2) &lt;&lt; </w:t>
+      </w:r>
+      <w:proofErr w:type="spellStart"/>
+      <w:r>
+        <w:rPr>
+          <w:rFonts w:ascii="Consolas" w:eastAsia="宋体" w:hAnsi="Consolas"/>
+          <w:szCs w:val="21"/>
+          <w:lang w:bidi="en-US"/>
+        </w:rPr>
+        <w:t>i</w:t>
+      </w:r>
+      <w:proofErr w:type="spellEnd"/>
+      <w:r>
+        <w:rPr>
+          <w:rFonts w:ascii="Consolas" w:eastAsia="宋体" w:hAnsi="Consolas"/>
+          <w:szCs w:val="21"/>
+          <w:lang w:bidi="en-US"/>
+        </w:rPr>
+        <w:t xml:space="preserve"> + 1 &lt;&lt; "|";</w:t>
       </w:r>
     </w:p>
     <w:p>
@@ -19303,7 +22416,25 @@
           <w:szCs w:val="21"/>
           <w:lang w:bidi="en-US"/>
         </w:rPr>
-        <w:t xml:space="preserve">        for (int j = 0; j &lt; size; j++)</w:t>
+        <w:t xml:space="preserve">        for (int j = 0; j &lt; size; </w:t>
+      </w:r>
+      <w:proofErr w:type="spellStart"/>
+      <w:r>
+        <w:rPr>
+          <w:rFonts w:ascii="Consolas" w:eastAsia="宋体" w:hAnsi="Consolas"/>
+          <w:szCs w:val="21"/>
+          <w:lang w:bidi="en-US"/>
+        </w:rPr>
+        <w:t>j++</w:t>
+      </w:r>
+      <w:proofErr w:type="spellEnd"/>
+      <w:r>
+        <w:rPr>
+          <w:rFonts w:ascii="Consolas" w:eastAsia="宋体" w:hAnsi="Consolas"/>
+          <w:szCs w:val="21"/>
+          <w:lang w:bidi="en-US"/>
+        </w:rPr>
+        <w:t>)</w:t>
       </w:r>
     </w:p>
     <w:p>
@@ -19321,7 +22452,53 @@
           <w:szCs w:val="21"/>
           <w:lang w:bidi="en-US"/>
         </w:rPr>
-        <w:t xml:space="preserve">            std::cout &lt;&lt; (j == array[i] ? "●" : "  ");</w:t>
+        <w:t xml:space="preserve">            </w:t>
+      </w:r>
+      <w:proofErr w:type="gramStart"/>
+      <w:r>
+        <w:rPr>
+          <w:rFonts w:ascii="Consolas" w:eastAsia="宋体" w:hAnsi="Consolas"/>
+          <w:szCs w:val="21"/>
+          <w:lang w:bidi="en-US"/>
+        </w:rPr>
+        <w:t>std::</w:t>
+      </w:r>
+      <w:proofErr w:type="spellStart"/>
+      <w:proofErr w:type="gramEnd"/>
+      <w:r>
+        <w:rPr>
+          <w:rFonts w:ascii="Consolas" w:eastAsia="宋体" w:hAnsi="Consolas"/>
+          <w:szCs w:val="21"/>
+          <w:lang w:bidi="en-US"/>
+        </w:rPr>
+        <w:t>cout</w:t>
+      </w:r>
+      <w:proofErr w:type="spellEnd"/>
+      <w:r>
+        <w:rPr>
+          <w:rFonts w:ascii="Consolas" w:eastAsia="宋体" w:hAnsi="Consolas"/>
+          <w:szCs w:val="21"/>
+          <w:lang w:bidi="en-US"/>
+        </w:rPr>
+        <w:t xml:space="preserve"> &lt;&lt; (j == array[</w:t>
+      </w:r>
+      <w:proofErr w:type="spellStart"/>
+      <w:r>
+        <w:rPr>
+          <w:rFonts w:ascii="Consolas" w:eastAsia="宋体" w:hAnsi="Consolas"/>
+          <w:szCs w:val="21"/>
+          <w:lang w:bidi="en-US"/>
+        </w:rPr>
+        <w:t>i</w:t>
+      </w:r>
+      <w:proofErr w:type="spellEnd"/>
+      <w:r>
+        <w:rPr>
+          <w:rFonts w:ascii="Consolas" w:eastAsia="宋体" w:hAnsi="Consolas"/>
+          <w:szCs w:val="21"/>
+          <w:lang w:bidi="en-US"/>
+        </w:rPr>
+        <w:t>] ? "●" : "  ");</w:t>
       </w:r>
     </w:p>
     <w:p>
@@ -19339,7 +22516,53 @@
           <w:szCs w:val="21"/>
           <w:lang w:bidi="en-US"/>
         </w:rPr>
-        <w:t xml:space="preserve">        std::cout &lt;&lt; "|" &lt;&lt; std::endl;</w:t>
+        <w:t xml:space="preserve">        </w:t>
+      </w:r>
+      <w:proofErr w:type="gramStart"/>
+      <w:r>
+        <w:rPr>
+          <w:rFonts w:ascii="Consolas" w:eastAsia="宋体" w:hAnsi="Consolas"/>
+          <w:szCs w:val="21"/>
+          <w:lang w:bidi="en-US"/>
+        </w:rPr>
+        <w:t>std::</w:t>
+      </w:r>
+      <w:proofErr w:type="spellStart"/>
+      <w:proofErr w:type="gramEnd"/>
+      <w:r>
+        <w:rPr>
+          <w:rFonts w:ascii="Consolas" w:eastAsia="宋体" w:hAnsi="Consolas"/>
+          <w:szCs w:val="21"/>
+          <w:lang w:bidi="en-US"/>
+        </w:rPr>
+        <w:t>cout</w:t>
+      </w:r>
+      <w:proofErr w:type="spellEnd"/>
+      <w:r>
+        <w:rPr>
+          <w:rFonts w:ascii="Consolas" w:eastAsia="宋体" w:hAnsi="Consolas"/>
+          <w:szCs w:val="21"/>
+          <w:lang w:bidi="en-US"/>
+        </w:rPr>
+        <w:t xml:space="preserve"> &lt;&lt; "|" &lt;&lt; std::</w:t>
+      </w:r>
+      <w:proofErr w:type="spellStart"/>
+      <w:r>
+        <w:rPr>
+          <w:rFonts w:ascii="Consolas" w:eastAsia="宋体" w:hAnsi="Consolas"/>
+          <w:szCs w:val="21"/>
+          <w:lang w:bidi="en-US"/>
+        </w:rPr>
+        <w:t>endl</w:t>
+      </w:r>
+      <w:proofErr w:type="spellEnd"/>
+      <w:r>
+        <w:rPr>
+          <w:rFonts w:ascii="Consolas" w:eastAsia="宋体" w:hAnsi="Consolas"/>
+          <w:szCs w:val="21"/>
+          <w:lang w:bidi="en-US"/>
+        </w:rPr>
+        <w:t>;</w:t>
       </w:r>
     </w:p>
     <w:p>
@@ -19375,7 +22598,107 @@
           <w:szCs w:val="21"/>
           <w:lang w:bidi="en-US"/>
         </w:rPr>
-        <w:t xml:space="preserve">    std::cout &lt;&lt; "  +" &lt;&lt; std::setfill('-') &lt;&lt; std::setw(2 * size) &lt;&lt; "-" &lt;&lt; std::setfill(' ') &lt;&lt; "+" &lt;&lt; std::endl;</w:t>
+        <w:t xml:space="preserve">    </w:t>
+      </w:r>
+      <w:proofErr w:type="gramStart"/>
+      <w:r>
+        <w:rPr>
+          <w:rFonts w:ascii="Consolas" w:eastAsia="宋体" w:hAnsi="Consolas"/>
+          <w:szCs w:val="21"/>
+          <w:lang w:bidi="en-US"/>
+        </w:rPr>
+        <w:t>std::</w:t>
+      </w:r>
+      <w:proofErr w:type="spellStart"/>
+      <w:proofErr w:type="gramEnd"/>
+      <w:r>
+        <w:rPr>
+          <w:rFonts w:ascii="Consolas" w:eastAsia="宋体" w:hAnsi="Consolas"/>
+          <w:szCs w:val="21"/>
+          <w:lang w:bidi="en-US"/>
+        </w:rPr>
+        <w:t>cout</w:t>
+      </w:r>
+      <w:proofErr w:type="spellEnd"/>
+      <w:r>
+        <w:rPr>
+          <w:rFonts w:ascii="Consolas" w:eastAsia="宋体" w:hAnsi="Consolas"/>
+          <w:szCs w:val="21"/>
+          <w:lang w:bidi="en-US"/>
+        </w:rPr>
+        <w:t xml:space="preserve"> &lt;&lt; "  +" &lt;&lt; std::</w:t>
+      </w:r>
+      <w:proofErr w:type="spellStart"/>
+      <w:r>
+        <w:rPr>
+          <w:rFonts w:ascii="Consolas" w:eastAsia="宋体" w:hAnsi="Consolas"/>
+          <w:szCs w:val="21"/>
+          <w:lang w:bidi="en-US"/>
+        </w:rPr>
+        <w:t>setfill</w:t>
+      </w:r>
+      <w:proofErr w:type="spellEnd"/>
+      <w:r>
+        <w:rPr>
+          <w:rFonts w:ascii="Consolas" w:eastAsia="宋体" w:hAnsi="Consolas"/>
+          <w:szCs w:val="21"/>
+          <w:lang w:bidi="en-US"/>
+        </w:rPr>
+        <w:t>('-') &lt;&lt; std::</w:t>
+      </w:r>
+      <w:proofErr w:type="spellStart"/>
+      <w:r>
+        <w:rPr>
+          <w:rFonts w:ascii="Consolas" w:eastAsia="宋体" w:hAnsi="Consolas"/>
+          <w:szCs w:val="21"/>
+          <w:lang w:bidi="en-US"/>
+        </w:rPr>
+        <w:t>setw</w:t>
+      </w:r>
+      <w:proofErr w:type="spellEnd"/>
+      <w:r>
+        <w:rPr>
+          <w:rFonts w:ascii="Consolas" w:eastAsia="宋体" w:hAnsi="Consolas"/>
+          <w:szCs w:val="21"/>
+          <w:lang w:bidi="en-US"/>
+        </w:rPr>
+        <w:t>(2 * size) &lt;&lt; "-" &lt;&lt; std::</w:t>
+      </w:r>
+      <w:proofErr w:type="spellStart"/>
+      <w:r>
+        <w:rPr>
+          <w:rFonts w:ascii="Consolas" w:eastAsia="宋体" w:hAnsi="Consolas"/>
+          <w:szCs w:val="21"/>
+          <w:lang w:bidi="en-US"/>
+        </w:rPr>
+        <w:t>setfill</w:t>
+      </w:r>
+      <w:proofErr w:type="spellEnd"/>
+      <w:r>
+        <w:rPr>
+          <w:rFonts w:ascii="Consolas" w:eastAsia="宋体" w:hAnsi="Consolas"/>
+          <w:szCs w:val="21"/>
+          <w:lang w:bidi="en-US"/>
+        </w:rPr>
+        <w:t>(' ') &lt;&lt; "+" &lt;&lt; std::</w:t>
+      </w:r>
+      <w:proofErr w:type="spellStart"/>
+      <w:r>
+        <w:rPr>
+          <w:rFonts w:ascii="Consolas" w:eastAsia="宋体" w:hAnsi="Consolas"/>
+          <w:szCs w:val="21"/>
+          <w:lang w:bidi="en-US"/>
+        </w:rPr>
+        <w:t>endl</w:t>
+      </w:r>
+      <w:proofErr w:type="spellEnd"/>
+      <w:r>
+        <w:rPr>
+          <w:rFonts w:ascii="Consolas" w:eastAsia="宋体" w:hAnsi="Consolas"/>
+          <w:szCs w:val="21"/>
+          <w:lang w:bidi="en-US"/>
+        </w:rPr>
+        <w:t>;</w:t>
       </w:r>
     </w:p>
     <w:p>
@@ -19676,6 +22999,7 @@
         </w:rPr>
         <w:t>在进行</w:t>
       </w:r>
+      <w:proofErr w:type="spellStart"/>
       <w:r>
         <w:rPr>
           <w:rFonts w:ascii="Consolas" w:eastAsia="宋体" w:hAnsi="Consolas"/>
@@ -19685,6 +23009,7 @@
         </w:rPr>
         <w:t>N_Queens</w:t>
       </w:r>
+      <w:proofErr w:type="spellEnd"/>
       <w:r>
         <w:rPr>
           <w:rFonts w:ascii="宋体" w:eastAsia="宋体" w:hAnsi="宋体" w:hint="eastAsia"/>
@@ -19755,7 +23080,27 @@
           <w:szCs w:val="24"/>
           <w:lang w:bidi="en-US"/>
         </w:rPr>
-        <w:t>new(std::nothrow)</w:t>
+        <w:t>new(std::</w:t>
+      </w:r>
+      <w:proofErr w:type="spellStart"/>
+      <w:r>
+        <w:rPr>
+          <w:rFonts w:ascii="Consolas" w:eastAsia="宋体" w:hAnsi="Consolas"/>
+          <w:sz w:val="24"/>
+          <w:szCs w:val="24"/>
+          <w:lang w:bidi="en-US"/>
+        </w:rPr>
+        <w:t>nothrow</w:t>
+      </w:r>
+      <w:proofErr w:type="spellEnd"/>
+      <w:r>
+        <w:rPr>
+          <w:rFonts w:ascii="Consolas" w:eastAsia="宋体" w:hAnsi="Consolas"/>
+          <w:sz w:val="24"/>
+          <w:szCs w:val="24"/>
+          <w:lang w:bidi="en-US"/>
+        </w:rPr>
+        <w:t>)</w:t>
       </w:r>
       <w:r>
         <w:rPr>
@@ -19773,7 +23118,27 @@
           <w:szCs w:val="24"/>
           <w:lang w:bidi="en-US"/>
         </w:rPr>
-        <w:t>new(std::nothrow)</w:t>
+        <w:t>new(std::</w:t>
+      </w:r>
+      <w:proofErr w:type="spellStart"/>
+      <w:r>
+        <w:rPr>
+          <w:rFonts w:ascii="Consolas" w:eastAsia="宋体" w:hAnsi="Consolas"/>
+          <w:sz w:val="24"/>
+          <w:szCs w:val="24"/>
+          <w:lang w:bidi="en-US"/>
+        </w:rPr>
+        <w:t>nothrow</w:t>
+      </w:r>
+      <w:proofErr w:type="spellEnd"/>
+      <w:r>
+        <w:rPr>
+          <w:rFonts w:ascii="Consolas" w:eastAsia="宋体" w:hAnsi="Consolas"/>
+          <w:sz w:val="24"/>
+          <w:szCs w:val="24"/>
+          <w:lang w:bidi="en-US"/>
+        </w:rPr>
+        <w:t>)</w:t>
       </w:r>
       <w:r>
         <w:rPr>
@@ -19802,6 +23167,7 @@
         </w:rPr>
         <w:t>或</w:t>
       </w:r>
+      <w:proofErr w:type="spellStart"/>
       <w:r>
         <w:rPr>
           <w:rFonts w:ascii="Consolas" w:eastAsia="宋体" w:hAnsi="Consolas"/>
@@ -19811,6 +23177,7 @@
         </w:rPr>
         <w:t>nullptr</w:t>
       </w:r>
+      <w:proofErr w:type="spellEnd"/>
       <w:r>
         <w:rPr>
           <w:rFonts w:ascii="宋体" w:eastAsia="宋体" w:hAnsi="宋体"/>
@@ -19938,8 +23305,19 @@
           <w:szCs w:val="24"/>
           <w:lang w:bidi="en-US"/>
         </w:rPr>
-        <w:t>std::cerr</w:t>
-      </w:r>
+        <w:t>std::</w:t>
+      </w:r>
+      <w:proofErr w:type="spellStart"/>
+      <w:r>
+        <w:rPr>
+          <w:rFonts w:ascii="Consolas" w:eastAsia="宋体" w:hAnsi="Consolas"/>
+          <w:sz w:val="24"/>
+          <w:szCs w:val="24"/>
+          <w:lang w:bidi="en-US"/>
+        </w:rPr>
+        <w:t>cerr</w:t>
+      </w:r>
+      <w:proofErr w:type="spellEnd"/>
       <w:r>
         <w:rPr>
           <w:rFonts w:ascii="宋体" w:eastAsia="宋体" w:hAnsi="宋体"/>
@@ -20163,13 +23541,51 @@
           <w:lang w:bidi="en-US"/>
         </w:rPr>
       </w:pPr>
-      <w:r>
-        <w:rPr>
-          <w:rFonts w:ascii="Consolas" w:eastAsia="宋体" w:hAnsi="Consolas"/>
-          <w:szCs w:val="21"/>
-          <w:lang w:bidi="en-US"/>
-        </w:rPr>
-        <w:t>N_Queens::N_Queens(int n)</w:t>
+      <w:proofErr w:type="spellStart"/>
+      <w:r>
+        <w:rPr>
+          <w:rFonts w:ascii="Consolas" w:eastAsia="宋体" w:hAnsi="Consolas"/>
+          <w:szCs w:val="21"/>
+          <w:lang w:bidi="en-US"/>
+        </w:rPr>
+        <w:t>N_</w:t>
+      </w:r>
+      <w:proofErr w:type="gramStart"/>
+      <w:r>
+        <w:rPr>
+          <w:rFonts w:ascii="Consolas" w:eastAsia="宋体" w:hAnsi="Consolas"/>
+          <w:szCs w:val="21"/>
+          <w:lang w:bidi="en-US"/>
+        </w:rPr>
+        <w:t>Queens</w:t>
+      </w:r>
+      <w:proofErr w:type="spellEnd"/>
+      <w:r>
+        <w:rPr>
+          <w:rFonts w:ascii="Consolas" w:eastAsia="宋体" w:hAnsi="Consolas"/>
+          <w:szCs w:val="21"/>
+          <w:lang w:bidi="en-US"/>
+        </w:rPr>
+        <w:t>::</w:t>
+      </w:r>
+      <w:proofErr w:type="spellStart"/>
+      <w:proofErr w:type="gramEnd"/>
+      <w:r>
+        <w:rPr>
+          <w:rFonts w:ascii="Consolas" w:eastAsia="宋体" w:hAnsi="Consolas"/>
+          <w:szCs w:val="21"/>
+          <w:lang w:bidi="en-US"/>
+        </w:rPr>
+        <w:t>N_Queens</w:t>
+      </w:r>
+      <w:proofErr w:type="spellEnd"/>
+      <w:r>
+        <w:rPr>
+          <w:rFonts w:ascii="Consolas" w:eastAsia="宋体" w:hAnsi="Consolas"/>
+          <w:szCs w:val="21"/>
+          <w:lang w:bidi="en-US"/>
+        </w:rPr>
+        <w:t>(int n)</w:t>
       </w:r>
     </w:p>
     <w:p>
@@ -20241,7 +23657,43 @@
           <w:szCs w:val="21"/>
           <w:lang w:bidi="en-US"/>
         </w:rPr>
-        <w:t xml:space="preserve">    array = new(std::nothrow) int[size];</w:t>
+        <w:t xml:space="preserve">    array = </w:t>
+      </w:r>
+      <w:proofErr w:type="gramStart"/>
+      <w:r>
+        <w:rPr>
+          <w:rFonts w:ascii="Consolas" w:eastAsia="宋体" w:hAnsi="Consolas"/>
+          <w:szCs w:val="21"/>
+          <w:lang w:bidi="en-US"/>
+        </w:rPr>
+        <w:t>new(</w:t>
+      </w:r>
+      <w:proofErr w:type="gramEnd"/>
+      <w:r>
+        <w:rPr>
+          <w:rFonts w:ascii="Consolas" w:eastAsia="宋体" w:hAnsi="Consolas"/>
+          <w:szCs w:val="21"/>
+          <w:lang w:bidi="en-US"/>
+        </w:rPr>
+        <w:t>std::</w:t>
+      </w:r>
+      <w:proofErr w:type="spellStart"/>
+      <w:r>
+        <w:rPr>
+          <w:rFonts w:ascii="Consolas" w:eastAsia="宋体" w:hAnsi="Consolas"/>
+          <w:szCs w:val="21"/>
+          <w:lang w:bidi="en-US"/>
+        </w:rPr>
+        <w:t>nothrow</w:t>
+      </w:r>
+      <w:proofErr w:type="spellEnd"/>
+      <w:r>
+        <w:rPr>
+          <w:rFonts w:ascii="Consolas" w:eastAsia="宋体" w:hAnsi="Consolas"/>
+          <w:szCs w:val="21"/>
+          <w:lang w:bidi="en-US"/>
+        </w:rPr>
+        <w:t>) int[size];</w:t>
       </w:r>
     </w:p>
     <w:p>
@@ -20277,7 +23729,63 @@
           <w:szCs w:val="21"/>
           <w:lang w:bidi="en-US"/>
         </w:rPr>
-        <w:t xml:space="preserve">        std::cerr &lt;&lt; "Error: Memory allocation failed." &lt;&lt; std::endl;</w:t>
+        <w:t xml:space="preserve">        </w:t>
+      </w:r>
+      <w:proofErr w:type="gramStart"/>
+      <w:r>
+        <w:rPr>
+          <w:rFonts w:ascii="Consolas" w:eastAsia="宋体" w:hAnsi="Consolas"/>
+          <w:szCs w:val="21"/>
+          <w:lang w:bidi="en-US"/>
+        </w:rPr>
+        <w:t>std::</w:t>
+      </w:r>
+      <w:proofErr w:type="spellStart"/>
+      <w:proofErr w:type="gramEnd"/>
+      <w:r>
+        <w:rPr>
+          <w:rFonts w:ascii="Consolas" w:eastAsia="宋体" w:hAnsi="Consolas"/>
+          <w:szCs w:val="21"/>
+          <w:lang w:bidi="en-US"/>
+        </w:rPr>
+        <w:t>cerr</w:t>
+      </w:r>
+      <w:proofErr w:type="spellEnd"/>
+      <w:r>
+        <w:rPr>
+          <w:rFonts w:ascii="Consolas" w:eastAsia="宋体" w:hAnsi="Consolas"/>
+          <w:szCs w:val="21"/>
+          <w:lang w:bidi="en-US"/>
+        </w:rPr>
+        <w:t xml:space="preserve"> &lt;&lt; "Error: Memory allocation failed." &lt;&lt; </w:t>
+      </w:r>
+      <w:proofErr w:type="gramStart"/>
+      <w:r>
+        <w:rPr>
+          <w:rFonts w:ascii="Consolas" w:eastAsia="宋体" w:hAnsi="Consolas"/>
+          <w:szCs w:val="21"/>
+          <w:lang w:bidi="en-US"/>
+        </w:rPr>
+        <w:t>std::</w:t>
+      </w:r>
+      <w:proofErr w:type="spellStart"/>
+      <w:proofErr w:type="gramEnd"/>
+      <w:r>
+        <w:rPr>
+          <w:rFonts w:ascii="Consolas" w:eastAsia="宋体" w:hAnsi="Consolas"/>
+          <w:szCs w:val="21"/>
+          <w:lang w:bidi="en-US"/>
+        </w:rPr>
+        <w:t>endl</w:t>
+      </w:r>
+      <w:proofErr w:type="spellEnd"/>
+      <w:r>
+        <w:rPr>
+          <w:rFonts w:ascii="Consolas" w:eastAsia="宋体" w:hAnsi="Consolas"/>
+          <w:szCs w:val="21"/>
+          <w:lang w:bidi="en-US"/>
+        </w:rPr>
+        <w:t>;</w:t>
       </w:r>
     </w:p>
     <w:p>
@@ -20295,7 +23803,25 @@
           <w:szCs w:val="21"/>
           <w:lang w:bidi="en-US"/>
         </w:rPr>
-        <w:t xml:space="preserve">        exit(MEMORY_ALLOCATION_ERROR);</w:t>
+        <w:t xml:space="preserve">        </w:t>
+      </w:r>
+      <w:proofErr w:type="gramStart"/>
+      <w:r>
+        <w:rPr>
+          <w:rFonts w:ascii="Consolas" w:eastAsia="宋体" w:hAnsi="Consolas"/>
+          <w:szCs w:val="21"/>
+          <w:lang w:bidi="en-US"/>
+        </w:rPr>
+        <w:t>exit(</w:t>
+      </w:r>
+      <w:proofErr w:type="gramEnd"/>
+      <w:r>
+        <w:rPr>
+          <w:rFonts w:ascii="Consolas" w:eastAsia="宋体" w:hAnsi="Consolas"/>
+          <w:szCs w:val="21"/>
+          <w:lang w:bidi="en-US"/>
+        </w:rPr>
+        <w:t>MEMORY_ALLOCATION_ERROR);</w:t>
       </w:r>
     </w:p>
     <w:p>
@@ -20331,7 +23857,61 @@
           <w:szCs w:val="21"/>
           <w:lang w:bidi="en-US"/>
         </w:rPr>
-        <w:t xml:space="preserve">    for (int i = 0; i &lt; size; i++)</w:t>
+        <w:t xml:space="preserve">    for (int </w:t>
+      </w:r>
+      <w:proofErr w:type="spellStart"/>
+      <w:r>
+        <w:rPr>
+          <w:rFonts w:ascii="Consolas" w:eastAsia="宋体" w:hAnsi="Consolas"/>
+          <w:szCs w:val="21"/>
+          <w:lang w:bidi="en-US"/>
+        </w:rPr>
+        <w:t>i</w:t>
+      </w:r>
+      <w:proofErr w:type="spellEnd"/>
+      <w:r>
+        <w:rPr>
+          <w:rFonts w:ascii="Consolas" w:eastAsia="宋体" w:hAnsi="Consolas"/>
+          <w:szCs w:val="21"/>
+          <w:lang w:bidi="en-US"/>
+        </w:rPr>
+        <w:t xml:space="preserve"> = 0; </w:t>
+      </w:r>
+      <w:proofErr w:type="spellStart"/>
+      <w:r>
+        <w:rPr>
+          <w:rFonts w:ascii="Consolas" w:eastAsia="宋体" w:hAnsi="Consolas"/>
+          <w:szCs w:val="21"/>
+          <w:lang w:bidi="en-US"/>
+        </w:rPr>
+        <w:t>i</w:t>
+      </w:r>
+      <w:proofErr w:type="spellEnd"/>
+      <w:r>
+        <w:rPr>
+          <w:rFonts w:ascii="Consolas" w:eastAsia="宋体" w:hAnsi="Consolas"/>
+          <w:szCs w:val="21"/>
+          <w:lang w:bidi="en-US"/>
+        </w:rPr>
+        <w:t xml:space="preserve"> &lt; size; </w:t>
+      </w:r>
+      <w:proofErr w:type="spellStart"/>
+      <w:r>
+        <w:rPr>
+          <w:rFonts w:ascii="Consolas" w:eastAsia="宋体" w:hAnsi="Consolas"/>
+          <w:szCs w:val="21"/>
+          <w:lang w:bidi="en-US"/>
+        </w:rPr>
+        <w:t>i</w:t>
+      </w:r>
+      <w:proofErr w:type="spellEnd"/>
+      <w:r>
+        <w:rPr>
+          <w:rFonts w:ascii="Consolas" w:eastAsia="宋体" w:hAnsi="Consolas"/>
+          <w:szCs w:val="21"/>
+          <w:lang w:bidi="en-US"/>
+        </w:rPr>
+        <w:t>++)</w:t>
       </w:r>
     </w:p>
     <w:p>
@@ -20349,7 +23929,25 @@
           <w:szCs w:val="21"/>
           <w:lang w:bidi="en-US"/>
         </w:rPr>
-        <w:t xml:space="preserve">        array[i] = -1;</w:t>
+        <w:t xml:space="preserve">        array[</w:t>
+      </w:r>
+      <w:proofErr w:type="spellStart"/>
+      <w:r>
+        <w:rPr>
+          <w:rFonts w:ascii="Consolas" w:eastAsia="宋体" w:hAnsi="Consolas"/>
+          <w:szCs w:val="21"/>
+          <w:lang w:bidi="en-US"/>
+        </w:rPr>
+        <w:t>i</w:t>
+      </w:r>
+      <w:proofErr w:type="spellEnd"/>
+      <w:r>
+        <w:rPr>
+          <w:rFonts w:ascii="Consolas" w:eastAsia="宋体" w:hAnsi="Consolas"/>
+          <w:szCs w:val="21"/>
+          <w:lang w:bidi="en-US"/>
+        </w:rPr>
+        <w:t>] = -1;</w:t>
       </w:r>
     </w:p>
     <w:p>
@@ -21887,13 +25485,51 @@
           <w:lang w:bidi="en-US"/>
         </w:rPr>
       </w:pPr>
-      <w:r>
-        <w:rPr>
-          <w:rFonts w:ascii="Consolas" w:eastAsia="宋体" w:hAnsi="Consolas"/>
-          <w:szCs w:val="21"/>
-          <w:lang w:bidi="en-US"/>
-        </w:rPr>
-        <w:t>std::cout &lt;&lt; "Press Enter to Quit" &lt;&lt; std::endl;</w:t>
+      <w:proofErr w:type="gramStart"/>
+      <w:r>
+        <w:rPr>
+          <w:rFonts w:ascii="Consolas" w:eastAsia="宋体" w:hAnsi="Consolas"/>
+          <w:szCs w:val="21"/>
+          <w:lang w:bidi="en-US"/>
+        </w:rPr>
+        <w:t>std::</w:t>
+      </w:r>
+      <w:proofErr w:type="spellStart"/>
+      <w:proofErr w:type="gramEnd"/>
+      <w:r>
+        <w:rPr>
+          <w:rFonts w:ascii="Consolas" w:eastAsia="宋体" w:hAnsi="Consolas"/>
+          <w:szCs w:val="21"/>
+          <w:lang w:bidi="en-US"/>
+        </w:rPr>
+        <w:t>cout</w:t>
+      </w:r>
+      <w:proofErr w:type="spellEnd"/>
+      <w:r>
+        <w:rPr>
+          <w:rFonts w:ascii="Consolas" w:eastAsia="宋体" w:hAnsi="Consolas"/>
+          <w:szCs w:val="21"/>
+          <w:lang w:bidi="en-US"/>
+        </w:rPr>
+        <w:t xml:space="preserve"> &lt;&lt; "Press Enter to Quit" &lt;&lt; std::</w:t>
+      </w:r>
+      <w:proofErr w:type="spellStart"/>
+      <w:r>
+        <w:rPr>
+          <w:rFonts w:ascii="Consolas" w:eastAsia="宋体" w:hAnsi="Consolas"/>
+          <w:szCs w:val="21"/>
+          <w:lang w:bidi="en-US"/>
+        </w:rPr>
+        <w:t>endl</w:t>
+      </w:r>
+      <w:proofErr w:type="spellEnd"/>
+      <w:r>
+        <w:rPr>
+          <w:rFonts w:ascii="Consolas" w:eastAsia="宋体" w:hAnsi="Consolas"/>
+          <w:szCs w:val="21"/>
+          <w:lang w:bidi="en-US"/>
+        </w:rPr>
+        <w:t>;</w:t>
       </w:r>
     </w:p>
     <w:p>
@@ -21912,7 +25548,35 @@
           <w:szCs w:val="21"/>
           <w:lang w:bidi="en-US"/>
         </w:rPr>
-        <w:t>while (_getch() != '\r')</w:t>
+        <w:t>while (_</w:t>
+      </w:r>
+      <w:proofErr w:type="spellStart"/>
+      <w:proofErr w:type="gramStart"/>
+      <w:r>
+        <w:rPr>
+          <w:rFonts w:ascii="Consolas" w:eastAsia="宋体" w:hAnsi="Consolas"/>
+          <w:szCs w:val="21"/>
+          <w:lang w:bidi="en-US"/>
+        </w:rPr>
+        <w:t>getch</w:t>
+      </w:r>
+      <w:proofErr w:type="spellEnd"/>
+      <w:r>
+        <w:rPr>
+          <w:rFonts w:ascii="Consolas" w:eastAsia="宋体" w:hAnsi="Consolas"/>
+          <w:szCs w:val="21"/>
+          <w:lang w:bidi="en-US"/>
+        </w:rPr>
+        <w:t>(</w:t>
+      </w:r>
+      <w:proofErr w:type="gramEnd"/>
+      <w:r>
+        <w:rPr>
+          <w:rFonts w:ascii="Consolas" w:eastAsia="宋体" w:hAnsi="Consolas"/>
+          <w:szCs w:val="21"/>
+          <w:lang w:bidi="en-US"/>
+        </w:rPr>
+        <w:t>) != '\r')</w:t>
       </w:r>
     </w:p>
     <w:p>
@@ -21992,70 +25656,34 @@
           <w:szCs w:val="24"/>
           <w:lang w:bidi="en-US"/>
         </w:rPr>
-        <w:t>集成开发环境：Microsoft</w:t>
-      </w:r>
-      <w:r>
-        <w:rPr>
-          <w:rFonts w:ascii="宋体" w:eastAsia="宋体" w:hAnsi="宋体"/>
-          <w:sz w:val="24"/>
-          <w:szCs w:val="24"/>
-          <w:lang w:bidi="en-US"/>
-        </w:rPr>
-        <w:t xml:space="preserve"> V</w:t>
-      </w:r>
-      <w:r>
-        <w:rPr>
-          <w:rFonts w:ascii="宋体" w:eastAsia="宋体" w:hAnsi="宋体" w:hint="eastAsia"/>
-          <w:sz w:val="24"/>
-          <w:szCs w:val="24"/>
-          <w:lang w:bidi="en-US"/>
-        </w:rPr>
-        <w:t>isual</w:t>
-      </w:r>
-      <w:r>
-        <w:rPr>
-          <w:rFonts w:ascii="宋体" w:eastAsia="宋体" w:hAnsi="宋体"/>
-          <w:sz w:val="24"/>
-          <w:szCs w:val="24"/>
-          <w:lang w:bidi="en-US"/>
-        </w:rPr>
-        <w:t xml:space="preserve"> S</w:t>
-      </w:r>
-      <w:r>
-        <w:rPr>
-          <w:rFonts w:ascii="宋体" w:eastAsia="宋体" w:hAnsi="宋体" w:hint="eastAsia"/>
-          <w:sz w:val="24"/>
-          <w:szCs w:val="24"/>
-          <w:lang w:bidi="en-US"/>
-        </w:rPr>
-        <w:t>tudio</w:t>
-      </w:r>
-      <w:r>
-        <w:rPr>
-          <w:rFonts w:ascii="宋体" w:eastAsia="宋体" w:hAnsi="宋体"/>
-          <w:sz w:val="24"/>
-          <w:szCs w:val="24"/>
-          <w:lang w:bidi="en-US"/>
-        </w:rPr>
-        <w:t xml:space="preserve"> 2022 (D</w:t>
-      </w:r>
-      <w:r>
-        <w:rPr>
-          <w:rFonts w:ascii="宋体" w:eastAsia="宋体" w:hAnsi="宋体" w:hint="eastAsia"/>
-          <w:sz w:val="24"/>
-          <w:szCs w:val="24"/>
-          <w:lang w:bidi="en-US"/>
-        </w:rPr>
-        <w:t>ebug模式</w:t>
-      </w:r>
-      <w:r>
-        <w:rPr>
-          <w:rFonts w:ascii="宋体" w:eastAsia="宋体" w:hAnsi="宋体"/>
-          <w:sz w:val="24"/>
-          <w:szCs w:val="24"/>
-          <w:lang w:bidi="en-US"/>
-        </w:rPr>
-        <w:t>)</w:t>
+        <w:t>Windows系统：Windows</w:t>
+      </w:r>
+      <w:r>
+        <w:rPr>
+          <w:rFonts w:ascii="宋体" w:eastAsia="宋体" w:hAnsi="宋体"/>
+          <w:sz w:val="24"/>
+          <w:szCs w:val="24"/>
+          <w:lang w:bidi="en-US"/>
+        </w:rPr>
+        <w:t xml:space="preserve"> 11 </w:t>
+      </w:r>
+      <w:r>
+        <w:rPr>
+          <w:rFonts w:ascii="宋体" w:eastAsia="宋体" w:hAnsi="宋体" w:hint="eastAsia"/>
+          <w:sz w:val="24"/>
+          <w:szCs w:val="24"/>
+          <w:lang w:bidi="en-US"/>
+        </w:rPr>
+        <w:t>x</w:t>
+      </w:r>
+      <w:r>
+        <w:rPr>
+          <w:rFonts w:ascii="宋体" w:eastAsia="宋体" w:hAnsi="宋体"/>
+          <w:sz w:val="24"/>
+          <w:szCs w:val="24"/>
+          <w:lang w:bidi="en-US"/>
+        </w:rPr>
+        <w:t>64</w:t>
       </w:r>
     </w:p>
     <w:p>
@@ -22063,54 +25691,515 @@
         <w:spacing w:line="300" w:lineRule="auto"/>
         <w:ind w:firstLineChars="200" w:firstLine="480"/>
         <w:rPr>
+          <w:rFonts w:ascii="宋体" w:eastAsia="宋体" w:hAnsi="宋体"/>
+          <w:sz w:val="24"/>
+          <w:szCs w:val="24"/>
+          <w:lang w:bidi="en-US"/>
+        </w:rPr>
+      </w:pPr>
+      <w:r>
+        <w:rPr>
+          <w:rFonts w:ascii="宋体" w:eastAsia="宋体" w:hAnsi="宋体" w:hint="eastAsia"/>
+          <w:sz w:val="24"/>
+          <w:szCs w:val="24"/>
+          <w:lang w:bidi="en-US"/>
+        </w:rPr>
+        <w:t>Windows集成开发环境：Microsoft</w:t>
+      </w:r>
+      <w:r>
+        <w:rPr>
+          <w:rFonts w:ascii="宋体" w:eastAsia="宋体" w:hAnsi="宋体"/>
+          <w:sz w:val="24"/>
+          <w:szCs w:val="24"/>
+          <w:lang w:bidi="en-US"/>
+        </w:rPr>
+        <w:t xml:space="preserve"> V</w:t>
+      </w:r>
+      <w:r>
+        <w:rPr>
+          <w:rFonts w:ascii="宋体" w:eastAsia="宋体" w:hAnsi="宋体" w:hint="eastAsia"/>
+          <w:sz w:val="24"/>
+          <w:szCs w:val="24"/>
+          <w:lang w:bidi="en-US"/>
+        </w:rPr>
+        <w:t>isual</w:t>
+      </w:r>
+      <w:r>
+        <w:rPr>
+          <w:rFonts w:ascii="宋体" w:eastAsia="宋体" w:hAnsi="宋体"/>
+          <w:sz w:val="24"/>
+          <w:szCs w:val="24"/>
+          <w:lang w:bidi="en-US"/>
+        </w:rPr>
+        <w:t xml:space="preserve"> S</w:t>
+      </w:r>
+      <w:r>
+        <w:rPr>
+          <w:rFonts w:ascii="宋体" w:eastAsia="宋体" w:hAnsi="宋体" w:hint="eastAsia"/>
+          <w:sz w:val="24"/>
+          <w:szCs w:val="24"/>
+          <w:lang w:bidi="en-US"/>
+        </w:rPr>
+        <w:t>tudio</w:t>
+      </w:r>
+      <w:r>
+        <w:rPr>
+          <w:rFonts w:ascii="宋体" w:eastAsia="宋体" w:hAnsi="宋体"/>
+          <w:sz w:val="24"/>
+          <w:szCs w:val="24"/>
+          <w:lang w:bidi="en-US"/>
+        </w:rPr>
+        <w:t xml:space="preserve"> 2022 (R</w:t>
+      </w:r>
+      <w:r>
+        <w:rPr>
+          <w:rFonts w:ascii="宋体" w:eastAsia="宋体" w:hAnsi="宋体" w:hint="eastAsia"/>
+          <w:sz w:val="24"/>
+          <w:szCs w:val="24"/>
+          <w:lang w:bidi="en-US"/>
+        </w:rPr>
+        <w:t>elease模式</w:t>
+      </w:r>
+      <w:r>
+        <w:rPr>
+          <w:rFonts w:ascii="宋体" w:eastAsia="宋体" w:hAnsi="宋体"/>
+          <w:sz w:val="24"/>
+          <w:szCs w:val="24"/>
+          <w:lang w:bidi="en-US"/>
+        </w:rPr>
+        <w:t>)</w:t>
+      </w:r>
+    </w:p>
+    <w:p>
+      <w:pPr>
+        <w:spacing w:line="300" w:lineRule="auto"/>
+        <w:ind w:firstLineChars="200" w:firstLine="480"/>
+        <w:rPr>
+          <w:rFonts w:ascii="宋体" w:eastAsia="宋体" w:hAnsi="宋体"/>
+          <w:sz w:val="24"/>
+          <w:szCs w:val="24"/>
+          <w:lang w:bidi="en-US"/>
+        </w:rPr>
+      </w:pPr>
+      <w:r>
+        <w:rPr>
+          <w:rFonts w:ascii="宋体" w:eastAsia="宋体" w:hAnsi="宋体" w:hint="eastAsia"/>
+          <w:sz w:val="24"/>
+          <w:szCs w:val="24"/>
+          <w:lang w:bidi="en-US"/>
+        </w:rPr>
+        <w:t>Windows编译运行环境：本项目适用于x</w:t>
+      </w:r>
+      <w:r>
+        <w:rPr>
+          <w:rFonts w:ascii="宋体" w:eastAsia="宋体" w:hAnsi="宋体"/>
+          <w:sz w:val="24"/>
+          <w:szCs w:val="24"/>
+          <w:lang w:bidi="en-US"/>
+        </w:rPr>
+        <w:t>86</w:t>
+      </w:r>
+      <w:r>
+        <w:rPr>
+          <w:rFonts w:ascii="宋体" w:eastAsia="宋体" w:hAnsi="宋体" w:hint="eastAsia"/>
+          <w:sz w:val="24"/>
+          <w:szCs w:val="24"/>
+          <w:lang w:bidi="en-US"/>
+        </w:rPr>
+        <w:t>架构和x</w:t>
+      </w:r>
+      <w:r>
+        <w:rPr>
+          <w:rFonts w:ascii="宋体" w:eastAsia="宋体" w:hAnsi="宋体"/>
+          <w:sz w:val="24"/>
+          <w:szCs w:val="24"/>
+          <w:lang w:bidi="en-US"/>
+        </w:rPr>
+        <w:t>64</w:t>
+      </w:r>
+      <w:r>
+        <w:rPr>
+          <w:rFonts w:ascii="宋体" w:eastAsia="宋体" w:hAnsi="宋体" w:hint="eastAsia"/>
+          <w:sz w:val="24"/>
+          <w:szCs w:val="24"/>
+          <w:lang w:bidi="en-US"/>
+        </w:rPr>
+        <w:t>架构</w:t>
+      </w:r>
+    </w:p>
+    <w:p>
+      <w:pPr>
+        <w:spacing w:line="300" w:lineRule="auto"/>
+        <w:ind w:firstLineChars="200" w:firstLine="480"/>
+        <w:rPr>
+          <w:rFonts w:ascii="宋体" w:eastAsia="宋体" w:hAnsi="宋体" w:hint="eastAsia"/>
+          <w:sz w:val="24"/>
+          <w:szCs w:val="24"/>
+          <w:lang w:bidi="en-US"/>
+        </w:rPr>
+      </w:pPr>
+      <w:r>
+        <w:rPr>
+          <w:rFonts w:ascii="宋体" w:eastAsia="宋体" w:hAnsi="宋体" w:hint="eastAsia"/>
+          <w:sz w:val="24"/>
+          <w:szCs w:val="24"/>
+          <w:lang w:bidi="en-US"/>
+        </w:rPr>
+        <w:t>Linux系统：</w:t>
+      </w:r>
+      <w:r>
+        <w:rPr>
+          <w:rFonts w:ascii="宋体" w:eastAsia="宋体" w:hAnsi="宋体"/>
+          <w:sz w:val="24"/>
+          <w:szCs w:val="24"/>
+          <w:lang w:bidi="en-US"/>
+        </w:rPr>
+        <w:t>CentOS</w:t>
+      </w:r>
+      <w:r>
+        <w:rPr>
+          <w:rFonts w:ascii="宋体" w:eastAsia="宋体" w:hAnsi="宋体"/>
+          <w:sz w:val="24"/>
+          <w:szCs w:val="24"/>
+          <w:lang w:bidi="en-US"/>
+        </w:rPr>
+        <w:t xml:space="preserve"> </w:t>
+      </w:r>
+      <w:r>
+        <w:rPr>
+          <w:rFonts w:ascii="宋体" w:eastAsia="宋体" w:hAnsi="宋体"/>
+          <w:sz w:val="24"/>
+          <w:szCs w:val="24"/>
+          <w:lang w:bidi="en-US"/>
+        </w:rPr>
+        <w:t>7</w:t>
+      </w:r>
+      <w:r>
+        <w:rPr>
+          <w:rFonts w:ascii="宋体" w:eastAsia="宋体" w:hAnsi="宋体"/>
+          <w:sz w:val="24"/>
+          <w:szCs w:val="24"/>
+          <w:lang w:bidi="en-US"/>
+        </w:rPr>
+        <w:t xml:space="preserve"> </w:t>
+      </w:r>
+      <w:r>
+        <w:rPr>
+          <w:rFonts w:ascii="宋体" w:eastAsia="宋体" w:hAnsi="宋体"/>
+          <w:sz w:val="24"/>
+          <w:szCs w:val="24"/>
+          <w:lang w:bidi="en-US"/>
+        </w:rPr>
+        <w:t>x64</w:t>
+      </w:r>
+    </w:p>
+    <w:p>
+      <w:pPr>
+        <w:spacing w:line="300" w:lineRule="auto"/>
+        <w:ind w:firstLineChars="200" w:firstLine="480"/>
+        <w:rPr>
+          <w:rFonts w:ascii="宋体" w:eastAsia="宋体" w:hAnsi="宋体"/>
+          <w:sz w:val="24"/>
+          <w:szCs w:val="24"/>
+          <w:lang w:bidi="en-US"/>
+        </w:rPr>
+      </w:pPr>
+      <w:r>
+        <w:rPr>
+          <w:rFonts w:ascii="宋体" w:eastAsia="宋体" w:hAnsi="宋体"/>
+          <w:sz w:val="24"/>
+          <w:szCs w:val="24"/>
+          <w:lang w:bidi="en-US"/>
+        </w:rPr>
+        <w:t>L</w:t>
+      </w:r>
+      <w:r>
+        <w:rPr>
+          <w:rFonts w:ascii="宋体" w:eastAsia="宋体" w:hAnsi="宋体" w:hint="eastAsia"/>
+          <w:sz w:val="24"/>
+          <w:szCs w:val="24"/>
+          <w:lang w:bidi="en-US"/>
+        </w:rPr>
+        <w:t>inux编译命令：</w:t>
+      </w:r>
+    </w:p>
+    <w:p>
+      <w:pPr>
+        <w:spacing w:line="300" w:lineRule="auto"/>
+        <w:ind w:firstLineChars="200" w:firstLine="480"/>
+        <w:rPr>
+          <w:rFonts w:ascii="宋体" w:eastAsia="宋体" w:hAnsi="宋体"/>
+          <w:sz w:val="24"/>
+          <w:szCs w:val="24"/>
+          <w:lang w:bidi="en-US"/>
+        </w:rPr>
+      </w:pPr>
+      <w:r>
+        <w:rPr>
+          <w:rFonts w:ascii="宋体" w:eastAsia="宋体" w:hAnsi="宋体"/>
+          <w:sz w:val="24"/>
+          <w:szCs w:val="24"/>
+          <w:lang w:bidi="en-US"/>
+        </w:rPr>
+        <w:t>g++ '/root/桌面/</w:t>
+      </w:r>
+      <w:proofErr w:type="spellStart"/>
+      <w:r>
+        <w:rPr>
+          <w:rFonts w:ascii="宋体" w:eastAsia="宋体" w:hAnsi="宋体"/>
+          <w:sz w:val="24"/>
+          <w:szCs w:val="24"/>
+          <w:lang w:bidi="en-US"/>
+        </w:rPr>
+        <w:t>Share_Folder</w:t>
+      </w:r>
+      <w:proofErr w:type="spellEnd"/>
+      <w:r>
+        <w:rPr>
+          <w:rFonts w:ascii="宋体" w:eastAsia="宋体" w:hAnsi="宋体"/>
+          <w:sz w:val="24"/>
+          <w:szCs w:val="24"/>
+          <w:lang w:bidi="en-US"/>
+        </w:rPr>
+        <w:t>/n_queens_problem.cpp' -o '/root/桌面/</w:t>
+      </w:r>
+      <w:proofErr w:type="spellStart"/>
+      <w:r>
+        <w:rPr>
+          <w:rFonts w:ascii="宋体" w:eastAsia="宋体" w:hAnsi="宋体"/>
+          <w:sz w:val="24"/>
+          <w:szCs w:val="24"/>
+          <w:lang w:bidi="en-US"/>
+        </w:rPr>
+        <w:t>Share_Folder</w:t>
+      </w:r>
+      <w:proofErr w:type="spellEnd"/>
+      <w:r>
+        <w:rPr>
+          <w:rFonts w:ascii="宋体" w:eastAsia="宋体" w:hAnsi="宋体"/>
+          <w:sz w:val="24"/>
+          <w:szCs w:val="24"/>
+          <w:lang w:bidi="en-US"/>
+        </w:rPr>
+        <w:t>/</w:t>
+      </w:r>
+      <w:proofErr w:type="spellStart"/>
+      <w:r>
+        <w:rPr>
+          <w:rFonts w:ascii="宋体" w:eastAsia="宋体" w:hAnsi="宋体"/>
+          <w:sz w:val="24"/>
+          <w:szCs w:val="24"/>
+          <w:lang w:bidi="en-US"/>
+        </w:rPr>
+        <w:t>n_queens_problem</w:t>
+      </w:r>
+      <w:proofErr w:type="spellEnd"/>
+      <w:r>
+        <w:rPr>
+          <w:rFonts w:ascii="宋体" w:eastAsia="宋体" w:hAnsi="宋体"/>
+          <w:sz w:val="24"/>
+          <w:szCs w:val="24"/>
+          <w:lang w:bidi="en-US"/>
+        </w:rPr>
+        <w:t>' -</w:t>
+      </w:r>
+      <w:proofErr w:type="spellStart"/>
+      <w:r>
+        <w:rPr>
+          <w:rFonts w:ascii="宋体" w:eastAsia="宋体" w:hAnsi="宋体"/>
+          <w:sz w:val="24"/>
+          <w:szCs w:val="24"/>
+          <w:lang w:bidi="en-US"/>
+        </w:rPr>
+        <w:t>lncurses</w:t>
+      </w:r>
+      <w:proofErr w:type="spellEnd"/>
+    </w:p>
+    <w:p>
+      <w:pPr>
+        <w:spacing w:line="300" w:lineRule="auto"/>
+        <w:ind w:firstLineChars="200" w:firstLine="480"/>
+        <w:rPr>
+          <w:rFonts w:ascii="宋体" w:eastAsia="宋体" w:hAnsi="宋体"/>
+          <w:sz w:val="24"/>
+          <w:szCs w:val="24"/>
+          <w:lang w:bidi="en-US"/>
+        </w:rPr>
+      </w:pPr>
+      <w:r>
+        <w:rPr>
+          <w:rFonts w:ascii="宋体" w:eastAsia="宋体" w:hAnsi="宋体" w:hint="eastAsia"/>
+          <w:sz w:val="24"/>
+          <w:szCs w:val="24"/>
+          <w:lang w:bidi="en-US"/>
+        </w:rPr>
+        <w:t>Linux运行命令：</w:t>
+      </w:r>
+    </w:p>
+    <w:p>
+      <w:pPr>
+        <w:spacing w:line="300" w:lineRule="auto"/>
+        <w:ind w:firstLineChars="200" w:firstLine="480"/>
+        <w:rPr>
+          <w:rFonts w:ascii="宋体" w:eastAsia="宋体" w:hAnsi="宋体"/>
+          <w:sz w:val="24"/>
+          <w:szCs w:val="24"/>
+          <w:lang w:bidi="en-US"/>
+        </w:rPr>
+      </w:pPr>
+      <w:r>
+        <w:rPr>
+          <w:rFonts w:ascii="宋体" w:eastAsia="宋体" w:hAnsi="宋体"/>
+          <w:sz w:val="24"/>
+          <w:szCs w:val="24"/>
+          <w:lang w:bidi="en-US"/>
+        </w:rPr>
+        <w:t>'/root/桌面/</w:t>
+      </w:r>
+      <w:proofErr w:type="spellStart"/>
+      <w:r>
+        <w:rPr>
+          <w:rFonts w:ascii="宋体" w:eastAsia="宋体" w:hAnsi="宋体"/>
+          <w:sz w:val="24"/>
+          <w:szCs w:val="24"/>
+          <w:lang w:bidi="en-US"/>
+        </w:rPr>
+        <w:t>Share_Folder</w:t>
+      </w:r>
+      <w:proofErr w:type="spellEnd"/>
+      <w:r>
+        <w:rPr>
+          <w:rFonts w:ascii="宋体" w:eastAsia="宋体" w:hAnsi="宋体"/>
+          <w:sz w:val="24"/>
+          <w:szCs w:val="24"/>
+          <w:lang w:bidi="en-US"/>
+        </w:rPr>
+        <w:t>/</w:t>
+      </w:r>
+      <w:proofErr w:type="spellStart"/>
+      <w:r>
+        <w:rPr>
+          <w:rFonts w:ascii="宋体" w:eastAsia="宋体" w:hAnsi="宋体"/>
+          <w:sz w:val="24"/>
+          <w:szCs w:val="24"/>
+          <w:lang w:bidi="en-US"/>
+        </w:rPr>
+        <w:t>n_queens_problem</w:t>
+      </w:r>
+      <w:proofErr w:type="spellEnd"/>
+      <w:r>
+        <w:rPr>
+          <w:rFonts w:ascii="宋体" w:eastAsia="宋体" w:hAnsi="宋体"/>
+          <w:sz w:val="24"/>
+          <w:szCs w:val="24"/>
+          <w:lang w:bidi="en-US"/>
+        </w:rPr>
+        <w:t>'</w:t>
+      </w:r>
+    </w:p>
+    <w:p>
+      <w:pPr>
+        <w:spacing w:line="300" w:lineRule="auto"/>
+        <w:jc w:val="center"/>
+        <w:rPr>
+          <w:rFonts w:ascii="宋体" w:eastAsia="宋体" w:hAnsi="宋体" w:hint="eastAsia"/>
+          <w:sz w:val="24"/>
+          <w:szCs w:val="24"/>
+          <w:lang w:bidi="en-US"/>
+        </w:rPr>
+      </w:pPr>
+      <w:r>
+        <w:rPr>
+          <w:noProof/>
+        </w:rPr>
+        <w:lastRenderedPageBreak/>
+        <w:drawing>
+          <wp:inline distT="0" distB="0" distL="0" distR="0" wp14:anchorId="3FDB9DB4" wp14:editId="2362A9E2">
+            <wp:extent cx="5274310" cy="3376930"/>
+            <wp:effectExtent l="0" t="0" r="2540" b="0"/>
+            <wp:docPr id="912481762" name="图片 1"/>
+            <wp:cNvGraphicFramePr>
+              <a:graphicFrameLocks xmlns:a="http://schemas.openxmlformats.org/drawingml/2006/main" noChangeAspect="1"/>
+            </wp:cNvGraphicFramePr>
+            <a:graphic xmlns:a="http://schemas.openxmlformats.org/drawingml/2006/main">
+              <a:graphicData uri="http://schemas.openxmlformats.org/drawingml/2006/picture">
+                <pic:pic xmlns:pic="http://schemas.openxmlformats.org/drawingml/2006/picture">
+                  <pic:nvPicPr>
+                    <pic:cNvPr id="912481762" name=""/>
+                    <pic:cNvPicPr/>
+                  </pic:nvPicPr>
+                  <pic:blipFill>
+                    <a:blip r:embed="rId47"/>
+                    <a:stretch>
+                      <a:fillRect/>
+                    </a:stretch>
+                  </pic:blipFill>
+                  <pic:spPr>
+                    <a:xfrm>
+                      <a:off x="0" y="0"/>
+                      <a:ext cx="5274310" cy="3376930"/>
+                    </a:xfrm>
+                    <a:prstGeom prst="rect">
+                      <a:avLst/>
+                    </a:prstGeom>
+                  </pic:spPr>
+                </pic:pic>
+              </a:graphicData>
+            </a:graphic>
+          </wp:inline>
+        </w:drawing>
+      </w:r>
+    </w:p>
+    <w:p>
+      <w:pPr>
+        <w:spacing w:line="300" w:lineRule="auto"/>
+        <w:jc w:val="center"/>
+        <w:rPr>
+          <w:rFonts w:ascii="楷体" w:eastAsia="楷体" w:hAnsi="楷体" w:hint="eastAsia"/>
+          <w:lang w:bidi="en-US"/>
+        </w:rPr>
+      </w:pPr>
+      <w:r>
+        <w:rPr>
+          <w:rFonts w:ascii="楷体" w:eastAsia="楷体" w:hAnsi="楷体" w:hint="eastAsia"/>
+          <w:lang w:bidi="en-US"/>
+        </w:rPr>
+        <w:t>图5</w:t>
+      </w:r>
+      <w:r>
+        <w:rPr>
           <w:rFonts w:ascii="楷体" w:eastAsia="楷体" w:hAnsi="楷体"/>
           <w:lang w:bidi="en-US"/>
         </w:rPr>
-      </w:pPr>
-      <w:r>
-        <w:rPr>
-          <w:rFonts w:ascii="宋体" w:eastAsia="宋体" w:hAnsi="宋体" w:hint="eastAsia"/>
-          <w:sz w:val="24"/>
-          <w:szCs w:val="24"/>
-          <w:lang w:bidi="en-US"/>
-        </w:rPr>
-        <w:t>编译运行环境：本项目适用于x</w:t>
-      </w:r>
-      <w:r>
-        <w:rPr>
-          <w:rFonts w:ascii="宋体" w:eastAsia="宋体" w:hAnsi="宋体"/>
-          <w:sz w:val="24"/>
-          <w:szCs w:val="24"/>
-          <w:lang w:bidi="en-US"/>
-        </w:rPr>
-        <w:t>86</w:t>
-      </w:r>
-      <w:r>
-        <w:rPr>
-          <w:rFonts w:ascii="宋体" w:eastAsia="宋体" w:hAnsi="宋体" w:hint="eastAsia"/>
-          <w:sz w:val="24"/>
-          <w:szCs w:val="24"/>
-          <w:lang w:bidi="en-US"/>
-        </w:rPr>
-        <w:t>架构和x</w:t>
-      </w:r>
-      <w:r>
-        <w:rPr>
-          <w:rFonts w:ascii="宋体" w:eastAsia="宋体" w:hAnsi="宋体"/>
-          <w:sz w:val="24"/>
-          <w:szCs w:val="24"/>
-          <w:lang w:bidi="en-US"/>
-        </w:rPr>
-        <w:t>64</w:t>
-      </w:r>
-      <w:r>
-        <w:rPr>
-          <w:rFonts w:ascii="宋体" w:eastAsia="宋体" w:hAnsi="宋体" w:hint="eastAsia"/>
-          <w:sz w:val="24"/>
-          <w:szCs w:val="24"/>
-          <w:lang w:bidi="en-US"/>
-        </w:rPr>
-        <w:t>架构</w:t>
+        <w:t xml:space="preserve">.1 </w:t>
+      </w:r>
+      <w:r>
+        <w:rPr>
+          <w:rFonts w:ascii="楷体" w:eastAsia="楷体" w:hAnsi="楷体"/>
+          <w:lang w:bidi="en-US"/>
+        </w:rPr>
+        <w:t>Linux</w:t>
+      </w:r>
+      <w:r>
+        <w:rPr>
+          <w:rFonts w:ascii="楷体" w:eastAsia="楷体" w:hAnsi="楷体" w:hint="eastAsia"/>
+          <w:lang w:bidi="en-US"/>
+        </w:rPr>
+        <w:t>环境程序</w:t>
+      </w:r>
+      <w:r>
+        <w:rPr>
+          <w:rFonts w:ascii="楷体" w:eastAsia="楷体" w:hAnsi="楷体"/>
+          <w:lang w:bidi="en-US"/>
+        </w:rPr>
+        <w:t>运行</w:t>
+      </w:r>
+      <w:r>
+        <w:rPr>
+          <w:rFonts w:ascii="楷体" w:eastAsia="楷体" w:hAnsi="楷体" w:hint="eastAsia"/>
+          <w:lang w:bidi="en-US"/>
+        </w:rPr>
+        <w:t>示例</w:t>
       </w:r>
     </w:p>
     <w:sectPr>

--- a/N_Queens_Problem/README.docx
+++ b/N_Queens_Problem/README.docx
@@ -4,9 +4,9 @@
   <w:body>
     <w:bookmarkStart w:id="0" w:name="_Hlk120727973" w:displacedByCustomXml="next"/>
     <w:bookmarkEnd w:id="0" w:displacedByCustomXml="next"/>
-    <w:bookmarkStart w:id="1" w:name="_Hlk119535067" w:displacedByCustomXml="next"/>
+    <w:bookmarkStart w:id="1" w:name="_Hlk119522589" w:displacedByCustomXml="next"/>
     <w:bookmarkStart w:id="2" w:name="_Hlk119498463" w:displacedByCustomXml="next"/>
-    <w:bookmarkStart w:id="3" w:name="_Hlk119522589" w:displacedByCustomXml="next"/>
+    <w:bookmarkStart w:id="3" w:name="_Hlk119535067" w:displacedByCustomXml="next"/>
     <w:sdt>
       <w:sdtPr>
         <w:id w:val="-1997872357"/>
@@ -25832,7 +25832,7 @@
         <w:spacing w:line="300" w:lineRule="auto"/>
         <w:ind w:firstLineChars="200" w:firstLine="480"/>
         <w:rPr>
-          <w:rFonts w:ascii="宋体" w:eastAsia="宋体" w:hAnsi="宋体" w:hint="eastAsia"/>
+          <w:rFonts w:ascii="宋体" w:eastAsia="宋体" w:hAnsi="宋体"/>
           <w:sz w:val="24"/>
           <w:szCs w:val="24"/>
           <w:lang w:bidi="en-US"/>
@@ -26102,7 +26102,7 @@
         <w:spacing w:line="300" w:lineRule="auto"/>
         <w:jc w:val="center"/>
         <w:rPr>
-          <w:rFonts w:ascii="宋体" w:eastAsia="宋体" w:hAnsi="宋体" w:hint="eastAsia"/>
+          <w:rFonts w:ascii="宋体" w:eastAsia="宋体" w:hAnsi="宋体"/>
           <w:sz w:val="24"/>
           <w:szCs w:val="24"/>
           <w:lang w:bidi="en-US"/>
@@ -26155,51 +26155,234 @@
         <w:spacing w:line="300" w:lineRule="auto"/>
         <w:jc w:val="center"/>
         <w:rPr>
+          <w:rFonts w:ascii="楷体" w:eastAsia="楷体" w:hAnsi="楷体"/>
+          <w:lang w:bidi="en-US"/>
+        </w:rPr>
+      </w:pPr>
+      <w:r>
+        <w:rPr>
           <w:rFonts w:ascii="楷体" w:eastAsia="楷体" w:hAnsi="楷体" w:hint="eastAsia"/>
           <w:lang w:bidi="en-US"/>
         </w:rPr>
-      </w:pPr>
+        <w:t>图5</w:t>
+      </w:r>
+      <w:r>
+        <w:rPr>
+          <w:rFonts w:ascii="楷体" w:eastAsia="楷体" w:hAnsi="楷体"/>
+          <w:lang w:bidi="en-US"/>
+        </w:rPr>
+        <w:t xml:space="preserve">.1 </w:t>
+      </w:r>
+      <w:r>
+        <w:rPr>
+          <w:rFonts w:ascii="楷体" w:eastAsia="楷体" w:hAnsi="楷体"/>
+          <w:lang w:bidi="en-US"/>
+        </w:rPr>
+        <w:t>Linux</w:t>
+      </w:r>
       <w:r>
         <w:rPr>
           <w:rFonts w:ascii="楷体" w:eastAsia="楷体" w:hAnsi="楷体" w:hint="eastAsia"/>
           <w:lang w:bidi="en-US"/>
         </w:rPr>
-        <w:t>图5</w:t>
+        <w:t>环境程序</w:t>
       </w:r>
       <w:r>
         <w:rPr>
           <w:rFonts w:ascii="楷体" w:eastAsia="楷体" w:hAnsi="楷体"/>
           <w:lang w:bidi="en-US"/>
         </w:rPr>
-        <w:t xml:space="preserve">.1 </w:t>
-      </w:r>
-      <w:r>
-        <w:rPr>
-          <w:rFonts w:ascii="楷体" w:eastAsia="楷体" w:hAnsi="楷体"/>
-          <w:lang w:bidi="en-US"/>
-        </w:rPr>
-        <w:t>Linux</w:t>
+        <w:t>运行</w:t>
       </w:r>
       <w:r>
         <w:rPr>
           <w:rFonts w:ascii="楷体" w:eastAsia="楷体" w:hAnsi="楷体" w:hint="eastAsia"/>
           <w:lang w:bidi="en-US"/>
         </w:rPr>
-        <w:t>环境程序</w:t>
-      </w:r>
-      <w:r>
-        <w:rPr>
-          <w:rFonts w:ascii="楷体" w:eastAsia="楷体" w:hAnsi="楷体"/>
-          <w:lang w:bidi="en-US"/>
-        </w:rPr>
-        <w:t>运行</w:t>
-      </w:r>
-      <w:r>
-        <w:rPr>
-          <w:rFonts w:ascii="楷体" w:eastAsia="楷体" w:hAnsi="楷体" w:hint="eastAsia"/>
-          <w:lang w:bidi="en-US"/>
-        </w:rPr>
         <w:t>示例</w:t>
+      </w:r>
+    </w:p>
+    <w:p>
+      <w:pPr>
+        <w:spacing w:line="300" w:lineRule="auto"/>
+        <w:ind w:firstLineChars="200" w:firstLine="480"/>
+        <w:rPr>
+          <w:rFonts w:ascii="宋体" w:eastAsia="宋体" w:hAnsi="宋体"/>
+          <w:sz w:val="24"/>
+          <w:szCs w:val="24"/>
+          <w:lang w:bidi="en-US"/>
+        </w:rPr>
+      </w:pPr>
+      <w:r>
+        <w:rPr>
+          <w:rFonts w:ascii="宋体" w:eastAsia="宋体" w:hAnsi="宋体" w:hint="eastAsia"/>
+          <w:sz w:val="24"/>
+          <w:szCs w:val="24"/>
+          <w:lang w:bidi="en-US"/>
+        </w:rPr>
+        <w:t>本项目使用条件编译解决Windows系统和</w:t>
+      </w:r>
+      <w:r>
+        <w:rPr>
+          <w:rFonts w:ascii="宋体" w:eastAsia="宋体" w:hAnsi="宋体"/>
+          <w:sz w:val="24"/>
+          <w:szCs w:val="24"/>
+          <w:lang w:bidi="en-US"/>
+        </w:rPr>
+        <w:t>L</w:t>
+      </w:r>
+      <w:r>
+        <w:rPr>
+          <w:rFonts w:ascii="宋体" w:eastAsia="宋体" w:hAnsi="宋体" w:hint="eastAsia"/>
+          <w:sz w:val="24"/>
+          <w:szCs w:val="24"/>
+          <w:lang w:bidi="en-US"/>
+        </w:rPr>
+        <w:t>inux系统编译环境的差异，示例代码如下。</w:t>
+      </w:r>
+    </w:p>
+    <w:p>
+      <w:pPr>
+        <w:ind w:firstLineChars="200" w:firstLine="420"/>
+        <w:rPr>
+          <w:rFonts w:ascii="Consolas" w:eastAsia="宋体" w:hAnsi="Consolas"/>
+          <w:szCs w:val="21"/>
+          <w:lang w:bidi="en-US"/>
+        </w:rPr>
+      </w:pPr>
+      <w:r>
+        <w:rPr>
+          <w:rFonts w:ascii="Consolas" w:eastAsia="宋体" w:hAnsi="Consolas"/>
+          <w:szCs w:val="21"/>
+          <w:lang w:bidi="en-US"/>
+        </w:rPr>
+        <w:t>#ifdef _WIN32</w:t>
+      </w:r>
+    </w:p>
+    <w:p>
+      <w:pPr>
+        <w:ind w:firstLineChars="200" w:firstLine="420"/>
+        <w:rPr>
+          <w:rFonts w:ascii="Consolas" w:eastAsia="宋体" w:hAnsi="Consolas"/>
+          <w:szCs w:val="21"/>
+          <w:lang w:bidi="en-US"/>
+        </w:rPr>
+      </w:pPr>
+      <w:r>
+        <w:rPr>
+          <w:rFonts w:ascii="Consolas" w:eastAsia="宋体" w:hAnsi="Consolas"/>
+          <w:szCs w:val="21"/>
+          <w:lang w:bidi="en-US"/>
+        </w:rPr>
+        <w:t>#include &lt;</w:t>
+      </w:r>
+      <w:proofErr w:type="spellStart"/>
+      <w:r>
+        <w:rPr>
+          <w:rFonts w:ascii="Consolas" w:eastAsia="宋体" w:hAnsi="Consolas"/>
+          <w:szCs w:val="21"/>
+          <w:lang w:bidi="en-US"/>
+        </w:rPr>
+        <w:t>conio.h</w:t>
+      </w:r>
+      <w:proofErr w:type="spellEnd"/>
+      <w:r>
+        <w:rPr>
+          <w:rFonts w:ascii="Consolas" w:eastAsia="宋体" w:hAnsi="Consolas"/>
+          <w:szCs w:val="21"/>
+          <w:lang w:bidi="en-US"/>
+        </w:rPr>
+        <w:t>&gt;</w:t>
+      </w:r>
+    </w:p>
+    <w:p>
+      <w:pPr>
+        <w:ind w:firstLineChars="200" w:firstLine="420"/>
+        <w:rPr>
+          <w:rFonts w:ascii="Consolas" w:eastAsia="宋体" w:hAnsi="Consolas"/>
+          <w:szCs w:val="21"/>
+          <w:lang w:bidi="en-US"/>
+        </w:rPr>
+      </w:pPr>
+      <w:r>
+        <w:rPr>
+          <w:rFonts w:ascii="Consolas" w:eastAsia="宋体" w:hAnsi="Consolas"/>
+          <w:szCs w:val="21"/>
+          <w:lang w:bidi="en-US"/>
+        </w:rPr>
+        <w:t>#elif __</w:t>
+      </w:r>
+      <w:proofErr w:type="spellStart"/>
+      <w:r>
+        <w:rPr>
+          <w:rFonts w:ascii="Consolas" w:eastAsia="宋体" w:hAnsi="Consolas"/>
+          <w:szCs w:val="21"/>
+          <w:lang w:bidi="en-US"/>
+        </w:rPr>
+        <w:t>linux</w:t>
+      </w:r>
+      <w:proofErr w:type="spellEnd"/>
+      <w:r>
+        <w:rPr>
+          <w:rFonts w:ascii="Consolas" w:eastAsia="宋体" w:hAnsi="Consolas"/>
+          <w:szCs w:val="21"/>
+          <w:lang w:bidi="en-US"/>
+        </w:rPr>
+        <w:t>__</w:t>
+      </w:r>
+    </w:p>
+    <w:p>
+      <w:pPr>
+        <w:ind w:firstLineChars="200" w:firstLine="420"/>
+        <w:rPr>
+          <w:rFonts w:ascii="Consolas" w:eastAsia="宋体" w:hAnsi="Consolas"/>
+          <w:szCs w:val="21"/>
+          <w:lang w:bidi="en-US"/>
+        </w:rPr>
+      </w:pPr>
+      <w:r>
+        <w:rPr>
+          <w:rFonts w:ascii="Consolas" w:eastAsia="宋体" w:hAnsi="Consolas"/>
+          <w:szCs w:val="21"/>
+          <w:lang w:bidi="en-US"/>
+        </w:rPr>
+        <w:t>#include &lt;</w:t>
+      </w:r>
+      <w:proofErr w:type="spellStart"/>
+      <w:r>
+        <w:rPr>
+          <w:rFonts w:ascii="Consolas" w:eastAsia="宋体" w:hAnsi="Consolas"/>
+          <w:szCs w:val="21"/>
+          <w:lang w:bidi="en-US"/>
+        </w:rPr>
+        <w:t>ncurses.h</w:t>
+      </w:r>
+      <w:proofErr w:type="spellEnd"/>
+      <w:r>
+        <w:rPr>
+          <w:rFonts w:ascii="Consolas" w:eastAsia="宋体" w:hAnsi="Consolas"/>
+          <w:szCs w:val="21"/>
+          <w:lang w:bidi="en-US"/>
+        </w:rPr>
+        <w:t>&gt;</w:t>
+      </w:r>
+    </w:p>
+    <w:p>
+      <w:pPr>
+        <w:ind w:firstLineChars="200" w:firstLine="420"/>
+        <w:rPr>
+          <w:rFonts w:ascii="Consolas" w:eastAsia="宋体" w:hAnsi="Consolas" w:hint="eastAsia"/>
+          <w:szCs w:val="21"/>
+          <w:lang w:bidi="en-US"/>
+        </w:rPr>
+      </w:pPr>
+      <w:r>
+        <w:rPr>
+          <w:rFonts w:ascii="Consolas" w:eastAsia="宋体" w:hAnsi="Consolas"/>
+          <w:szCs w:val="21"/>
+          <w:lang w:bidi="en-US"/>
+        </w:rPr>
+        <w:t>#endif</w:t>
       </w:r>
     </w:p>
     <w:sectPr>
